--- a/System Design/System Design Theory.docx
+++ b/System Design/System Design Theory.docx
@@ -30,15 +30,7 @@
         <w:t xml:space="preserve">A system is nothing but </w:t>
       </w:r>
       <w:r>
-        <w:t xml:space="preserve">user of the system and the requirements of users </w:t>
-      </w:r>
-      <w:proofErr w:type="gramStart"/>
-      <w:r>
-        <w:t>and  components</w:t>
-      </w:r>
-      <w:proofErr w:type="gramEnd"/>
-      <w:r>
-        <w:t xml:space="preserve"> that are required to build system </w:t>
+        <w:t xml:space="preserve">user of the system and the requirements of users and  components that are required to build system </w:t>
       </w:r>
     </w:p>
     <w:p>
@@ -897,15 +889,7 @@
         <w:pStyle w:val="ListParagraph"/>
       </w:pPr>
       <w:r>
-        <w:t xml:space="preserve">These define the system’s qualities or constraints that are not directly related to specific </w:t>
-      </w:r>
-      <w:proofErr w:type="spellStart"/>
-      <w:r>
-        <w:t>behaviors</w:t>
-      </w:r>
-      <w:proofErr w:type="spellEnd"/>
-      <w:r>
-        <w:t xml:space="preserve"> but are essential to the system’s performance, scalability, and usability.</w:t>
+        <w:t>These define the system’s qualities or constraints that are not directly related to specific behaviors but are essential to the system’s performance, scalability, and usability.</w:t>
       </w:r>
     </w:p>
     <w:p>
@@ -1351,23 +1335,7 @@
         <w:t>Accessibility</w:t>
       </w:r>
       <w:r>
-        <w:t xml:space="preserve">: The system should be accessible by people with various disabilities (e.g., screen readers for blind users, </w:t>
-      </w:r>
-      <w:proofErr w:type="spellStart"/>
-      <w:r>
-        <w:t>color</w:t>
-      </w:r>
-      <w:proofErr w:type="spellEnd"/>
-      <w:r>
-        <w:t xml:space="preserve"> contrast for those with </w:t>
-      </w:r>
-      <w:proofErr w:type="spellStart"/>
-      <w:r>
-        <w:t>color</w:t>
-      </w:r>
-      <w:proofErr w:type="spellEnd"/>
-      <w:r>
-        <w:t xml:space="preserve"> blindness).</w:t>
+        <w:t>: The system should be accessible by people with various disabilities (e.g., screen readers for blind users, color contrast for those with color blindness).</w:t>
       </w:r>
     </w:p>
     <w:p>
@@ -1634,17 +1602,8 @@
           <w:b/>
           <w:bCs/>
         </w:rPr>
-        <w:t xml:space="preserve">Data </w:t>
-      </w:r>
-      <w:proofErr w:type="spellStart"/>
-      <w:r>
-        <w:rPr>
-          <w:b/>
-          <w:bCs/>
-        </w:rPr>
-        <w:t>Modeling</w:t>
-      </w:r>
-      <w:proofErr w:type="spellEnd"/>
+        <w:t>Data Modeling</w:t>
+      </w:r>
       <w:r>
         <w:t>: What data models (relational, document-based, graph) will be most suitable for the system’s needs?</w:t>
       </w:r>
@@ -2168,15 +2127,7 @@
         </w:numPr>
       </w:pPr>
       <w:r>
-        <w:t xml:space="preserve">Tangible </w:t>
-      </w:r>
-      <w:proofErr w:type="gramStart"/>
-      <w:r>
-        <w:t>Entities(</w:t>
-      </w:r>
-      <w:proofErr w:type="gramEnd"/>
-      <w:r>
-        <w:t>Technology)</w:t>
+        <w:t>Tangible Entities(Technology)</w:t>
       </w:r>
     </w:p>
     <w:p>
@@ -2199,23 +2150,7 @@
         <w:t xml:space="preserve"> </w:t>
       </w:r>
       <w:r>
-        <w:t>Logical entities are made up of databases, applications, communication protocols (</w:t>
-      </w:r>
-      <w:proofErr w:type="spellStart"/>
-      <w:r>
-        <w:t>tcp</w:t>
-      </w:r>
-      <w:proofErr w:type="spellEnd"/>
-      <w:r>
-        <w:t>/</w:t>
-      </w:r>
-      <w:proofErr w:type="spellStart"/>
-      <w:r>
-        <w:t>udp</w:t>
-      </w:r>
-      <w:proofErr w:type="spellEnd"/>
-      <w:r>
-        <w:t xml:space="preserve"> etc), https requests like REST, Soup. All these components run on a system or platform and actually come under system requirements. To be precise things like Cache, </w:t>
+        <w:t xml:space="preserve">Logical entities are made up of databases, applications, communication protocols (tcp/udp etc), https requests like REST, Soup. All these components run on a system or platform and actually come under system requirements. To be precise things like Cache, </w:t>
       </w:r>
       <w:r>
         <w:t>message Queues</w:t>
@@ -2244,44 +2179,7 @@
         <w:t xml:space="preserve"> </w:t>
       </w:r>
       <w:r>
-        <w:t xml:space="preserve">Tangible entities are those which provide bulk to the logical entities. They are software/databases etc which </w:t>
-      </w:r>
-      <w:proofErr w:type="spellStart"/>
-      <w:r>
-        <w:t>fulfills</w:t>
-      </w:r>
-      <w:proofErr w:type="spellEnd"/>
-      <w:r>
-        <w:t xml:space="preserve"> the above. </w:t>
-      </w:r>
-      <w:proofErr w:type="spellStart"/>
-      <w:proofErr w:type="gramStart"/>
-      <w:r>
-        <w:t>Eg</w:t>
-      </w:r>
-      <w:proofErr w:type="spellEnd"/>
-      <w:r>
-        <w:t>:-</w:t>
-      </w:r>
-      <w:proofErr w:type="gramEnd"/>
-      <w:r>
-        <w:t xml:space="preserve"> Redis, </w:t>
-      </w:r>
-      <w:proofErr w:type="spellStart"/>
-      <w:r>
-        <w:t>mysql</w:t>
-      </w:r>
-      <w:proofErr w:type="spellEnd"/>
-      <w:r>
-        <w:t xml:space="preserve">, </w:t>
-      </w:r>
-      <w:proofErr w:type="spellStart"/>
-      <w:r>
-        <w:t>RabbitMq</w:t>
-      </w:r>
-      <w:proofErr w:type="spellEnd"/>
-      <w:r>
-        <w:t>, API’s etc.</w:t>
+        <w:t>Tangible entities are those which provide bulk to the logical entities. They are software/databases etc which fulfills the above. Eg:- Redis, mysql, RabbitMq, API’s etc.</w:t>
       </w:r>
     </w:p>
     <w:p>
@@ -2649,15 +2547,7 @@
         <w:ind w:left="1080"/>
       </w:pPr>
       <w:r>
-        <w:t xml:space="preserve">This is done to distribute the business logics among different servers so that all of them can perform individually. This architecture is very flexible with the increase in the number of databases server. The n tier </w:t>
-      </w:r>
-      <w:proofErr w:type="gramStart"/>
-      <w:r>
-        <w:t>architecture based</w:t>
-      </w:r>
-      <w:proofErr w:type="gramEnd"/>
-      <w:r>
-        <w:t xml:space="preserve"> application is more secure than the other tiers of architecture.</w:t>
+        <w:t>This is done to distribute the business logics among different servers so that all of them can perform individually. This architecture is very flexible with the increase in the number of databases server. The n tier architecture based application is more secure than the other tiers of architecture.</w:t>
       </w:r>
     </w:p>
     <w:p>
@@ -3698,7 +3588,7 @@
       </w:pPr>
       <w:r>
         <w:pict w14:anchorId="220D4F0A">
-          <v:rect id="_x0000_i1035" style="width:0;height:1.5pt" o:hralign="center" o:hrstd="t" o:hr="t" fillcolor="#a0a0a0" stroked="f"/>
+          <v:rect id="_x0000_i1034" style="width:0;height:1.5pt" o:hralign="center" o:hrstd="t" o:hr="t" fillcolor="#a0a0a0" stroked="f"/>
         </w:pict>
       </w:r>
     </w:p>
@@ -4139,7 +4029,7 @@
       </w:pPr>
       <w:r>
         <w:pict w14:anchorId="07548B05">
-          <v:rect id="_x0000_i1044" style="width:0;height:1.5pt" o:hralign="center" o:hrstd="t" o:hr="t" fillcolor="#a0a0a0" stroked="f"/>
+          <v:rect id="_x0000_i1035" style="width:0;height:1.5pt" o:hralign="center" o:hrstd="t" o:hr="t" fillcolor="#a0a0a0" stroked="f"/>
         </w:pict>
       </w:r>
     </w:p>
@@ -4941,13 +4831,8 @@
         <w:t>Tools:</w:t>
       </w:r>
       <w:r>
-        <w:t xml:space="preserve"> AWS ELB, Kubernetes Ingress, </w:t>
-      </w:r>
-      <w:proofErr w:type="spellStart"/>
-      <w:r>
-        <w:t>Traefik</w:t>
-      </w:r>
-      <w:proofErr w:type="spellEnd"/>
+        <w:t xml:space="preserve"> AWS ELB, Kubernetes Ingress, Traefik</w:t>
+      </w:r>
     </w:p>
     <w:p>
       <w:pPr>
@@ -5038,15 +4923,7 @@
         <w:t>Software Load Balancers:</w:t>
       </w:r>
       <w:r>
-        <w:t xml:space="preserve"> Load balancers like Nginx or </w:t>
-      </w:r>
-      <w:proofErr w:type="spellStart"/>
-      <w:r>
-        <w:t>HAProxy</w:t>
-      </w:r>
-      <w:proofErr w:type="spellEnd"/>
-      <w:r>
-        <w:t xml:space="preserve"> or any other application or service that routes traffic like Envoy. These can be installed on normal web servers and are flexible and scalable.</w:t>
+        <w:t> Load balancers like Nginx or HAProxy or any other application or service that routes traffic like Envoy. These can be installed on normal web servers and are flexible and scalable.</w:t>
       </w:r>
     </w:p>
     <w:p>
@@ -5546,15 +5423,7 @@
         <w:ind w:left="1080"/>
       </w:pPr>
       <w:r>
-        <w:t xml:space="preserve">Given the distributed nature of microservices, monitoring, and logging are essential for observing the health of services, diagnosing issues, and understanding the application's </w:t>
-      </w:r>
-      <w:proofErr w:type="spellStart"/>
-      <w:r>
-        <w:t>behavior</w:t>
-      </w:r>
-      <w:proofErr w:type="spellEnd"/>
-      <w:r>
-        <w:t>.</w:t>
+        <w:t>Given the distributed nature of microservices, monitoring, and logging are essential for observing the health of services, diagnosing issues, and understanding the application's behavior.</w:t>
       </w:r>
     </w:p>
     <w:p>
@@ -5625,15 +5494,7 @@
         <w:ind w:left="1080"/>
       </w:pPr>
       <w:r>
-        <w:t xml:space="preserve">In our project </w:t>
-      </w:r>
-      <w:proofErr w:type="gramStart"/>
-      <w:r>
-        <w:t>will  APIGEE</w:t>
-      </w:r>
-      <w:proofErr w:type="gramEnd"/>
-      <w:r>
-        <w:t xml:space="preserve"> gateway</w:t>
+        <w:t>In our project will  APIGEE gateway</w:t>
       </w:r>
       <w:r>
         <w:t xml:space="preserve"> for authorization and load balancer to serve the consumer and producer needs</w:t>
@@ -5702,15 +5563,7 @@
         </w:numPr>
       </w:pPr>
       <w:r>
-        <w:t xml:space="preserve">As </w:t>
-      </w:r>
-      <w:proofErr w:type="gramStart"/>
-      <w:r>
-        <w:t>a</w:t>
-      </w:r>
-      <w:proofErr w:type="gramEnd"/>
-      <w:r>
-        <w:t xml:space="preserve"> initial step consumer will get the access token from producer with the help of application key provided by the producer.</w:t>
+        <w:t>As a initial step consumer will get the access token from producer with the help of application key provided by the producer.</w:t>
       </w:r>
     </w:p>
     <w:p>
@@ -5752,15 +5605,7 @@
         <w:t>URL</w:t>
       </w:r>
       <w:r>
-        <w:t xml:space="preserve">. Token authorization will </w:t>
-      </w:r>
-      <w:proofErr w:type="gramStart"/>
-      <w:r>
-        <w:t>happened</w:t>
-      </w:r>
-      <w:proofErr w:type="gramEnd"/>
-      <w:r>
-        <w:t xml:space="preserve"> at APIGEE gateway itself.</w:t>
+        <w:t>. Token authorization will happened at APIGEE gateway itself.</w:t>
       </w:r>
     </w:p>
     <w:p>
@@ -5851,13 +5696,7 @@
         <w:t>Service Replication</w:t>
       </w:r>
       <w:r>
-        <w:t>:</w:t>
-      </w:r>
-      <w:r>
-        <w:t xml:space="preserve"> </w:t>
-      </w:r>
-      <w:r>
-        <w:t>Deploy multiple instances of each microservice across availability zones or regions.</w:t>
+        <w:t>: Deploy multiple instances of each microservice across availability zones or regions.</w:t>
       </w:r>
     </w:p>
     <w:p>
@@ -6074,18 +5913,7 @@
         <w:t>Circuit Breaker Pattern</w:t>
       </w:r>
       <w:r>
-        <w:t>: Prevent cascading failures by temporarily stopping requests to a failing service.</w:t>
-      </w:r>
-      <w:r>
-        <w:t xml:space="preserve"> </w:t>
-      </w:r>
-      <w:proofErr w:type="gramStart"/>
-      <w:r>
-        <w:t>Use</w:t>
-      </w:r>
-      <w:proofErr w:type="gramEnd"/>
-      <w:r>
-        <w:t xml:space="preserve"> tools like Netflix Hystrix or Resilience4j.</w:t>
+        <w:t>: Prevent cascading failures by temporarily stopping requests to a failing service. Use tools like Netflix Hystrix or Resilience4j.</w:t>
       </w:r>
     </w:p>
     <w:p>
@@ -6101,10 +5929,7 @@
         <w:t>Retry with Backoff:</w:t>
       </w:r>
       <w:r>
-        <w:t xml:space="preserve"> </w:t>
-      </w:r>
-      <w:r>
-        <w:t>Implement retry mechanisms with exponential backoff to handle transient failures without overloading the system.</w:t>
+        <w:t xml:space="preserve"> Implement retry mechanisms with exponential backoff to handle transient failures without overloading the system.</w:t>
       </w:r>
     </w:p>
     <w:p>
@@ -6120,10 +5945,7 @@
         <w:t>Event-Driven Architecture:</w:t>
       </w:r>
       <w:r>
-        <w:t xml:space="preserve"> </w:t>
-      </w:r>
-      <w:r>
-        <w:t>Decouple services using asynchronous messaging or event-driven patterns (e.g., with Kafka, RabbitMQ).</w:t>
+        <w:t xml:space="preserve"> Decouple services using asynchronous messaging or event-driven patterns (e.g., with Kafka, RabbitMQ).</w:t>
       </w:r>
     </w:p>
     <w:p>
@@ -6472,10 +6294,7 @@
         <w:t>Visualization:</w:t>
       </w:r>
       <w:r>
-        <w:t xml:space="preserve"> </w:t>
-      </w:r>
-      <w:r>
-        <w:t>Use tools like Grafana or Kibana to visualize rate-limiting patterns.</w:t>
+        <w:t xml:space="preserve"> Use tools like Grafana or Kibana to visualize rate-limiting patterns.</w:t>
       </w:r>
     </w:p>
     <w:p>
@@ -6554,15 +6373,7 @@
         </w:numPr>
       </w:pPr>
       <w:r>
-        <w:t xml:space="preserve">Implementing a </w:t>
-      </w:r>
-      <w:proofErr w:type="gramStart"/>
-      <w:r>
-        <w:t>single entry</w:t>
-      </w:r>
-      <w:proofErr w:type="gramEnd"/>
-      <w:r>
-        <w:t xml:space="preserve"> point for mobile, web, and IoT clients.</w:t>
+        <w:t>Implementing a single entry point for mobile, web, and IoT clients.</w:t>
       </w:r>
     </w:p>
     <w:p>
@@ -7054,10 +6865,7 @@
         <w:t>Vertical Scaling (Scaling Up):</w:t>
       </w:r>
       <w:r>
-        <w:t xml:space="preserve"> </w:t>
-      </w:r>
-      <w:r>
-        <w:t>Vertical scaling involves increasing the power of a single database server by adding more CPU, RAM, or storage. This approach is straightforward but has limitations, as there is a maximum capacity for a single machine.</w:t>
+        <w:t xml:space="preserve"> Vertical scaling involves increasing the power of a single database server by adding more CPU, RAM, or storage. This approach is straightforward but has limitations, as there is a maximum capacity for a single machine.</w:t>
       </w:r>
     </w:p>
     <w:p>
@@ -7079,10 +6887,7 @@
         <w:t>Horizontal Scaling (Scaling Out):</w:t>
       </w:r>
       <w:r>
-        <w:t xml:space="preserve"> </w:t>
-      </w:r>
-      <w:r>
-        <w:t>Horizontal scaling involves adding more servers to distribute the load across multiple machines. This can be achieved through techniques like sharding and replication.</w:t>
+        <w:t xml:space="preserve"> Horizontal scaling involves adding more servers to distribute the load across multiple machines. This can be achieved through techniques like sharding and replication.</w:t>
       </w:r>
     </w:p>
     <w:p>
@@ -7114,10 +6919,7 @@
         <w:t>Replication:</w:t>
       </w:r>
       <w:r>
-        <w:t xml:space="preserve"> </w:t>
-      </w:r>
-      <w:r>
-        <w:t>Replication involves copying data across multiple database servers. There are different replication strategies, such as master-slave (primary-secondary) and multi-master.</w:t>
+        <w:t xml:space="preserve"> Replication involves copying data across multiple database servers. There are different replication strategies, such as master-slave (primary-secondary) and multi-master.</w:t>
       </w:r>
     </w:p>
     <w:p>
@@ -7480,13 +7282,7 @@
         <w:t>Data Replication:</w:t>
       </w:r>
       <w:r>
-        <w:t xml:space="preserve"> Replicate your data across multiple nodes or data </w:t>
-      </w:r>
-      <w:r>
-        <w:t>centres</w:t>
-      </w:r>
-      <w:r>
-        <w:t>. Use techniques like master-slave (primary-secondary) replication or multi-master replication to ensure that copies of your data are always available.</w:t>
+        <w:t xml:space="preserve"> Replicate your data across multiple nodes or data centres. Use techniques like master-slave (primary-secondary) replication or multi-master replication to ensure that copies of your data are always available.</w:t>
       </w:r>
     </w:p>
     <w:p>
@@ -7810,10 +7606,7 @@
         <w:t>gRPC:</w:t>
       </w:r>
       <w:r>
-        <w:t xml:space="preserve"> </w:t>
-      </w:r>
-      <w:r>
-        <w:t xml:space="preserve"> Best for high-performance, low-latency communication (e.g., backend-to-backend services, real-time applications).</w:t>
+        <w:t xml:space="preserve">  Best for high-performance, low-latency communication (e.g., backend-to-backend services, real-time applications).</w:t>
       </w:r>
     </w:p>
     <w:p>
@@ -7829,10 +7622,7 @@
         <w:t>HTTP/HTTPS (REST):</w:t>
       </w:r>
       <w:r>
-        <w:t xml:space="preserve"> </w:t>
-      </w:r>
-      <w:r>
-        <w:t xml:space="preserve"> Best for ease of integration, wide adoption, and public APIs (e.g., web services, third-party integrations).</w:t>
+        <w:t xml:space="preserve">  Best for ease of integration, wide adoption, and public APIs (e.g., web services, third-party integrations).</w:t>
       </w:r>
     </w:p>
     <w:p>
@@ -7880,13 +7670,7 @@
         <w:t>WebSockets:</w:t>
       </w:r>
       <w:r>
-        <w:t xml:space="preserve"> </w:t>
-      </w:r>
-      <w:r>
-        <w:t xml:space="preserve"> </w:t>
-      </w:r>
-      <w:r>
-        <w:t>Best for real-time communication with persistent connections (e.g., live updates, chat services).</w:t>
+        <w:t xml:space="preserve">  Best for real-time communication with persistent connections (e.g., live updates, chat services).</w:t>
       </w:r>
     </w:p>
     <w:p>
@@ -7935,42 +7719,7 @@
           <w:bCs/>
         </w:rPr>
         <w:lastRenderedPageBreak/>
-        <w:t>I</w:t>
-      </w:r>
-      <w:r>
-        <w:rPr>
-          <w:b/>
-          <w:bCs/>
-        </w:rPr>
-        <w:t xml:space="preserve">n </w:t>
-      </w:r>
-      <w:r>
-        <w:rPr>
-          <w:b/>
-          <w:bCs/>
-        </w:rPr>
-        <w:t>distributed</w:t>
-      </w:r>
-      <w:r>
-        <w:rPr>
-          <w:b/>
-          <w:bCs/>
-        </w:rPr>
-        <w:t xml:space="preserve"> architecture who will select the leader in case of primary node failure in </w:t>
-      </w:r>
-      <w:r>
-        <w:rPr>
-          <w:b/>
-          <w:bCs/>
-        </w:rPr>
-        <w:t>MongoDB</w:t>
-      </w:r>
-      <w:r>
-        <w:rPr>
-          <w:b/>
-          <w:bCs/>
-        </w:rPr>
-        <w:t>?</w:t>
+        <w:t>In distributed architecture who will select the leader in case of primary node failure in MongoDB?</w:t>
       </w:r>
     </w:p>
     <w:p>
@@ -8017,80 +7766,53 @@
         <w:t>Detection of Primary Failure:</w:t>
       </w:r>
       <w:r>
+        <w:t xml:space="preserve"> Secondary nodes detect the failure of the primary through heartbeat checks. Each secondary node sends a heartbeat to the primary at regular intervals. If a secondary node stops receiving heartbeats from the primary node for a certain period (typically 10 seconds), it concludes that the primary has failed.</w:t>
+      </w:r>
+    </w:p>
+    <w:p>
+      <w:pPr>
+        <w:pStyle w:val="ListParagraph"/>
+        <w:ind w:left="1080"/>
+      </w:pPr>
+      <w:r>
+        <w:rPr>
+          <w:b/>
+          <w:bCs/>
+        </w:rPr>
+        <w:t>Election Initiation:</w:t>
+      </w:r>
+      <w:r>
+        <w:rPr>
+          <w:b/>
+          <w:bCs/>
+        </w:rPr>
         <w:t xml:space="preserve"> </w:t>
       </w:r>
       <w:r>
-        <w:t>Secondary nodes detect the failure of the primary through heartbeat checks. Each secondary node sends a heartbeat to the primary at regular intervals.</w:t>
-      </w:r>
-      <w:r>
+        <w:t>Once a secondary node detects that the primary is down, it starts the election process. MongoDB uses a replica set election protocol (based on Paxos consensus) to elect a new primary. Eligible candidates for the primary role are the secondaries, and sometimes arbiters can be used for tie-breaking.</w:t>
+      </w:r>
+    </w:p>
+    <w:p>
+      <w:pPr>
+        <w:pStyle w:val="ListParagraph"/>
+        <w:ind w:left="1080"/>
+      </w:pPr>
+      <w:r>
+        <w:rPr>
+          <w:b/>
+          <w:bCs/>
+        </w:rPr>
+        <w:t>Voting:</w:t>
+      </w:r>
+      <w:r>
+        <w:rPr>
+          <w:b/>
+          <w:bCs/>
+        </w:rPr>
         <w:t xml:space="preserve"> </w:t>
       </w:r>
       <w:r>
-        <w:t>If a secondary node stops receiving heartbeats from the primary node for a certain period (typically 10 seconds), it concludes that the primary has failed.</w:t>
-      </w:r>
-    </w:p>
-    <w:p>
-      <w:pPr>
-        <w:pStyle w:val="ListParagraph"/>
-        <w:ind w:left="1080"/>
-      </w:pPr>
-      <w:r>
-        <w:rPr>
-          <w:b/>
-          <w:bCs/>
-        </w:rPr>
-        <w:t>Election Initiation:</w:t>
-      </w:r>
-      <w:r>
-        <w:rPr>
-          <w:b/>
-          <w:bCs/>
-        </w:rPr>
-        <w:t xml:space="preserve"> </w:t>
-      </w:r>
-      <w:r>
-        <w:t>Once a secondary node detects that the primary is down, it starts the election process. MongoDB uses a replica set election protocol (based on Paxos consensus) to elect a new primary.</w:t>
-      </w:r>
-      <w:r>
-        <w:t xml:space="preserve"> </w:t>
-      </w:r>
-      <w:r>
-        <w:t>Eligible candidates for the primary role are the secondaries, and sometimes arbiters can be used for tie-breaking.</w:t>
-      </w:r>
-    </w:p>
-    <w:p>
-      <w:pPr>
-        <w:pStyle w:val="ListParagraph"/>
-        <w:ind w:left="1080"/>
-      </w:pPr>
-      <w:r>
-        <w:rPr>
-          <w:b/>
-          <w:bCs/>
-        </w:rPr>
-        <w:t>Voting:</w:t>
-      </w:r>
-      <w:r>
-        <w:rPr>
-          <w:b/>
-          <w:bCs/>
-        </w:rPr>
-        <w:t xml:space="preserve"> </w:t>
-      </w:r>
-      <w:r>
-        <w:t>Each node in the replica set (except for the failed primary) can vote during the election.</w:t>
-      </w:r>
-      <w:r>
-        <w:t xml:space="preserve"> </w:t>
-      </w:r>
-      <w:r>
-        <w:t>A node is eligible to vote if it has an up-to-date copy of the data and is not currently in a read-only state (i.e., it is an eligible secondary).</w:t>
-      </w:r>
-      <w:r>
-        <w:t xml:space="preserve"> </w:t>
-      </w:r>
-      <w:r>
-        <w:t>The voting process is based on the "most recent operation time" (Oplog), which means that the secondary with the most recent replication state may be preferred.</w:t>
+        <w:t>Each node in the replica set (except for the failed primary) can vote during the election. A node is eligible to vote if it has an up-to-date copy of the data and is not currently in a read-only state (i.e., it is an eligible secondary). The voting process is based on the "most recent operation time" (Oplog), which means that the secondary with the most recent replication state may be preferred.</w:t>
       </w:r>
     </w:p>
     <w:p>
@@ -8327,219 +8049,173 @@
         <w:t>Zookeeper Notification:</w:t>
       </w:r>
       <w:r>
+        <w:t xml:space="preserve"> Each partition in Kafka has a leader and replicas managed through Zookeeper. When the leader broker for a partition fails or becomes unreachable, Zookeeper detects this failure by observing the absence of the leader broker in the system.</w:t>
+      </w:r>
+    </w:p>
+    <w:p>
+      <w:pPr>
+        <w:pStyle w:val="ListParagraph"/>
+        <w:ind w:left="1080"/>
+      </w:pPr>
+      <w:r>
+        <w:rPr>
+          <w:b/>
+          <w:bCs/>
+        </w:rPr>
+        <w:t>Replica Set Election</w:t>
+      </w:r>
+      <w:r>
+        <w:t>: Zookeeper checks which follower replicas are available and up-to-date with the leader's log (using the log offset). Zookeeper ensures that the follower is in sync with the leader's data.</w:t>
+      </w:r>
+    </w:p>
+    <w:p>
+      <w:pPr>
+        <w:pStyle w:val="ListParagraph"/>
+        <w:ind w:left="1080"/>
+      </w:pPr>
+      <w:r>
+        <w:rPr>
+          <w:b/>
+          <w:bCs/>
+        </w:rPr>
+        <w:t>New Leader Selection:</w:t>
+      </w:r>
+      <w:r>
+        <w:t xml:space="preserve"> Zookeeper triggers the leader election process by selecting one of the available followers to become the new leader. The new leader must be one of the in-sync replicas (ISR) that has the most recent data (i.e., the latest log entries).</w:t>
+      </w:r>
+    </w:p>
+    <w:p>
+      <w:pPr>
+        <w:pStyle w:val="ListParagraph"/>
+        <w:ind w:left="1080"/>
+      </w:pPr>
+      <w:r>
+        <w:t>A new leader is chosen from the followers that are caught up with the leader’s log (i.e., the follower that is closest to the leader in terms of the latest offset).</w:t>
+      </w:r>
+    </w:p>
+    <w:p>
+      <w:pPr>
+        <w:pStyle w:val="ListParagraph"/>
+        <w:ind w:left="1080"/>
+      </w:pPr>
+      <w:r>
+        <w:rPr>
+          <w:b/>
+          <w:bCs/>
+        </w:rPr>
+        <w:t>New Leader Assigned:</w:t>
+      </w:r>
+      <w:r>
+        <w:t xml:space="preserve"> Once a new leader is selected, the Kafka brokers are updated, and the new leader is now responsible for handling reads and writes for that partition.</w:t>
+      </w:r>
+    </w:p>
+    <w:p>
+      <w:pPr>
+        <w:pStyle w:val="ListParagraph"/>
+        <w:ind w:left="1080"/>
+      </w:pPr>
+      <w:r>
+        <w:rPr>
+          <w:b/>
+          <w:bCs/>
+        </w:rPr>
+        <w:t>Replication Continues:</w:t>
+      </w:r>
+      <w:r>
+        <w:t xml:space="preserve"> The other followers replicate data from the newly elected leader, and Kafka continues to function normally.</w:t>
+      </w:r>
+    </w:p>
+    <w:p>
+      <w:pPr>
+        <w:pStyle w:val="ListParagraph"/>
+        <w:ind w:left="1080"/>
+      </w:pPr>
+    </w:p>
+    <w:p>
+      <w:pPr>
+        <w:pStyle w:val="ListParagraph"/>
+        <w:ind w:left="1080"/>
+        <w:rPr>
+          <w:b/>
+          <w:bCs/>
+        </w:rPr>
+      </w:pPr>
+      <w:r>
+        <w:rPr>
+          <w:b/>
+          <w:bCs/>
+        </w:rPr>
+        <w:t>KRaft Mode (Kafka Raft Protocol) Leader Election (Kafka 2.8 and later)</w:t>
+      </w:r>
+    </w:p>
+    <w:p>
+      <w:pPr>
+        <w:pStyle w:val="ListParagraph"/>
+        <w:ind w:left="1080"/>
+      </w:pPr>
+      <w:r>
+        <w:t>In KRaft mode, which is a newer mode in Kafka designed to remove the dependency on Zookeeper, Kafka itself manages leader elections using the Kafka Raft Protocol. The leader election process in KRaft mode works similarly, but without involving Zookeeper.</w:t>
+      </w:r>
+    </w:p>
+    <w:p>
+      <w:pPr>
+        <w:pStyle w:val="ListParagraph"/>
+        <w:ind w:left="1080"/>
+      </w:pPr>
+    </w:p>
+    <w:p>
+      <w:pPr>
+        <w:pStyle w:val="ListParagraph"/>
+        <w:ind w:left="1080"/>
+      </w:pPr>
+      <w:r>
+        <w:rPr>
+          <w:b/>
+          <w:bCs/>
+        </w:rPr>
+        <w:t>Kafka Broker Monitoring:</w:t>
+      </w:r>
+      <w:r>
+        <w:t xml:space="preserve"> In KRaft mode, Kafka brokers are responsible for managing metadata and partition leadership directly. When a leader broker fails, the remaining Kafka brokers automatically detect the failure.</w:t>
+      </w:r>
+    </w:p>
+    <w:p>
+      <w:pPr>
+        <w:pStyle w:val="ListParagraph"/>
+        <w:ind w:left="1080"/>
+      </w:pPr>
+      <w:r>
+        <w:rPr>
+          <w:b/>
+          <w:bCs/>
+        </w:rPr>
+        <w:t>Leader Election:</w:t>
+      </w:r>
+      <w:r>
+        <w:t xml:space="preserve"> Kafka brokers initiate the leader election process by choosing the most up-to-date replica (the replica with the highest offset) from the in-sync replicas for that partition. The broker with the most recent log entries becomes the new leader.</w:t>
+      </w:r>
+    </w:p>
+    <w:p>
+      <w:pPr>
+        <w:pStyle w:val="ListParagraph"/>
+        <w:ind w:left="1080"/>
+      </w:pPr>
+      <w:r>
+        <w:rPr>
+          <w:b/>
+          <w:bCs/>
+        </w:rPr>
+        <w:t>Metadata Propagation:</w:t>
+      </w:r>
+      <w:r>
+        <w:rPr>
+          <w:b/>
+          <w:bCs/>
+        </w:rPr>
         <w:t xml:space="preserve"> </w:t>
       </w:r>
       <w:r>
-        <w:t>Each partition in Kafka has a leader and replicas managed through Zookeeper. When the leader broker for a partition fails or becomes unreachable, Zookeeper detects this failure by observing the absence of the leader broker in the system.</w:t>
-      </w:r>
-    </w:p>
-    <w:p>
-      <w:pPr>
-        <w:pStyle w:val="ListParagraph"/>
-        <w:ind w:left="1080"/>
-      </w:pPr>
-      <w:r>
-        <w:rPr>
-          <w:b/>
-          <w:bCs/>
-        </w:rPr>
-        <w:t>Replica Set Election</w:t>
-      </w:r>
-      <w:r>
-        <w:t>:</w:t>
-      </w:r>
-      <w:r>
-        <w:t xml:space="preserve"> </w:t>
-      </w:r>
-      <w:r>
-        <w:t>Zookeeper checks which follower replicas are available and up-to-date with the leader's log (using the log offset). Zookeeper ensures that the follower is in sync with the leader's data.</w:t>
-      </w:r>
-    </w:p>
-    <w:p>
-      <w:pPr>
-        <w:pStyle w:val="ListParagraph"/>
-        <w:ind w:left="1080"/>
-      </w:pPr>
-      <w:r>
-        <w:rPr>
-          <w:b/>
-          <w:bCs/>
-        </w:rPr>
-        <w:t>New Leader Selection:</w:t>
-      </w:r>
-      <w:r>
-        <w:t xml:space="preserve"> </w:t>
-      </w:r>
-      <w:r>
-        <w:t>Zookeeper triggers the leader election process by selecting one of the available followers to become the new leader.</w:t>
-      </w:r>
-      <w:r>
-        <w:t xml:space="preserve"> </w:t>
-      </w:r>
-      <w:r>
-        <w:t>The new leader must be one of the in-sync replicas (ISR) that has the most recent data (i.e., the latest log entries).</w:t>
-      </w:r>
-    </w:p>
-    <w:p>
-      <w:pPr>
-        <w:pStyle w:val="ListParagraph"/>
-        <w:ind w:left="1080"/>
-      </w:pPr>
-      <w:r>
-        <w:t>A new leader is chosen from the followers that are caught up with the leader’s log (i.e., the follower that is closest to the leader in terms of the latest offset).</w:t>
-      </w:r>
-    </w:p>
-    <w:p>
-      <w:pPr>
-        <w:pStyle w:val="ListParagraph"/>
-        <w:ind w:left="1080"/>
-      </w:pPr>
-      <w:r>
-        <w:rPr>
-          <w:b/>
-          <w:bCs/>
-        </w:rPr>
-        <w:t>New Leader Assigned:</w:t>
-      </w:r>
-      <w:r>
-        <w:t xml:space="preserve"> </w:t>
-      </w:r>
-      <w:r>
-        <w:t>Once a new leader is selected, the Kafka brokers are updated, and the new leader is now responsible for handling reads and writes for that partition.</w:t>
-      </w:r>
-    </w:p>
-    <w:p>
-      <w:pPr>
-        <w:pStyle w:val="ListParagraph"/>
-        <w:ind w:left="1080"/>
-      </w:pPr>
-      <w:r>
-        <w:rPr>
-          <w:b/>
-          <w:bCs/>
-        </w:rPr>
-        <w:t>Replication Continues:</w:t>
-      </w:r>
-      <w:r>
-        <w:t xml:space="preserve"> </w:t>
-      </w:r>
-      <w:r>
-        <w:t>The other followers replicate data from the newly elected leader, and Kafka continues to function normally.</w:t>
-      </w:r>
-    </w:p>
-    <w:p>
-      <w:pPr>
-        <w:pStyle w:val="ListParagraph"/>
-        <w:ind w:left="1080"/>
-      </w:pPr>
-    </w:p>
-    <w:p>
-      <w:pPr>
-        <w:pStyle w:val="ListParagraph"/>
-        <w:ind w:left="1080"/>
-        <w:rPr>
-          <w:b/>
-          <w:bCs/>
-        </w:rPr>
-      </w:pPr>
-      <w:r>
-        <w:rPr>
-          <w:b/>
-          <w:bCs/>
-        </w:rPr>
-        <w:t>KRaft Mode (Kafka Raft Protocol) Leader Election (Kafka 2.8 and later)</w:t>
-      </w:r>
-    </w:p>
-    <w:p>
-      <w:pPr>
-        <w:pStyle w:val="ListParagraph"/>
-        <w:ind w:left="1080"/>
-      </w:pPr>
-      <w:r>
-        <w:t>In KRaft mode, which is a newer mode in Kafka designed to remove the dependency on Zookeeper, Kafka itself manages leader elections using the Kafka Raft Protocol. The leader election process in KRaft mode works similarly, but without involving Zookeeper.</w:t>
-      </w:r>
-    </w:p>
-    <w:p>
-      <w:pPr>
-        <w:pStyle w:val="ListParagraph"/>
-        <w:ind w:left="1080"/>
-      </w:pPr>
-    </w:p>
-    <w:p>
-      <w:pPr>
-        <w:pStyle w:val="ListParagraph"/>
-        <w:ind w:left="1080"/>
-      </w:pPr>
-      <w:r>
-        <w:rPr>
-          <w:b/>
-          <w:bCs/>
-        </w:rPr>
-        <w:t>Kafka Broker Monitoring:</w:t>
-      </w:r>
-      <w:r>
-        <w:t xml:space="preserve"> In KRaft mode, Kafka brokers are responsible for managing metadata and partition leadership directly. When a leader broker fails, the remaining Kafka brokers automatically detect the failure.</w:t>
-      </w:r>
-    </w:p>
-    <w:p>
-      <w:pPr>
-        <w:pStyle w:val="ListParagraph"/>
-        <w:ind w:left="1080"/>
-      </w:pPr>
-      <w:r>
-        <w:rPr>
-          <w:b/>
-          <w:bCs/>
-        </w:rPr>
-        <w:t>Leader Election:</w:t>
-      </w:r>
-      <w:r>
-        <w:t xml:space="preserve"> Kafka brokers initiate the leader election process by choosing the most up-to-date replica (the replica with the highest offset) from the in-sync replicas for that partition.</w:t>
-      </w:r>
-      <w:r>
-        <w:t xml:space="preserve"> </w:t>
-      </w:r>
-      <w:proofErr w:type="gramStart"/>
-      <w:r>
-        <w:t>The</w:t>
-      </w:r>
-      <w:proofErr w:type="gramEnd"/>
-      <w:r>
-        <w:t xml:space="preserve"> broker with the most recent log entries becomes the new leader.</w:t>
-      </w:r>
-    </w:p>
-    <w:p>
-      <w:pPr>
-        <w:pStyle w:val="ListParagraph"/>
-        <w:ind w:left="1080"/>
-      </w:pPr>
-      <w:r>
-        <w:rPr>
-          <w:b/>
-          <w:bCs/>
-        </w:rPr>
-        <w:t>Metadata Propagation:</w:t>
-      </w:r>
-      <w:r>
-        <w:rPr>
-          <w:b/>
-          <w:bCs/>
-        </w:rPr>
-        <w:t xml:space="preserve"> </w:t>
-      </w:r>
-      <w:r>
-        <w:t>Kafka brokers update their internal metadata to reflect the new leader.</w:t>
-      </w:r>
-      <w:r>
-        <w:t xml:space="preserve"> </w:t>
-      </w:r>
-      <w:proofErr w:type="gramStart"/>
-      <w:r>
-        <w:t>The</w:t>
-      </w:r>
-      <w:proofErr w:type="gramEnd"/>
-      <w:r>
-        <w:t xml:space="preserve"> leader replica is assigned to handle reads and writes for the partition, while followers replicate the data.</w:t>
+        <w:t>Kafka brokers update their internal metadata to reflect the new leader. The leader replica is assigned to handle reads and writes for the partition, while followers replicate the data.</w:t>
       </w:r>
     </w:p>
     <w:p>
@@ -8597,1879 +8273,2899 @@
       </w:pPr>
       <w:r>
         <w:pict w14:anchorId="7FF5450D">
+          <v:rect id="_x0000_i1036" style="width:0;height:1.5pt" o:hralign="center" o:hrstd="t" o:hr="t" fillcolor="#a0a0a0" stroked="f"/>
+        </w:pict>
+      </w:r>
+    </w:p>
+    <w:p>
+      <w:pPr>
+        <w:pStyle w:val="ListParagraph"/>
+        <w:rPr>
+          <w:b/>
+          <w:bCs/>
+        </w:rPr>
+      </w:pPr>
+      <w:r>
+        <w:rPr>
+          <w:b/>
+          <w:bCs/>
+        </w:rPr>
+        <w:t>1. Requirements Analysis</w:t>
+      </w:r>
+    </w:p>
+    <w:p>
+      <w:pPr>
+        <w:pStyle w:val="ListParagraph"/>
+        <w:rPr>
+          <w:b/>
+          <w:bCs/>
+        </w:rPr>
+      </w:pPr>
+      <w:r>
+        <w:rPr>
+          <w:rFonts w:ascii="Segoe UI Emoji" w:hAnsi="Segoe UI Emoji" w:cs="Segoe UI Emoji"/>
+          <w:b/>
+          <w:bCs/>
+        </w:rPr>
+        <w:t>✅</w:t>
+      </w:r>
+      <w:r>
+        <w:rPr>
+          <w:b/>
+          <w:bCs/>
+        </w:rPr>
+        <w:t xml:space="preserve"> Functional Requirements:</w:t>
+      </w:r>
+    </w:p>
+    <w:p>
+      <w:pPr>
+        <w:pStyle w:val="ListParagraph"/>
+        <w:numPr>
+          <w:ilvl w:val="1"/>
+          <w:numId w:val="23"/>
+        </w:numPr>
+      </w:pPr>
+      <w:r>
+        <w:rPr>
+          <w:b/>
+          <w:bCs/>
+        </w:rPr>
+        <w:t>User Management:</w:t>
+      </w:r>
+      <w:r>
+        <w:t xml:space="preserve"> Register, authenticate, update profiles.</w:t>
+      </w:r>
+    </w:p>
+    <w:p>
+      <w:pPr>
+        <w:pStyle w:val="ListParagraph"/>
+        <w:numPr>
+          <w:ilvl w:val="1"/>
+          <w:numId w:val="23"/>
+        </w:numPr>
+      </w:pPr>
+      <w:r>
+        <w:rPr>
+          <w:b/>
+          <w:bCs/>
+        </w:rPr>
+        <w:t>Account Management:</w:t>
+      </w:r>
+      <w:r>
+        <w:t xml:space="preserve"> Open/close accounts, check balances.</w:t>
+      </w:r>
+    </w:p>
+    <w:p>
+      <w:pPr>
+        <w:pStyle w:val="ListParagraph"/>
+        <w:numPr>
+          <w:ilvl w:val="1"/>
+          <w:numId w:val="23"/>
+        </w:numPr>
+      </w:pPr>
+      <w:r>
+        <w:rPr>
+          <w:b/>
+          <w:bCs/>
+        </w:rPr>
+        <w:t>Transactions:</w:t>
+      </w:r>
+      <w:r>
+        <w:t xml:space="preserve"> Fund transfers, withdrawals, deposits, bill payments.</w:t>
+      </w:r>
+    </w:p>
+    <w:p>
+      <w:pPr>
+        <w:pStyle w:val="ListParagraph"/>
+        <w:numPr>
+          <w:ilvl w:val="1"/>
+          <w:numId w:val="23"/>
+        </w:numPr>
+      </w:pPr>
+      <w:r>
+        <w:rPr>
+          <w:b/>
+          <w:bCs/>
+        </w:rPr>
+        <w:t>Loan Management:</w:t>
+      </w:r>
+      <w:r>
+        <w:t xml:space="preserve"> Loan applications, approvals, repayments.</w:t>
+      </w:r>
+    </w:p>
+    <w:p>
+      <w:pPr>
+        <w:pStyle w:val="ListParagraph"/>
+        <w:numPr>
+          <w:ilvl w:val="1"/>
+          <w:numId w:val="23"/>
+        </w:numPr>
+      </w:pPr>
+      <w:r>
+        <w:rPr>
+          <w:b/>
+          <w:bCs/>
+        </w:rPr>
+        <w:t>Audit and Logging:</w:t>
+      </w:r>
+      <w:r>
+        <w:t xml:space="preserve"> Maintain immutable transaction history.</w:t>
+      </w:r>
+    </w:p>
+    <w:p>
+      <w:pPr>
+        <w:pStyle w:val="ListParagraph"/>
+        <w:numPr>
+          <w:ilvl w:val="1"/>
+          <w:numId w:val="23"/>
+        </w:numPr>
+      </w:pPr>
+      <w:r>
+        <w:rPr>
+          <w:b/>
+          <w:bCs/>
+        </w:rPr>
+        <w:t>Security:</w:t>
+      </w:r>
+      <w:r>
+        <w:t xml:space="preserve"> Data encryption, secure access control, fraud detection.</w:t>
+      </w:r>
+    </w:p>
+    <w:p>
+      <w:pPr>
+        <w:pStyle w:val="ListParagraph"/>
+        <w:rPr>
+          <w:b/>
+          <w:bCs/>
+        </w:rPr>
+      </w:pPr>
+      <w:r>
+        <w:rPr>
+          <w:rFonts w:ascii="Segoe UI Emoji" w:hAnsi="Segoe UI Emoji" w:cs="Segoe UI Emoji"/>
+          <w:b/>
+          <w:bCs/>
+        </w:rPr>
+        <w:t>✅</w:t>
+      </w:r>
+      <w:r>
+        <w:rPr>
+          <w:b/>
+          <w:bCs/>
+        </w:rPr>
+        <w:t xml:space="preserve"> Non-Functional Requirements:</w:t>
+      </w:r>
+    </w:p>
+    <w:p>
+      <w:pPr>
+        <w:pStyle w:val="ListParagraph"/>
+        <w:numPr>
+          <w:ilvl w:val="1"/>
+          <w:numId w:val="23"/>
+        </w:numPr>
+      </w:pPr>
+      <w:r>
+        <w:rPr>
+          <w:b/>
+          <w:bCs/>
+        </w:rPr>
+        <w:t>Scalability:</w:t>
+      </w:r>
+      <w:r>
+        <w:t xml:space="preserve"> Handle millions of concurrent transactions.</w:t>
+      </w:r>
+    </w:p>
+    <w:p>
+      <w:pPr>
+        <w:pStyle w:val="ListParagraph"/>
+        <w:numPr>
+          <w:ilvl w:val="1"/>
+          <w:numId w:val="23"/>
+        </w:numPr>
+      </w:pPr>
+      <w:r>
+        <w:rPr>
+          <w:b/>
+          <w:bCs/>
+        </w:rPr>
+        <w:lastRenderedPageBreak/>
+        <w:t>Availability:</w:t>
+      </w:r>
+      <w:r>
+        <w:t xml:space="preserve"> 99.99% uptime with failover strategies.</w:t>
+      </w:r>
+    </w:p>
+    <w:p>
+      <w:pPr>
+        <w:pStyle w:val="ListParagraph"/>
+        <w:numPr>
+          <w:ilvl w:val="1"/>
+          <w:numId w:val="23"/>
+        </w:numPr>
+      </w:pPr>
+      <w:r>
+        <w:rPr>
+          <w:b/>
+          <w:bCs/>
+        </w:rPr>
+        <w:t>Performance:</w:t>
+      </w:r>
+      <w:r>
+        <w:t xml:space="preserve"> Real-time processing with low latency.</w:t>
+      </w:r>
+    </w:p>
+    <w:p>
+      <w:pPr>
+        <w:pStyle w:val="ListParagraph"/>
+        <w:numPr>
+          <w:ilvl w:val="1"/>
+          <w:numId w:val="23"/>
+        </w:numPr>
+      </w:pPr>
+      <w:r>
+        <w:rPr>
+          <w:b/>
+          <w:bCs/>
+        </w:rPr>
+        <w:t>Consistency:</w:t>
+      </w:r>
+      <w:r>
+        <w:t xml:space="preserve"> Strong consistency for financial transactions (ACID).</w:t>
+      </w:r>
+    </w:p>
+    <w:p>
+      <w:pPr>
+        <w:pStyle w:val="ListParagraph"/>
+        <w:numPr>
+          <w:ilvl w:val="1"/>
+          <w:numId w:val="23"/>
+        </w:numPr>
+      </w:pPr>
+      <w:r>
+        <w:rPr>
+          <w:b/>
+          <w:bCs/>
+        </w:rPr>
+        <w:t>Security:</w:t>
+      </w:r>
+      <w:r>
+        <w:t xml:space="preserve"> GDPR compliance, PCI DSS standards.</w:t>
+      </w:r>
+    </w:p>
+    <w:p>
+      <w:pPr>
+        <w:pStyle w:val="ListParagraph"/>
+        <w:numPr>
+          <w:ilvl w:val="1"/>
+          <w:numId w:val="23"/>
+        </w:numPr>
+      </w:pPr>
+      <w:r>
+        <w:rPr>
+          <w:b/>
+          <w:bCs/>
+        </w:rPr>
+        <w:t>Disaster Recovery:</w:t>
+      </w:r>
+      <w:r>
+        <w:t xml:space="preserve"> Multi-region backup and failover.</w:t>
+      </w:r>
+    </w:p>
+    <w:p>
+      <w:pPr>
+        <w:pStyle w:val="ListParagraph"/>
+      </w:pPr>
+      <w:r>
+        <w:pict w14:anchorId="7F66EF8A">
+          <v:rect id="_x0000_i1037" style="width:0;height:1.5pt" o:hralign="center" o:hrstd="t" o:hr="t" fillcolor="#a0a0a0" stroked="f"/>
+        </w:pict>
+      </w:r>
+    </w:p>
+    <w:p>
+      <w:pPr>
+        <w:pStyle w:val="ListParagraph"/>
+        <w:rPr>
+          <w:b/>
+          <w:bCs/>
+        </w:rPr>
+      </w:pPr>
+      <w:r>
+        <w:rPr>
+          <w:b/>
+          <w:bCs/>
+        </w:rPr>
+        <w:t>2. High-Level Architecture Overview</w:t>
+      </w:r>
+    </w:p>
+    <w:p>
+      <w:pPr>
+        <w:pStyle w:val="ListParagraph"/>
+      </w:pPr>
+      <w:r>
+        <w:t xml:space="preserve">A modern </w:t>
+      </w:r>
+      <w:r>
+        <w:rPr>
+          <w:b/>
+          <w:bCs/>
+        </w:rPr>
+        <w:t>banking system</w:t>
+      </w:r>
+      <w:r>
+        <w:t xml:space="preserve"> typically follows a </w:t>
+      </w:r>
+      <w:r>
+        <w:rPr>
+          <w:b/>
+          <w:bCs/>
+        </w:rPr>
+        <w:t>Microservices Architecture</w:t>
+      </w:r>
+      <w:r>
+        <w:t xml:space="preserve"> with a layered design.</w:t>
+      </w:r>
+    </w:p>
+    <w:p>
+      <w:pPr>
+        <w:pStyle w:val="ListParagraph"/>
+      </w:pPr>
+    </w:p>
+    <w:p>
+      <w:pPr>
+        <w:pStyle w:val="ListParagraph"/>
+        <w:rPr>
+          <w:b/>
+          <w:bCs/>
+        </w:rPr>
+      </w:pPr>
+      <w:r>
+        <w:rPr>
+          <w:b/>
+          <w:bCs/>
+        </w:rPr>
+        <w:t>Core Layers of the Architecture:</w:t>
+      </w:r>
+    </w:p>
+    <w:p>
+      <w:pPr>
+        <w:pStyle w:val="ListParagraph"/>
+        <w:rPr>
+          <w:b/>
+          <w:bCs/>
+        </w:rPr>
+      </w:pPr>
+    </w:p>
+    <w:p>
+      <w:pPr>
+        <w:pStyle w:val="ListParagraph"/>
+      </w:pPr>
+      <w:r>
+        <w:rPr>
+          <w:b/>
+          <w:bCs/>
+        </w:rPr>
+        <w:t>Presentation Layer (Client Layer)</w:t>
+      </w:r>
+    </w:p>
+    <w:p>
+      <w:pPr>
+        <w:pStyle w:val="ListParagraph"/>
+        <w:numPr>
+          <w:ilvl w:val="2"/>
+          <w:numId w:val="24"/>
+        </w:numPr>
+      </w:pPr>
+      <w:r>
+        <w:t>Web App, Mobile App, ATM, Third-Party Integrations</w:t>
+      </w:r>
+    </w:p>
+    <w:p>
+      <w:pPr>
+        <w:pStyle w:val="ListParagraph"/>
+        <w:numPr>
+          <w:ilvl w:val="2"/>
+          <w:numId w:val="24"/>
+        </w:numPr>
+      </w:pPr>
+      <w:r>
+        <w:t>Manages customer interactions and authentication.</w:t>
+      </w:r>
+    </w:p>
+    <w:p>
+      <w:pPr>
+        <w:pStyle w:val="ListParagraph"/>
+      </w:pPr>
+      <w:r>
+        <w:rPr>
+          <w:b/>
+          <w:bCs/>
+        </w:rPr>
+        <w:t>API Gateway Layer (Middleware)</w:t>
+      </w:r>
+    </w:p>
+    <w:p>
+      <w:pPr>
+        <w:pStyle w:val="ListParagraph"/>
+        <w:numPr>
+          <w:ilvl w:val="2"/>
+          <w:numId w:val="24"/>
+        </w:numPr>
+      </w:pPr>
+      <w:r>
+        <w:t>Central entry point for requests (e.g., Kong, Apigee).</w:t>
+      </w:r>
+    </w:p>
+    <w:p>
+      <w:pPr>
+        <w:pStyle w:val="ListParagraph"/>
+        <w:numPr>
+          <w:ilvl w:val="2"/>
+          <w:numId w:val="24"/>
+        </w:numPr>
+      </w:pPr>
+      <w:r>
+        <w:t>Manages routing, load balancing, rate limiting, and security.</w:t>
+      </w:r>
+    </w:p>
+    <w:p>
+      <w:pPr>
+        <w:pStyle w:val="ListParagraph"/>
+      </w:pPr>
+      <w:r>
+        <w:rPr>
+          <w:b/>
+          <w:bCs/>
+        </w:rPr>
+        <w:t>Business Logic Layer (Service Layer)</w:t>
+      </w:r>
+      <w:r>
+        <w:br/>
+      </w:r>
+      <w:r>
+        <w:rPr>
+          <w:b/>
+          <w:bCs/>
+        </w:rPr>
+        <w:t>Microservices-based design:</w:t>
+      </w:r>
+    </w:p>
+    <w:p>
+      <w:pPr>
+        <w:pStyle w:val="ListParagraph"/>
+        <w:numPr>
+          <w:ilvl w:val="2"/>
+          <w:numId w:val="24"/>
+        </w:numPr>
+      </w:pPr>
+      <w:r>
+        <w:rPr>
+          <w:b/>
+          <w:bCs/>
+        </w:rPr>
+        <w:t>User Service:</w:t>
+      </w:r>
+      <w:r>
+        <w:t xml:space="preserve"> Manages user registration and KYC.</w:t>
+      </w:r>
+    </w:p>
+    <w:p>
+      <w:pPr>
+        <w:pStyle w:val="ListParagraph"/>
+        <w:numPr>
+          <w:ilvl w:val="2"/>
+          <w:numId w:val="24"/>
+        </w:numPr>
+      </w:pPr>
+      <w:r>
+        <w:rPr>
+          <w:b/>
+          <w:bCs/>
+        </w:rPr>
+        <w:t>Account Service:</w:t>
+      </w:r>
+      <w:r>
+        <w:t xml:space="preserve"> Manages different account types.</w:t>
+      </w:r>
+    </w:p>
+    <w:p>
+      <w:pPr>
+        <w:pStyle w:val="ListParagraph"/>
+        <w:numPr>
+          <w:ilvl w:val="2"/>
+          <w:numId w:val="24"/>
+        </w:numPr>
+      </w:pPr>
+      <w:r>
+        <w:rPr>
+          <w:b/>
+          <w:bCs/>
+        </w:rPr>
+        <w:t>Transaction Service:</w:t>
+      </w:r>
+      <w:r>
+        <w:t xml:space="preserve"> Handles fund transfers and reconciliations.</w:t>
+      </w:r>
+    </w:p>
+    <w:p>
+      <w:pPr>
+        <w:pStyle w:val="ListParagraph"/>
+        <w:numPr>
+          <w:ilvl w:val="2"/>
+          <w:numId w:val="24"/>
+        </w:numPr>
+      </w:pPr>
+      <w:r>
+        <w:rPr>
+          <w:b/>
+          <w:bCs/>
+        </w:rPr>
+        <w:t>Loan Service:</w:t>
+      </w:r>
+      <w:r>
+        <w:t xml:space="preserve"> Manages loan applications and repayments.</w:t>
+      </w:r>
+    </w:p>
+    <w:p>
+      <w:pPr>
+        <w:pStyle w:val="ListParagraph"/>
+        <w:numPr>
+          <w:ilvl w:val="2"/>
+          <w:numId w:val="24"/>
+        </w:numPr>
+      </w:pPr>
+      <w:r>
+        <w:rPr>
+          <w:b/>
+          <w:bCs/>
+        </w:rPr>
+        <w:t>Notification Service:</w:t>
+      </w:r>
+      <w:r>
+        <w:t xml:space="preserve"> Sends alerts for critical events.</w:t>
+      </w:r>
+    </w:p>
+    <w:p>
+      <w:pPr>
+        <w:pStyle w:val="ListParagraph"/>
+      </w:pPr>
+      <w:r>
+        <w:rPr>
+          <w:b/>
+          <w:bCs/>
+        </w:rPr>
+        <w:t>Data Layer (Storage and Databases)</w:t>
+      </w:r>
+    </w:p>
+    <w:p>
+      <w:pPr>
+        <w:pStyle w:val="ListParagraph"/>
+        <w:numPr>
+          <w:ilvl w:val="2"/>
+          <w:numId w:val="24"/>
+        </w:numPr>
+      </w:pPr>
+      <w:r>
+        <w:rPr>
+          <w:b/>
+          <w:bCs/>
+        </w:rPr>
+        <w:t>Relational Databases (RDBMS):</w:t>
+      </w:r>
+      <w:r>
+        <w:t xml:space="preserve"> PostgreSQL, MySQL for critical financial data.</w:t>
+      </w:r>
+    </w:p>
+    <w:p>
+      <w:pPr>
+        <w:pStyle w:val="ListParagraph"/>
+        <w:numPr>
+          <w:ilvl w:val="2"/>
+          <w:numId w:val="24"/>
+        </w:numPr>
+      </w:pPr>
+      <w:r>
+        <w:rPr>
+          <w:b/>
+          <w:bCs/>
+        </w:rPr>
+        <w:t>NoSQL Databases:</w:t>
+      </w:r>
+      <w:r>
+        <w:t xml:space="preserve"> MongoDB, Cassandra for logs and analytics.</w:t>
+      </w:r>
+    </w:p>
+    <w:p>
+      <w:pPr>
+        <w:pStyle w:val="ListParagraph"/>
+        <w:numPr>
+          <w:ilvl w:val="2"/>
+          <w:numId w:val="24"/>
+        </w:numPr>
+      </w:pPr>
+      <w:r>
+        <w:rPr>
+          <w:b/>
+          <w:bCs/>
+        </w:rPr>
+        <w:t>Distributed Cache:</w:t>
+      </w:r>
+      <w:r>
+        <w:t xml:space="preserve"> Redis for low-latency balance checks.</w:t>
+      </w:r>
+    </w:p>
+    <w:p>
+      <w:pPr>
+        <w:pStyle w:val="ListParagraph"/>
+      </w:pPr>
+      <w:r>
+        <w:rPr>
+          <w:b/>
+          <w:bCs/>
+        </w:rPr>
+        <w:t>Event Streaming and Messaging Layer</w:t>
+      </w:r>
+    </w:p>
+    <w:p>
+      <w:pPr>
+        <w:pStyle w:val="ListParagraph"/>
+        <w:numPr>
+          <w:ilvl w:val="2"/>
+          <w:numId w:val="24"/>
+        </w:numPr>
+      </w:pPr>
+      <w:r>
+        <w:rPr>
+          <w:b/>
+          <w:bCs/>
+        </w:rPr>
+        <w:t>Apache Kafka / RabbitMQ:</w:t>
+      </w:r>
+      <w:r>
+        <w:t xml:space="preserve"> Event-driven architecture for asynchronous processing (e.g., transaction confirmations, notifications).</w:t>
+      </w:r>
+    </w:p>
+    <w:p>
+      <w:pPr>
+        <w:pStyle w:val="ListParagraph"/>
+      </w:pPr>
+      <w:r>
+        <w:rPr>
+          <w:b/>
+          <w:bCs/>
+        </w:rPr>
+        <w:t>Security and Compliance Layer</w:t>
+      </w:r>
+    </w:p>
+    <w:p>
+      <w:pPr>
+        <w:pStyle w:val="ListParagraph"/>
+        <w:numPr>
+          <w:ilvl w:val="2"/>
+          <w:numId w:val="24"/>
+        </w:numPr>
+      </w:pPr>
+      <w:r>
+        <w:rPr>
+          <w:b/>
+          <w:bCs/>
+        </w:rPr>
+        <w:t>OAuth2 / JWT:</w:t>
+      </w:r>
+      <w:r>
+        <w:t xml:space="preserve"> Authentication and authorization.</w:t>
+      </w:r>
+    </w:p>
+    <w:p>
+      <w:pPr>
+        <w:pStyle w:val="ListParagraph"/>
+        <w:numPr>
+          <w:ilvl w:val="2"/>
+          <w:numId w:val="24"/>
+        </w:numPr>
+      </w:pPr>
+      <w:r>
+        <w:rPr>
+          <w:b/>
+          <w:bCs/>
+        </w:rPr>
+        <w:t>Encryption:</w:t>
+      </w:r>
+      <w:r>
+        <w:t xml:space="preserve"> TLS for data in transit, AES-256 for data at rest.</w:t>
+      </w:r>
+    </w:p>
+    <w:p>
+      <w:pPr>
+        <w:pStyle w:val="ListParagraph"/>
+        <w:numPr>
+          <w:ilvl w:val="2"/>
+          <w:numId w:val="24"/>
+        </w:numPr>
+      </w:pPr>
+      <w:r>
+        <w:rPr>
+          <w:b/>
+          <w:bCs/>
+        </w:rPr>
+        <w:t>Fraud Detection Services:</w:t>
+      </w:r>
+      <w:r>
+        <w:t xml:space="preserve"> Machine learning-based anomaly detection.</w:t>
+      </w:r>
+    </w:p>
+    <w:p>
+      <w:pPr>
+        <w:pStyle w:val="ListParagraph"/>
+      </w:pPr>
+      <w:r>
+        <w:pict w14:anchorId="2B009006">
+          <v:rect id="_x0000_i1038" style="width:0;height:1.5pt" o:hralign="center" o:hrstd="t" o:hr="t" fillcolor="#a0a0a0" stroked="f"/>
+        </w:pict>
+      </w:r>
+    </w:p>
+    <w:p>
+      <w:pPr>
+        <w:pStyle w:val="ListParagraph"/>
+        <w:rPr>
+          <w:b/>
+          <w:bCs/>
+        </w:rPr>
+      </w:pPr>
+      <w:r>
+        <w:rPr>
+          <w:b/>
+          <w:bCs/>
+        </w:rPr>
+        <w:t>3. Data Flow in a Fund Transfer Example:</w:t>
+      </w:r>
+    </w:p>
+    <w:p>
+      <w:pPr>
+        <w:pStyle w:val="ListParagraph"/>
+      </w:pPr>
+      <w:r>
+        <w:rPr>
+          <w:b/>
+          <w:bCs/>
+        </w:rPr>
+        <w:t>Scenario:</w:t>
+      </w:r>
+      <w:r>
+        <w:t xml:space="preserve"> User initiates a bank transfer.</w:t>
+      </w:r>
+    </w:p>
+    <w:p>
+      <w:pPr>
+        <w:pStyle w:val="ListParagraph"/>
+        <w:rPr>
+          <w:b/>
+          <w:bCs/>
+        </w:rPr>
+      </w:pPr>
+      <w:r>
+        <w:rPr>
+          <w:b/>
+          <w:bCs/>
+        </w:rPr>
+        <w:t>Steps:</w:t>
+      </w:r>
+    </w:p>
+    <w:p>
+      <w:pPr>
+        <w:pStyle w:val="ListParagraph"/>
+      </w:pPr>
+      <w:r>
+        <w:rPr>
+          <w:b/>
+          <w:bCs/>
+        </w:rPr>
+        <w:t>User initiates transfer</w:t>
+      </w:r>
+      <w:r>
+        <w:t xml:space="preserve"> from the mobile app.</w:t>
+      </w:r>
+    </w:p>
+    <w:p>
+      <w:pPr>
+        <w:pStyle w:val="ListParagraph"/>
+      </w:pPr>
+      <w:r>
+        <w:rPr>
+          <w:b/>
+          <w:bCs/>
+        </w:rPr>
+        <w:t>API Gateway</w:t>
+      </w:r>
+      <w:r>
+        <w:t xml:space="preserve"> receives the request and forwards it to the </w:t>
+      </w:r>
+      <w:r>
+        <w:rPr>
+          <w:b/>
+          <w:bCs/>
+        </w:rPr>
+        <w:t>Transaction Service</w:t>
+      </w:r>
+      <w:r>
+        <w:t>.</w:t>
+      </w:r>
+    </w:p>
+    <w:p>
+      <w:pPr>
+        <w:pStyle w:val="ListParagraph"/>
+      </w:pPr>
+      <w:r>
+        <w:rPr>
+          <w:b/>
+          <w:bCs/>
+        </w:rPr>
+        <w:t>Transaction Service</w:t>
+      </w:r>
+      <w:r>
+        <w:t xml:space="preserve"> performs the following:</w:t>
+      </w:r>
+    </w:p>
+    <w:p>
+      <w:pPr>
+        <w:pStyle w:val="ListParagraph"/>
+        <w:numPr>
+          <w:ilvl w:val="2"/>
+          <w:numId w:val="25"/>
+        </w:numPr>
+      </w:pPr>
+      <w:r>
+        <w:t xml:space="preserve">Validates the user and verifies balance through </w:t>
+      </w:r>
+      <w:r>
+        <w:rPr>
+          <w:b/>
+          <w:bCs/>
+        </w:rPr>
+        <w:t>Account Service</w:t>
+      </w:r>
+      <w:r>
+        <w:t>.</w:t>
+      </w:r>
+    </w:p>
+    <w:p>
+      <w:pPr>
+        <w:pStyle w:val="ListParagraph"/>
+        <w:numPr>
+          <w:ilvl w:val="2"/>
+          <w:numId w:val="25"/>
+        </w:numPr>
+      </w:pPr>
+      <w:r>
+        <w:t>Deducts the amount from the sender's account.</w:t>
+      </w:r>
+    </w:p>
+    <w:p>
+      <w:pPr>
+        <w:pStyle w:val="ListParagraph"/>
+        <w:numPr>
+          <w:ilvl w:val="2"/>
+          <w:numId w:val="25"/>
+        </w:numPr>
+      </w:pPr>
+      <w:r>
+        <w:t>Credits the amount to the receiver's account.</w:t>
+      </w:r>
+    </w:p>
+    <w:p>
+      <w:pPr>
+        <w:pStyle w:val="ListParagraph"/>
+      </w:pPr>
+      <w:r>
+        <w:rPr>
+          <w:b/>
+          <w:bCs/>
+        </w:rPr>
+        <w:t>Event Trigger:</w:t>
+      </w:r>
+    </w:p>
+    <w:p>
+      <w:pPr>
+        <w:pStyle w:val="ListParagraph"/>
+        <w:numPr>
+          <w:ilvl w:val="2"/>
+          <w:numId w:val="25"/>
+        </w:numPr>
+      </w:pPr>
+      <w:r>
+        <w:lastRenderedPageBreak/>
+        <w:t xml:space="preserve">Publishes an event to </w:t>
+      </w:r>
+      <w:r>
+        <w:rPr>
+          <w:b/>
+          <w:bCs/>
+        </w:rPr>
+        <w:t>Kafka</w:t>
+      </w:r>
+      <w:r>
+        <w:t xml:space="preserve"> for logging and audit trails.</w:t>
+      </w:r>
+    </w:p>
+    <w:p>
+      <w:pPr>
+        <w:pStyle w:val="ListParagraph"/>
+      </w:pPr>
+      <w:r>
+        <w:rPr>
+          <w:b/>
+          <w:bCs/>
+        </w:rPr>
+        <w:t>Notification Service:</w:t>
+      </w:r>
+    </w:p>
+    <w:p>
+      <w:pPr>
+        <w:pStyle w:val="ListParagraph"/>
+        <w:numPr>
+          <w:ilvl w:val="2"/>
+          <w:numId w:val="25"/>
+        </w:numPr>
+      </w:pPr>
+      <w:r>
+        <w:t>Sends SMS/Email confirmation to both parties.</w:t>
+      </w:r>
+    </w:p>
+    <w:p>
+      <w:pPr>
+        <w:pStyle w:val="ListParagraph"/>
+      </w:pPr>
+      <w:r>
+        <w:rPr>
+          <w:b/>
+          <w:bCs/>
+        </w:rPr>
+        <w:t>Data Storage:</w:t>
+      </w:r>
+    </w:p>
+    <w:p>
+      <w:pPr>
+        <w:pStyle w:val="ListParagraph"/>
+        <w:numPr>
+          <w:ilvl w:val="2"/>
+          <w:numId w:val="25"/>
+        </w:numPr>
+      </w:pPr>
+      <w:r>
+        <w:t xml:space="preserve">The transaction details are stored in a </w:t>
+      </w:r>
+      <w:r>
+        <w:rPr>
+          <w:b/>
+          <w:bCs/>
+        </w:rPr>
+        <w:t>relational database</w:t>
+      </w:r>
+      <w:r>
+        <w:t>.</w:t>
+      </w:r>
+    </w:p>
+    <w:p>
+      <w:pPr>
+        <w:pStyle w:val="ListParagraph"/>
+      </w:pPr>
+      <w:r>
+        <w:pict w14:anchorId="4FA1F8A4">
+          <v:rect id="_x0000_i1039" style="width:0;height:1.5pt" o:hralign="center" o:hrstd="t" o:hr="t" fillcolor="#a0a0a0" stroked="f"/>
+        </w:pict>
+      </w:r>
+    </w:p>
+    <w:p>
+      <w:pPr>
+        <w:pStyle w:val="ListParagraph"/>
+        <w:rPr>
+          <w:b/>
+          <w:bCs/>
+        </w:rPr>
+      </w:pPr>
+      <w:r>
+        <w:rPr>
+          <w:b/>
+          <w:bCs/>
+        </w:rPr>
+        <w:t>4. Key Components and Design Considerations:</w:t>
+      </w:r>
+    </w:p>
+    <w:p>
+      <w:pPr>
+        <w:pStyle w:val="ListParagraph"/>
+        <w:rPr>
+          <w:b/>
+          <w:bCs/>
+        </w:rPr>
+      </w:pPr>
+      <w:r>
+        <w:rPr>
+          <w:rFonts w:ascii="Segoe UI Emoji" w:hAnsi="Segoe UI Emoji" w:cs="Segoe UI Emoji"/>
+          <w:b/>
+          <w:bCs/>
+        </w:rPr>
+        <w:t>✅</w:t>
+      </w:r>
+      <w:r>
+        <w:rPr>
+          <w:b/>
+          <w:bCs/>
+        </w:rPr>
+        <w:t xml:space="preserve"> Microservices Design:</w:t>
+      </w:r>
+    </w:p>
+    <w:p>
+      <w:pPr>
+        <w:pStyle w:val="ListParagraph"/>
+        <w:numPr>
+          <w:ilvl w:val="1"/>
+          <w:numId w:val="23"/>
+        </w:numPr>
+      </w:pPr>
+      <w:r>
+        <w:t xml:space="preserve">Each service handles a </w:t>
+      </w:r>
+      <w:r>
+        <w:rPr>
+          <w:b/>
+          <w:bCs/>
+        </w:rPr>
+        <w:t>single responsibility</w:t>
+      </w:r>
+      <w:r>
+        <w:t>.</w:t>
+      </w:r>
+    </w:p>
+    <w:p>
+      <w:pPr>
+        <w:pStyle w:val="ListParagraph"/>
+        <w:numPr>
+          <w:ilvl w:val="1"/>
+          <w:numId w:val="23"/>
+        </w:numPr>
+      </w:pPr>
+      <w:r>
+        <w:t>Services can scale independently.</w:t>
+      </w:r>
+    </w:p>
+    <w:p>
+      <w:pPr>
+        <w:pStyle w:val="ListParagraph"/>
+        <w:numPr>
+          <w:ilvl w:val="1"/>
+          <w:numId w:val="23"/>
+        </w:numPr>
+      </w:pPr>
+      <w:r>
+        <w:t>Stateless services with shared storage and messaging.</w:t>
+      </w:r>
+    </w:p>
+    <w:p>
+      <w:pPr>
+        <w:pStyle w:val="ListParagraph"/>
+      </w:pPr>
+      <w:r>
+        <w:pict w14:anchorId="13CC89D7">
+          <v:rect id="_x0000_i1040" style="width:0;height:1.5pt" o:hralign="center" o:hrstd="t" o:hr="t" fillcolor="#a0a0a0" stroked="f"/>
+        </w:pict>
+      </w:r>
+    </w:p>
+    <w:p>
+      <w:pPr>
+        <w:pStyle w:val="ListParagraph"/>
+        <w:rPr>
+          <w:b/>
+          <w:bCs/>
+        </w:rPr>
+      </w:pPr>
+      <w:r>
+        <w:rPr>
+          <w:rFonts w:ascii="Segoe UI Emoji" w:hAnsi="Segoe UI Emoji" w:cs="Segoe UI Emoji"/>
+          <w:b/>
+          <w:bCs/>
+        </w:rPr>
+        <w:t>✅</w:t>
+      </w:r>
+      <w:r>
+        <w:rPr>
+          <w:b/>
+          <w:bCs/>
+        </w:rPr>
+        <w:t xml:space="preserve"> Database Design:</w:t>
+      </w:r>
+    </w:p>
+    <w:p>
+      <w:pPr>
+        <w:pStyle w:val="ListParagraph"/>
+        <w:numPr>
+          <w:ilvl w:val="1"/>
+          <w:numId w:val="23"/>
+        </w:numPr>
+      </w:pPr>
+      <w:r>
+        <w:rPr>
+          <w:b/>
+          <w:bCs/>
+        </w:rPr>
+        <w:t>Relational Databases (ACID):</w:t>
+      </w:r>
+      <w:r>
+        <w:t xml:space="preserve"> PostgreSQL/MySQL for core banking transactions.</w:t>
+      </w:r>
+    </w:p>
+    <w:p>
+      <w:pPr>
+        <w:pStyle w:val="ListParagraph"/>
+        <w:numPr>
+          <w:ilvl w:val="1"/>
+          <w:numId w:val="23"/>
+        </w:numPr>
+      </w:pPr>
+      <w:r>
+        <w:rPr>
+          <w:b/>
+          <w:bCs/>
+        </w:rPr>
+        <w:t>NoSQL Databases:</w:t>
+      </w:r>
+      <w:r>
+        <w:t xml:space="preserve"> MongoDB for audit logs and historical data.</w:t>
+      </w:r>
+    </w:p>
+    <w:p>
+      <w:pPr>
+        <w:pStyle w:val="ListParagraph"/>
+        <w:numPr>
+          <w:ilvl w:val="1"/>
+          <w:numId w:val="23"/>
+        </w:numPr>
+      </w:pPr>
+      <w:r>
+        <w:rPr>
+          <w:b/>
+          <w:bCs/>
+        </w:rPr>
+        <w:t>Sharding and Partitioning:</w:t>
+      </w:r>
+      <w:r>
+        <w:t xml:space="preserve"> For horizontal scaling of large datasets.</w:t>
+      </w:r>
+    </w:p>
+    <w:p>
+      <w:pPr>
+        <w:pStyle w:val="ListParagraph"/>
+      </w:pPr>
+      <w:r>
+        <w:pict w14:anchorId="28D0C3EA">
+          <v:rect id="_x0000_i1041" style="width:0;height:1.5pt" o:hralign="center" o:hrstd="t" o:hr="t" fillcolor="#a0a0a0" stroked="f"/>
+        </w:pict>
+      </w:r>
+    </w:p>
+    <w:p>
+      <w:pPr>
+        <w:pStyle w:val="ListParagraph"/>
+        <w:rPr>
+          <w:b/>
+          <w:bCs/>
+        </w:rPr>
+      </w:pPr>
+      <w:r>
+        <w:rPr>
+          <w:rFonts w:ascii="Segoe UI Emoji" w:hAnsi="Segoe UI Emoji" w:cs="Segoe UI Emoji"/>
+          <w:b/>
+          <w:bCs/>
+        </w:rPr>
+        <w:t>✅</w:t>
+      </w:r>
+      <w:r>
+        <w:rPr>
+          <w:b/>
+          <w:bCs/>
+        </w:rPr>
+        <w:t xml:space="preserve"> Consistency and Transactions:</w:t>
+      </w:r>
+    </w:p>
+    <w:p>
+      <w:pPr>
+        <w:pStyle w:val="ListParagraph"/>
+        <w:numPr>
+          <w:ilvl w:val="1"/>
+          <w:numId w:val="23"/>
+        </w:numPr>
+      </w:pPr>
+      <w:r>
+        <w:rPr>
+          <w:b/>
+          <w:bCs/>
+        </w:rPr>
+        <w:t>Strong Consistency:</w:t>
+      </w:r>
+      <w:r>
+        <w:t xml:space="preserve"> Required for financial transactions (ACID compliance).</w:t>
+      </w:r>
+    </w:p>
+    <w:p>
+      <w:pPr>
+        <w:pStyle w:val="ListParagraph"/>
+        <w:numPr>
+          <w:ilvl w:val="1"/>
+          <w:numId w:val="23"/>
+        </w:numPr>
+      </w:pPr>
+      <w:r>
+        <w:rPr>
+          <w:b/>
+          <w:bCs/>
+        </w:rPr>
+        <w:t>Two-Phase Commit (2PC):</w:t>
+      </w:r>
+      <w:r>
+        <w:t xml:space="preserve"> For distributed transactions across microservices.</w:t>
+      </w:r>
+    </w:p>
+    <w:p>
+      <w:pPr>
+        <w:pStyle w:val="ListParagraph"/>
+        <w:numPr>
+          <w:ilvl w:val="1"/>
+          <w:numId w:val="23"/>
+        </w:numPr>
+      </w:pPr>
+      <w:r>
+        <w:rPr>
+          <w:b/>
+          <w:bCs/>
+        </w:rPr>
+        <w:t>Eventual Consistency:</w:t>
+      </w:r>
+      <w:r>
+        <w:t xml:space="preserve"> For non-critical operations like notifications.</w:t>
+      </w:r>
+    </w:p>
+    <w:p>
+      <w:pPr>
+        <w:pStyle w:val="ListParagraph"/>
+      </w:pPr>
+      <w:r>
+        <w:pict w14:anchorId="6BF8B46F">
+          <v:rect id="_x0000_i1042" style="width:0;height:1.5pt" o:hralign="center" o:hrstd="t" o:hr="t" fillcolor="#a0a0a0" stroked="f"/>
+        </w:pict>
+      </w:r>
+    </w:p>
+    <w:p>
+      <w:pPr>
+        <w:pStyle w:val="ListParagraph"/>
+        <w:rPr>
+          <w:b/>
+          <w:bCs/>
+        </w:rPr>
+      </w:pPr>
+      <w:r>
+        <w:rPr>
+          <w:rFonts w:ascii="Segoe UI Emoji" w:hAnsi="Segoe UI Emoji" w:cs="Segoe UI Emoji"/>
+          <w:b/>
+          <w:bCs/>
+        </w:rPr>
+        <w:t>✅</w:t>
+      </w:r>
+      <w:r>
+        <w:rPr>
+          <w:b/>
+          <w:bCs/>
+        </w:rPr>
+        <w:t xml:space="preserve"> Security and Compliance:</w:t>
+      </w:r>
+    </w:p>
+    <w:p>
+      <w:pPr>
+        <w:pStyle w:val="ListParagraph"/>
+        <w:numPr>
+          <w:ilvl w:val="1"/>
+          <w:numId w:val="23"/>
+        </w:numPr>
+      </w:pPr>
+      <w:r>
+        <w:rPr>
+          <w:b/>
+          <w:bCs/>
+        </w:rPr>
+        <w:t>Authentication &amp; Authorization:</w:t>
+      </w:r>
+      <w:r>
+        <w:t xml:space="preserve"> OAuth2, JWT.</w:t>
+      </w:r>
+    </w:p>
+    <w:p>
+      <w:pPr>
+        <w:pStyle w:val="ListParagraph"/>
+        <w:numPr>
+          <w:ilvl w:val="1"/>
+          <w:numId w:val="23"/>
+        </w:numPr>
+      </w:pPr>
+      <w:r>
+        <w:rPr>
+          <w:b/>
+          <w:bCs/>
+        </w:rPr>
+        <w:t>Data Encryption:</w:t>
+      </w:r>
+      <w:r>
+        <w:t xml:space="preserve"> TLS for data in transit, AES-256 for data at rest.</w:t>
+      </w:r>
+    </w:p>
+    <w:p>
+      <w:pPr>
+        <w:pStyle w:val="ListParagraph"/>
+        <w:numPr>
+          <w:ilvl w:val="1"/>
+          <w:numId w:val="23"/>
+        </w:numPr>
+      </w:pPr>
+      <w:r>
+        <w:rPr>
+          <w:b/>
+          <w:bCs/>
+        </w:rPr>
+        <w:t>Compliance:</w:t>
+      </w:r>
+      <w:r>
+        <w:t xml:space="preserve"> GDPR, PCI DSS, ISO 27001 standards.</w:t>
+      </w:r>
+    </w:p>
+    <w:p>
+      <w:pPr>
+        <w:pStyle w:val="ListParagraph"/>
+      </w:pPr>
+      <w:r>
+        <w:pict w14:anchorId="3F2EEAA7">
+          <v:rect id="_x0000_i1043" style="width:0;height:1.5pt" o:hralign="center" o:hrstd="t" o:hr="t" fillcolor="#a0a0a0" stroked="f"/>
+        </w:pict>
+      </w:r>
+    </w:p>
+    <w:p>
+      <w:pPr>
+        <w:pStyle w:val="ListParagraph"/>
+        <w:rPr>
+          <w:b/>
+          <w:bCs/>
+        </w:rPr>
+      </w:pPr>
+      <w:r>
+        <w:rPr>
+          <w:rFonts w:ascii="Segoe UI Emoji" w:hAnsi="Segoe UI Emoji" w:cs="Segoe UI Emoji"/>
+          <w:b/>
+          <w:bCs/>
+        </w:rPr>
+        <w:t>✅</w:t>
+      </w:r>
+      <w:r>
+        <w:rPr>
+          <w:b/>
+          <w:bCs/>
+        </w:rPr>
+        <w:t xml:space="preserve"> Scalability and Fault Tolerance:</w:t>
+      </w:r>
+    </w:p>
+    <w:p>
+      <w:pPr>
+        <w:pStyle w:val="ListParagraph"/>
+        <w:numPr>
+          <w:ilvl w:val="1"/>
+          <w:numId w:val="23"/>
+        </w:numPr>
+      </w:pPr>
+      <w:r>
+        <w:rPr>
+          <w:b/>
+          <w:bCs/>
+        </w:rPr>
+        <w:t>Load Balancing:</w:t>
+      </w:r>
+      <w:r>
+        <w:t xml:space="preserve"> API Gateway with load balancing (e.g., Kong, NGINX).</w:t>
+      </w:r>
+    </w:p>
+    <w:p>
+      <w:pPr>
+        <w:pStyle w:val="ListParagraph"/>
+        <w:numPr>
+          <w:ilvl w:val="1"/>
+          <w:numId w:val="23"/>
+        </w:numPr>
+      </w:pPr>
+      <w:r>
+        <w:rPr>
+          <w:b/>
+          <w:bCs/>
+        </w:rPr>
+        <w:t>Replication:</w:t>
+      </w:r>
+      <w:r>
+        <w:t xml:space="preserve"> Multi-region database replication for failover.</w:t>
+      </w:r>
+    </w:p>
+    <w:p>
+      <w:pPr>
+        <w:pStyle w:val="ListParagraph"/>
+        <w:numPr>
+          <w:ilvl w:val="1"/>
+          <w:numId w:val="23"/>
+        </w:numPr>
+      </w:pPr>
+      <w:r>
+        <w:rPr>
+          <w:b/>
+          <w:bCs/>
+        </w:rPr>
+        <w:t>Kafka:</w:t>
+      </w:r>
+      <w:r>
+        <w:t xml:space="preserve"> Event-driven architecture for asynchronous event handling.</w:t>
+      </w:r>
+    </w:p>
+    <w:p>
+      <w:pPr>
+        <w:pStyle w:val="ListParagraph"/>
+        <w:numPr>
+          <w:ilvl w:val="1"/>
+          <w:numId w:val="23"/>
+        </w:numPr>
+      </w:pPr>
+      <w:r>
+        <w:rPr>
+          <w:b/>
+          <w:bCs/>
+        </w:rPr>
+        <w:t>Circuit Breaker:</w:t>
+      </w:r>
+      <w:r>
+        <w:t xml:space="preserve"> Resilient service patterns like Hystrix.</w:t>
+      </w:r>
+    </w:p>
+    <w:p>
+      <w:pPr>
+        <w:pStyle w:val="ListParagraph"/>
+      </w:pPr>
+      <w:r>
+        <w:pict w14:anchorId="05ECEAE7">
+          <v:rect id="_x0000_i1044" style="width:0;height:1.5pt" o:hralign="center" o:hrstd="t" o:hr="t" fillcolor="#a0a0a0" stroked="f"/>
+        </w:pict>
+      </w:r>
+    </w:p>
+    <w:p>
+      <w:pPr>
+        <w:pStyle w:val="ListParagraph"/>
+        <w:rPr>
+          <w:b/>
+          <w:bCs/>
+        </w:rPr>
+      </w:pPr>
+      <w:r>
+        <w:rPr>
+          <w:b/>
+          <w:bCs/>
+        </w:rPr>
+        <w:t>5. Technology Stack:</w:t>
+      </w:r>
+    </w:p>
+    <w:p>
+      <w:pPr>
+        <w:pStyle w:val="ListParagraph"/>
+        <w:numPr>
+          <w:ilvl w:val="1"/>
+          <w:numId w:val="23"/>
+        </w:numPr>
+      </w:pPr>
+      <w:r>
+        <w:rPr>
+          <w:b/>
+          <w:bCs/>
+        </w:rPr>
+        <w:t>Frontend:</w:t>
+      </w:r>
+      <w:r>
+        <w:t xml:space="preserve"> React.js, Angular, Flutter.</w:t>
+      </w:r>
+    </w:p>
+    <w:p>
+      <w:pPr>
+        <w:pStyle w:val="ListParagraph"/>
+        <w:numPr>
+          <w:ilvl w:val="1"/>
+          <w:numId w:val="23"/>
+        </w:numPr>
+      </w:pPr>
+      <w:r>
+        <w:rPr>
+          <w:b/>
+          <w:bCs/>
+        </w:rPr>
+        <w:t>Backend:</w:t>
+      </w:r>
+      <w:r>
+        <w:t xml:space="preserve"> Java (Spring Boot), Node.js, Python (FastAPI).</w:t>
+      </w:r>
+    </w:p>
+    <w:p>
+      <w:pPr>
+        <w:pStyle w:val="ListParagraph"/>
+        <w:numPr>
+          <w:ilvl w:val="1"/>
+          <w:numId w:val="23"/>
+        </w:numPr>
+      </w:pPr>
+      <w:r>
+        <w:rPr>
+          <w:b/>
+          <w:bCs/>
+        </w:rPr>
+        <w:t>Databases:</w:t>
+      </w:r>
+      <w:r>
+        <w:t xml:space="preserve"> PostgreSQL, MongoDB, Cassandra.</w:t>
+      </w:r>
+    </w:p>
+    <w:p>
+      <w:pPr>
+        <w:pStyle w:val="ListParagraph"/>
+        <w:numPr>
+          <w:ilvl w:val="1"/>
+          <w:numId w:val="23"/>
+        </w:numPr>
+      </w:pPr>
+      <w:r>
+        <w:rPr>
+          <w:b/>
+          <w:bCs/>
+        </w:rPr>
+        <w:t>Messaging:</w:t>
+      </w:r>
+      <w:r>
+        <w:t xml:space="preserve"> Kafka, RabbitMQ.</w:t>
+      </w:r>
+    </w:p>
+    <w:p>
+      <w:pPr>
+        <w:pStyle w:val="ListParagraph"/>
+        <w:numPr>
+          <w:ilvl w:val="1"/>
+          <w:numId w:val="23"/>
+        </w:numPr>
+      </w:pPr>
+      <w:r>
+        <w:rPr>
+          <w:b/>
+          <w:bCs/>
+        </w:rPr>
+        <w:t>Security:</w:t>
+      </w:r>
+      <w:r>
+        <w:t xml:space="preserve"> OAuth2, JWT, Keycloak.</w:t>
+      </w:r>
+    </w:p>
+    <w:p>
+      <w:pPr>
+        <w:pStyle w:val="ListParagraph"/>
+        <w:numPr>
+          <w:ilvl w:val="1"/>
+          <w:numId w:val="23"/>
+        </w:numPr>
+      </w:pPr>
+      <w:r>
+        <w:rPr>
+          <w:b/>
+          <w:bCs/>
+        </w:rPr>
+        <w:t>Cloud:</w:t>
+      </w:r>
+      <w:r>
+        <w:t xml:space="preserve"> AWS (RDS, S3, Lambda, EC2).</w:t>
+      </w:r>
+    </w:p>
+    <w:p>
+      <w:pPr>
+        <w:pStyle w:val="ListParagraph"/>
+      </w:pPr>
+      <w:r>
+        <w:pict w14:anchorId="6CFC5869">
+          <v:rect id="_x0000_i1045" style="width:0;height:1.5pt" o:hralign="center" o:hrstd="t" o:hr="t" fillcolor="#a0a0a0" stroked="f"/>
+        </w:pict>
+      </w:r>
+    </w:p>
+    <w:p>
+      <w:pPr>
+        <w:pStyle w:val="ListParagraph"/>
+        <w:rPr>
+          <w:b/>
+          <w:bCs/>
+        </w:rPr>
+      </w:pPr>
+      <w:r>
+        <w:rPr>
+          <w:rFonts w:ascii="Segoe UI Emoji" w:hAnsi="Segoe UI Emoji" w:cs="Segoe UI Emoji"/>
+          <w:b/>
+          <w:bCs/>
+        </w:rPr>
+        <w:t>✅</w:t>
+      </w:r>
+      <w:r>
+        <w:rPr>
+          <w:b/>
+          <w:bCs/>
+        </w:rPr>
+        <w:t xml:space="preserve"> 6. Summary of Services:</w:t>
+      </w:r>
+    </w:p>
+    <w:p>
+      <w:pPr>
+        <w:pStyle w:val="ListParagraph"/>
+        <w:numPr>
+          <w:ilvl w:val="1"/>
+          <w:numId w:val="23"/>
+        </w:numPr>
+      </w:pPr>
+      <w:r>
+        <w:rPr>
+          <w:b/>
+          <w:bCs/>
+        </w:rPr>
+        <w:t>User Service:</w:t>
+      </w:r>
+      <w:r>
+        <w:t xml:space="preserve"> Manages users and KYC.</w:t>
+      </w:r>
+    </w:p>
+    <w:p>
+      <w:pPr>
+        <w:pStyle w:val="ListParagraph"/>
+        <w:numPr>
+          <w:ilvl w:val="1"/>
+          <w:numId w:val="23"/>
+        </w:numPr>
+      </w:pPr>
+      <w:r>
+        <w:rPr>
+          <w:b/>
+          <w:bCs/>
+        </w:rPr>
+        <w:t>Account Service:</w:t>
+      </w:r>
+      <w:r>
+        <w:t xml:space="preserve"> Handles account management.</w:t>
+      </w:r>
+    </w:p>
+    <w:p>
+      <w:pPr>
+        <w:pStyle w:val="ListParagraph"/>
+        <w:numPr>
+          <w:ilvl w:val="1"/>
+          <w:numId w:val="23"/>
+        </w:numPr>
+      </w:pPr>
+      <w:r>
+        <w:rPr>
+          <w:b/>
+          <w:bCs/>
+        </w:rPr>
+        <w:t>Transaction Service:</w:t>
+      </w:r>
+      <w:r>
+        <w:t xml:space="preserve"> Manages transfers and balance updates.</w:t>
+      </w:r>
+    </w:p>
+    <w:p>
+      <w:pPr>
+        <w:pStyle w:val="ListParagraph"/>
+        <w:numPr>
+          <w:ilvl w:val="1"/>
+          <w:numId w:val="23"/>
+        </w:numPr>
+      </w:pPr>
+      <w:r>
+        <w:rPr>
+          <w:b/>
+          <w:bCs/>
+        </w:rPr>
+        <w:t>Loan Service:</w:t>
+      </w:r>
+      <w:r>
+        <w:t xml:space="preserve"> Loan approvals and repayments.</w:t>
+      </w:r>
+    </w:p>
+    <w:p>
+      <w:pPr>
+        <w:pStyle w:val="ListParagraph"/>
+        <w:numPr>
+          <w:ilvl w:val="1"/>
+          <w:numId w:val="23"/>
+        </w:numPr>
+      </w:pPr>
+      <w:r>
+        <w:rPr>
+          <w:b/>
+          <w:bCs/>
+        </w:rPr>
+        <w:t>Notification Service:</w:t>
+      </w:r>
+      <w:r>
+        <w:t xml:space="preserve"> Real-time alerts for transactions.</w:t>
+      </w:r>
+    </w:p>
+    <w:p>
+      <w:pPr>
+        <w:pStyle w:val="ListParagraph"/>
+      </w:pPr>
+    </w:p>
+    <w:p>
+      <w:pPr>
+        <w:pStyle w:val="ListParagraph"/>
+        <w:ind w:left="1080"/>
+      </w:pPr>
+    </w:p>
+    <w:p>
+      <w:pPr>
+        <w:pStyle w:val="ListParagraph"/>
+        <w:ind w:left="1080"/>
+      </w:pPr>
+    </w:p>
+    <w:p>
+      <w:pPr>
+        <w:pStyle w:val="ListParagraph"/>
+        <w:numPr>
+          <w:ilvl w:val="0"/>
+          <w:numId w:val="13"/>
+        </w:numPr>
+        <w:rPr>
+          <w:b/>
+          <w:bCs/>
+        </w:rPr>
+      </w:pPr>
+      <w:r>
+        <w:rPr>
+          <w:b/>
+          <w:bCs/>
+        </w:rPr>
+        <w:t>How to convert monolith app to micro services?</w:t>
+      </w:r>
+    </w:p>
+    <w:p>
+      <w:pPr>
+        <w:pStyle w:val="ListParagraph"/>
+        <w:ind w:left="1080"/>
+      </w:pPr>
+    </w:p>
+    <w:p>
+      <w:pPr>
+        <w:pStyle w:val="ListParagraph"/>
+        <w:ind w:left="1080"/>
+      </w:pPr>
+      <w:r>
+        <w:t xml:space="preserve">Converting a </w:t>
+      </w:r>
+      <w:r>
+        <w:rPr>
+          <w:b/>
+          <w:bCs/>
+        </w:rPr>
+        <w:t>monolithic</w:t>
+      </w:r>
+      <w:r>
+        <w:t xml:space="preserve"> application to </w:t>
+      </w:r>
+      <w:r>
+        <w:rPr>
+          <w:b/>
+          <w:bCs/>
+        </w:rPr>
+        <w:t>microservices</w:t>
+      </w:r>
+      <w:r>
+        <w:t xml:space="preserve"> is a complex but rewarding process that allows for greater scalability, flexibility, and maintainability. The key challenge is breaking down the tightly-coupled monolithic structure into smaller, loosely-coupled services that are independently deployable and manageable.</w:t>
+      </w:r>
+    </w:p>
+    <w:p>
+      <w:pPr>
+        <w:pStyle w:val="ListParagraph"/>
+        <w:ind w:left="1080"/>
+      </w:pPr>
+      <w:r>
+        <w:t xml:space="preserve">Here are the </w:t>
+      </w:r>
+      <w:r>
+        <w:rPr>
+          <w:b/>
+          <w:bCs/>
+        </w:rPr>
+        <w:t>steps to convert a monolithic application to microservices</w:t>
+      </w:r>
+      <w:r>
+        <w:t>:</w:t>
+      </w:r>
+    </w:p>
+    <w:p>
+      <w:pPr>
+        <w:pStyle w:val="ListParagraph"/>
+        <w:ind w:left="1080"/>
+      </w:pPr>
+    </w:p>
+    <w:p>
+      <w:pPr>
+        <w:ind w:firstLine="720"/>
+        <w:rPr>
+          <w:b/>
+          <w:bCs/>
+        </w:rPr>
+      </w:pPr>
+      <w:r>
+        <w:rPr>
+          <w:b/>
+          <w:bCs/>
+        </w:rPr>
+        <w:t>1. Evaluate the Monolith</w:t>
+      </w:r>
+    </w:p>
+    <w:p>
+      <w:pPr>
+        <w:pStyle w:val="ListParagraph"/>
+        <w:numPr>
+          <w:ilvl w:val="0"/>
+          <w:numId w:val="46"/>
+        </w:numPr>
+        <w:tabs>
+          <w:tab w:val="clear" w:pos="720"/>
+          <w:tab w:val="num" w:pos="1440"/>
+        </w:tabs>
+        <w:ind w:left="1440"/>
+      </w:pPr>
+      <w:r>
+        <w:rPr>
+          <w:b/>
+          <w:bCs/>
+        </w:rPr>
+        <w:t>Understand the existing system</w:t>
+      </w:r>
+      <w:r>
+        <w:t>: Start by thoroughly understanding the monolithic application. Identify the key components and how they interact with each other (databases, APIs, internal logic, etc.).</w:t>
+      </w:r>
+    </w:p>
+    <w:p>
+      <w:pPr>
+        <w:pStyle w:val="ListParagraph"/>
+        <w:numPr>
+          <w:ilvl w:val="0"/>
+          <w:numId w:val="46"/>
+        </w:numPr>
+        <w:tabs>
+          <w:tab w:val="clear" w:pos="720"/>
+          <w:tab w:val="num" w:pos="1440"/>
+        </w:tabs>
+        <w:ind w:left="1440"/>
+      </w:pPr>
+      <w:r>
+        <w:rPr>
+          <w:b/>
+          <w:bCs/>
+        </w:rPr>
+        <w:t>Identify business domains</w:t>
+      </w:r>
+      <w:r>
+        <w:t>: Group the application functionality into logical business domains or bounded contexts (e.g., user management, billing, inventory). This will help in defining the boundaries of your future microservices.</w:t>
+      </w:r>
+    </w:p>
+    <w:p>
+      <w:pPr>
+        <w:ind w:firstLine="720"/>
+        <w:rPr>
+          <w:b/>
+          <w:bCs/>
+        </w:rPr>
+      </w:pPr>
+      <w:r>
+        <w:rPr>
+          <w:b/>
+          <w:bCs/>
+        </w:rPr>
+        <w:t>2. Define Microservices Boundaries</w:t>
+      </w:r>
+    </w:p>
+    <w:p>
+      <w:pPr>
+        <w:pStyle w:val="ListParagraph"/>
+        <w:numPr>
+          <w:ilvl w:val="0"/>
+          <w:numId w:val="47"/>
+        </w:numPr>
+        <w:tabs>
+          <w:tab w:val="clear" w:pos="720"/>
+          <w:tab w:val="num" w:pos="1440"/>
+        </w:tabs>
+        <w:ind w:left="1440"/>
+      </w:pPr>
+      <w:r>
+        <w:rPr>
+          <w:b/>
+          <w:bCs/>
+        </w:rPr>
+        <w:t>Break down the monolith</w:t>
+      </w:r>
+      <w:r>
+        <w:t>: Identify independent modules or components that can be isolated as microservices. Each microservice should represent a specific business function or domain.</w:t>
+      </w:r>
+    </w:p>
+    <w:p>
+      <w:pPr>
+        <w:pStyle w:val="ListParagraph"/>
+        <w:numPr>
+          <w:ilvl w:val="0"/>
+          <w:numId w:val="47"/>
+        </w:numPr>
+        <w:tabs>
+          <w:tab w:val="clear" w:pos="720"/>
+          <w:tab w:val="num" w:pos="1440"/>
+        </w:tabs>
+        <w:ind w:left="1440"/>
+      </w:pPr>
+      <w:r>
+        <w:rPr>
+          <w:b/>
+          <w:bCs/>
+        </w:rPr>
+        <w:t>Apply Domain-Driven Design (DDD)</w:t>
+      </w:r>
+      <w:r>
+        <w:t>: Use principles from DDD to define bounded contexts, which can help to identify services that have clear responsibilities and interfaces.</w:t>
+      </w:r>
+    </w:p>
+    <w:p>
+      <w:pPr>
+        <w:pStyle w:val="ListParagraph"/>
+        <w:numPr>
+          <w:ilvl w:val="0"/>
+          <w:numId w:val="47"/>
+        </w:numPr>
+        <w:tabs>
+          <w:tab w:val="clear" w:pos="720"/>
+          <w:tab w:val="num" w:pos="1440"/>
+        </w:tabs>
+        <w:ind w:left="1440"/>
+      </w:pPr>
+      <w:r>
+        <w:rPr>
+          <w:b/>
+          <w:bCs/>
+        </w:rPr>
+        <w:t>Decide on the granularity</w:t>
+      </w:r>
+      <w:r>
+        <w:t>: Decide whether the services will be fine-grained (i.e., smaller services) or coarse-grained (i.e., fewer larger services), based on the complexity of the business logic.</w:t>
+      </w:r>
+    </w:p>
+    <w:p>
+      <w:pPr>
+        <w:ind w:firstLine="720"/>
+        <w:rPr>
+          <w:b/>
+          <w:bCs/>
+        </w:rPr>
+      </w:pPr>
+      <w:r>
+        <w:rPr>
+          <w:b/>
+          <w:bCs/>
+        </w:rPr>
+        <w:t>3. Choose the Right Technology Stack</w:t>
+      </w:r>
+    </w:p>
+    <w:p>
+      <w:pPr>
+        <w:pStyle w:val="ListParagraph"/>
+        <w:numPr>
+          <w:ilvl w:val="0"/>
+          <w:numId w:val="48"/>
+        </w:numPr>
+        <w:tabs>
+          <w:tab w:val="clear" w:pos="720"/>
+          <w:tab w:val="num" w:pos="1440"/>
+        </w:tabs>
+        <w:ind w:left="1440"/>
+      </w:pPr>
+      <w:r>
+        <w:rPr>
+          <w:b/>
+          <w:bCs/>
+        </w:rPr>
+        <w:t>Select appropriate technologies</w:t>
+      </w:r>
+      <w:r>
+        <w:t>: Decide whether to keep the existing technology stack or adopt new technologies for each microservice (e.g., different languages, frameworks, databases).</w:t>
+      </w:r>
+    </w:p>
+    <w:p>
+      <w:pPr>
+        <w:pStyle w:val="ListParagraph"/>
+        <w:numPr>
+          <w:ilvl w:val="0"/>
+          <w:numId w:val="48"/>
+        </w:numPr>
+        <w:tabs>
+          <w:tab w:val="clear" w:pos="720"/>
+          <w:tab w:val="num" w:pos="1440"/>
+        </w:tabs>
+        <w:ind w:left="1440"/>
+      </w:pPr>
+      <w:r>
+        <w:rPr>
+          <w:b/>
+          <w:bCs/>
+        </w:rPr>
+        <w:t>Consider APIs</w:t>
+      </w:r>
+      <w:r>
+        <w:t>: Each microservice should expose well-defined APIs, typically using RESTful services or gRPC for communication.</w:t>
+      </w:r>
+    </w:p>
+    <w:p>
+      <w:pPr>
+        <w:pStyle w:val="ListParagraph"/>
+        <w:numPr>
+          <w:ilvl w:val="0"/>
+          <w:numId w:val="48"/>
+        </w:numPr>
+        <w:tabs>
+          <w:tab w:val="clear" w:pos="720"/>
+          <w:tab w:val="num" w:pos="1440"/>
+        </w:tabs>
+        <w:ind w:left="1440"/>
+      </w:pPr>
+      <w:r>
+        <w:rPr>
+          <w:b/>
+          <w:bCs/>
+        </w:rPr>
+        <w:t>Data storage</w:t>
+      </w:r>
+      <w:r>
+        <w:t>: Microservices should ideally have their own databases, so you may need to migrate from a shared database to multiple isolated data stores. Consider whether to use SQL, NoSQL, or hybrid storage solutions.</w:t>
+      </w:r>
+    </w:p>
+    <w:p>
+      <w:pPr>
+        <w:ind w:firstLine="720"/>
+        <w:rPr>
+          <w:b/>
+          <w:bCs/>
+        </w:rPr>
+      </w:pPr>
+      <w:r>
+        <w:rPr>
+          <w:b/>
+          <w:bCs/>
+        </w:rPr>
+        <w:t>4. Start with One Service (Strangler Pattern)</w:t>
+      </w:r>
+    </w:p>
+    <w:p>
+      <w:pPr>
+        <w:pStyle w:val="ListParagraph"/>
+        <w:numPr>
+          <w:ilvl w:val="0"/>
+          <w:numId w:val="49"/>
+        </w:numPr>
+        <w:tabs>
+          <w:tab w:val="clear" w:pos="720"/>
+          <w:tab w:val="num" w:pos="1440"/>
+        </w:tabs>
+        <w:ind w:left="1440"/>
+      </w:pPr>
+      <w:r>
+        <w:rPr>
+          <w:b/>
+          <w:bCs/>
+        </w:rPr>
+        <w:t>Strangler pattern</w:t>
+      </w:r>
+      <w:r>
+        <w:t>: Rather than rewriting the entire monolith at once, start by gradually replacing parts of the monolith with microservices. You can implement new features or re-implement existing features as microservices while keeping the monolithic application running.</w:t>
+      </w:r>
+    </w:p>
+    <w:p>
+      <w:pPr>
+        <w:pStyle w:val="ListParagraph"/>
+        <w:numPr>
+          <w:ilvl w:val="0"/>
+          <w:numId w:val="49"/>
+        </w:numPr>
+        <w:tabs>
+          <w:tab w:val="clear" w:pos="720"/>
+          <w:tab w:val="num" w:pos="1440"/>
+        </w:tabs>
+        <w:ind w:left="1440"/>
+      </w:pPr>
+      <w:r>
+        <w:rPr>
+          <w:b/>
+          <w:bCs/>
+        </w:rPr>
+        <w:lastRenderedPageBreak/>
+        <w:t>Isolate and migrate incrementally</w:t>
+      </w:r>
+      <w:r>
+        <w:t>: Migrate each functional module from the monolith to its own microservice one at a time. As you migrate, ensure the new microservice does not depend on the monolithic codebase.</w:t>
+      </w:r>
+    </w:p>
+    <w:p>
+      <w:pPr>
+        <w:ind w:firstLine="720"/>
+        <w:rPr>
+          <w:b/>
+          <w:bCs/>
+        </w:rPr>
+      </w:pPr>
+      <w:r>
+        <w:rPr>
+          <w:b/>
+          <w:bCs/>
+        </w:rPr>
+        <w:t>5. Define Inter-Service Communication</w:t>
+      </w:r>
+    </w:p>
+    <w:p>
+      <w:pPr>
+        <w:pStyle w:val="ListParagraph"/>
+        <w:numPr>
+          <w:ilvl w:val="0"/>
+          <w:numId w:val="50"/>
+        </w:numPr>
+        <w:tabs>
+          <w:tab w:val="clear" w:pos="720"/>
+          <w:tab w:val="num" w:pos="1440"/>
+        </w:tabs>
+        <w:ind w:left="1440"/>
+      </w:pPr>
+      <w:r>
+        <w:rPr>
+          <w:b/>
+          <w:bCs/>
+        </w:rPr>
+        <w:t>Communication patterns</w:t>
+      </w:r>
+      <w:r>
+        <w:t>: Microservices communicate with each other via lightweight protocols, typically over HTTP/REST, gRPC, or messaging queues (e.g., Kafka, RabbitMQ). Ensure there’s an efficient and reliable communication pattern.</w:t>
+      </w:r>
+    </w:p>
+    <w:p>
+      <w:pPr>
+        <w:pStyle w:val="ListParagraph"/>
+        <w:numPr>
+          <w:ilvl w:val="0"/>
+          <w:numId w:val="50"/>
+        </w:numPr>
+        <w:tabs>
+          <w:tab w:val="clear" w:pos="720"/>
+          <w:tab w:val="num" w:pos="1440"/>
+        </w:tabs>
+        <w:ind w:left="1440"/>
+      </w:pPr>
+      <w:r>
+        <w:rPr>
+          <w:b/>
+          <w:bCs/>
+        </w:rPr>
+        <w:t>Synchronous vs. Asynchronous</w:t>
+      </w:r>
+      <w:r>
+        <w:t>: Determine whether the communication will be synchronous (e.g., REST API calls) or asynchronous (e.g., event-driven with message queues).</w:t>
+      </w:r>
+    </w:p>
+    <w:p>
+      <w:pPr>
+        <w:pStyle w:val="ListParagraph"/>
+        <w:numPr>
+          <w:ilvl w:val="0"/>
+          <w:numId w:val="50"/>
+        </w:numPr>
+        <w:tabs>
+          <w:tab w:val="clear" w:pos="720"/>
+          <w:tab w:val="num" w:pos="1440"/>
+        </w:tabs>
+        <w:ind w:left="1440"/>
+      </w:pPr>
+      <w:r>
+        <w:rPr>
+          <w:b/>
+          <w:bCs/>
+        </w:rPr>
+        <w:t>API Gateway</w:t>
+      </w:r>
+      <w:r>
+        <w:t>: Implement an API Gateway to aggregate multiple microservices into a single entry point for clients and handle routing, security, load balancing, and more.</w:t>
+      </w:r>
+    </w:p>
+    <w:p>
+      <w:pPr>
+        <w:pStyle w:val="ListParagraph"/>
+        <w:ind w:left="1800"/>
+        <w:rPr>
+          <w:b/>
+          <w:bCs/>
+        </w:rPr>
+      </w:pPr>
+      <w:r>
+        <w:rPr>
+          <w:b/>
+          <w:bCs/>
+        </w:rPr>
+        <w:t>6. Implement a Service Registry and Discovery</w:t>
+      </w:r>
+    </w:p>
+    <w:p>
+      <w:pPr>
+        <w:pStyle w:val="ListParagraph"/>
+        <w:numPr>
+          <w:ilvl w:val="0"/>
+          <w:numId w:val="51"/>
+        </w:numPr>
+        <w:tabs>
+          <w:tab w:val="clear" w:pos="720"/>
+          <w:tab w:val="num" w:pos="1440"/>
+        </w:tabs>
+        <w:ind w:left="1440"/>
+      </w:pPr>
+      <w:r>
+        <w:rPr>
+          <w:b/>
+          <w:bCs/>
+        </w:rPr>
+        <w:t>Service Registry</w:t>
+      </w:r>
+      <w:r>
+        <w:t>: Use a service registry (e.g., Consul, Eureka, or Kubernetes) to keep track of the instances of each microservice, which can be dynamically discovered and accessed by other services.</w:t>
+      </w:r>
+    </w:p>
+    <w:p>
+      <w:pPr>
+        <w:pStyle w:val="ListParagraph"/>
+        <w:numPr>
+          <w:ilvl w:val="0"/>
+          <w:numId w:val="51"/>
+        </w:numPr>
+        <w:tabs>
+          <w:tab w:val="clear" w:pos="720"/>
+          <w:tab w:val="num" w:pos="1440"/>
+        </w:tabs>
+        <w:ind w:left="1440"/>
+      </w:pPr>
+      <w:r>
+        <w:rPr>
+          <w:b/>
+          <w:bCs/>
+        </w:rPr>
+        <w:t>Dynamic Scaling</w:t>
+      </w:r>
+      <w:r>
+        <w:t>: With microservices, services can scale independently. Use load balancing and service discovery to dynamically scale microservices based on demand.</w:t>
+      </w:r>
+    </w:p>
+    <w:p>
+      <w:pPr>
+        <w:ind w:firstLine="720"/>
+        <w:rPr>
+          <w:b/>
+          <w:bCs/>
+        </w:rPr>
+      </w:pPr>
+      <w:r>
+        <w:rPr>
+          <w:b/>
+          <w:bCs/>
+        </w:rPr>
+        <w:t>7. Manage Data Consistency</w:t>
+      </w:r>
+    </w:p>
+    <w:p>
+      <w:pPr>
+        <w:pStyle w:val="ListParagraph"/>
+        <w:numPr>
+          <w:ilvl w:val="0"/>
+          <w:numId w:val="52"/>
+        </w:numPr>
+        <w:tabs>
+          <w:tab w:val="clear" w:pos="720"/>
+          <w:tab w:val="num" w:pos="1440"/>
+        </w:tabs>
+        <w:ind w:left="1440"/>
+      </w:pPr>
+      <w:r>
+        <w:rPr>
+          <w:b/>
+          <w:bCs/>
+        </w:rPr>
+        <w:t>Event-driven architecture</w:t>
+      </w:r>
+      <w:r>
+        <w:t>: Microservices often require eventual consistency rather than strict ACID transactions. Use event-driven architectures to synchronize data across services (e.g., publish events using Kafka or RabbitMQ).</w:t>
+      </w:r>
+    </w:p>
+    <w:p>
+      <w:pPr>
+        <w:pStyle w:val="ListParagraph"/>
+        <w:numPr>
+          <w:ilvl w:val="0"/>
+          <w:numId w:val="52"/>
+        </w:numPr>
+        <w:tabs>
+          <w:tab w:val="clear" w:pos="720"/>
+          <w:tab w:val="num" w:pos="1440"/>
+        </w:tabs>
+        <w:ind w:left="1440"/>
+      </w:pPr>
+      <w:r>
+        <w:rPr>
+          <w:b/>
+          <w:bCs/>
+        </w:rPr>
+        <w:t>Database per service</w:t>
+      </w:r>
+      <w:r>
+        <w:t>: Each microservice should have its own database to prevent tight coupling. This requires strategies like event sourcing, CQRS (Command Query Responsibility Segregation), and compensating transactions for eventual consistency.</w:t>
+      </w:r>
+    </w:p>
+    <w:p>
+      <w:pPr>
+        <w:ind w:firstLine="720"/>
+        <w:rPr>
+          <w:b/>
+          <w:bCs/>
+        </w:rPr>
+      </w:pPr>
+      <w:r>
+        <w:rPr>
+          <w:b/>
+          <w:bCs/>
+        </w:rPr>
+        <w:t>8. Implement CI/CD (Continuous Integration/Continuous Deployment)</w:t>
+      </w:r>
+    </w:p>
+    <w:p>
+      <w:pPr>
+        <w:pStyle w:val="ListParagraph"/>
+        <w:numPr>
+          <w:ilvl w:val="0"/>
+          <w:numId w:val="53"/>
+        </w:numPr>
+        <w:tabs>
+          <w:tab w:val="clear" w:pos="720"/>
+          <w:tab w:val="num" w:pos="1440"/>
+        </w:tabs>
+        <w:ind w:left="1440"/>
+      </w:pPr>
+      <w:r>
+        <w:rPr>
+          <w:b/>
+          <w:bCs/>
+        </w:rPr>
+        <w:t>CI/CD pipelines</w:t>
+      </w:r>
+      <w:r>
+        <w:t>: Automate testing, building, and deployment for each microservice. Tools like Jenkins, GitLab CI, and CircleCI can help implement CI/CD pipelines.</w:t>
+      </w:r>
+    </w:p>
+    <w:p>
+      <w:pPr>
+        <w:pStyle w:val="ListParagraph"/>
+        <w:numPr>
+          <w:ilvl w:val="0"/>
+          <w:numId w:val="53"/>
+        </w:numPr>
+        <w:tabs>
+          <w:tab w:val="clear" w:pos="720"/>
+          <w:tab w:val="num" w:pos="1440"/>
+        </w:tabs>
+        <w:ind w:left="1440"/>
+      </w:pPr>
+      <w:r>
+        <w:rPr>
+          <w:b/>
+          <w:bCs/>
+        </w:rPr>
+        <w:t>Containerization</w:t>
+      </w:r>
+      <w:r>
+        <w:t>: Use Docker to containerize each microservice. This makes it easier to deploy, scale, and maintain them independently.</w:t>
+      </w:r>
+    </w:p>
+    <w:p>
+      <w:pPr>
+        <w:pStyle w:val="ListParagraph"/>
+        <w:numPr>
+          <w:ilvl w:val="0"/>
+          <w:numId w:val="53"/>
+        </w:numPr>
+        <w:tabs>
+          <w:tab w:val="clear" w:pos="720"/>
+          <w:tab w:val="num" w:pos="1440"/>
+        </w:tabs>
+        <w:ind w:left="1440"/>
+      </w:pPr>
+      <w:r>
+        <w:rPr>
+          <w:b/>
+          <w:bCs/>
+        </w:rPr>
+        <w:t>Orchestration</w:t>
+      </w:r>
+      <w:r>
+        <w:t xml:space="preserve">: Use orchestration platforms like </w:t>
+      </w:r>
+      <w:r>
+        <w:rPr>
+          <w:b/>
+          <w:bCs/>
+        </w:rPr>
+        <w:t>Kubernetes</w:t>
+      </w:r>
+      <w:r>
+        <w:t xml:space="preserve"> or </w:t>
+      </w:r>
+      <w:r>
+        <w:rPr>
+          <w:b/>
+          <w:bCs/>
+        </w:rPr>
+        <w:t>Docker Swarm</w:t>
+      </w:r>
+      <w:r>
+        <w:t xml:space="preserve"> to manage, scale, and deploy microservices in a distributed manner.</w:t>
+      </w:r>
+    </w:p>
+    <w:p>
+      <w:pPr>
+        <w:ind w:firstLine="720"/>
+        <w:rPr>
+          <w:b/>
+          <w:bCs/>
+        </w:rPr>
+      </w:pPr>
+      <w:r>
+        <w:rPr>
+          <w:b/>
+          <w:bCs/>
+        </w:rPr>
+        <w:t>9. Monitor and Manage Microservices</w:t>
+      </w:r>
+    </w:p>
+    <w:p>
+      <w:pPr>
+        <w:pStyle w:val="ListParagraph"/>
+        <w:numPr>
+          <w:ilvl w:val="0"/>
+          <w:numId w:val="54"/>
+        </w:numPr>
+        <w:tabs>
+          <w:tab w:val="clear" w:pos="720"/>
+          <w:tab w:val="num" w:pos="1440"/>
+        </w:tabs>
+        <w:ind w:left="1440"/>
+      </w:pPr>
+      <w:r>
+        <w:rPr>
+          <w:b/>
+          <w:bCs/>
+        </w:rPr>
+        <w:t>Logging and Monitoring</w:t>
+      </w:r>
+      <w:r>
+        <w:t xml:space="preserve">: Implement centralized logging and monitoring tools like </w:t>
+      </w:r>
+      <w:r>
+        <w:rPr>
+          <w:b/>
+          <w:bCs/>
+        </w:rPr>
+        <w:t>ELK stack</w:t>
+      </w:r>
+      <w:r>
+        <w:t xml:space="preserve"> (Elasticsearch, Logstash, Kibana), </w:t>
+      </w:r>
+      <w:r>
+        <w:rPr>
+          <w:b/>
+          <w:bCs/>
+        </w:rPr>
+        <w:t>Prometheus</w:t>
+      </w:r>
+      <w:r>
+        <w:t xml:space="preserve">, and </w:t>
+      </w:r>
+      <w:r>
+        <w:rPr>
+          <w:b/>
+          <w:bCs/>
+        </w:rPr>
+        <w:t>Grafana</w:t>
+      </w:r>
+      <w:r>
+        <w:t>. This helps in tracking each service’s performance and debugging issues.</w:t>
+      </w:r>
+    </w:p>
+    <w:p>
+      <w:pPr>
+        <w:pStyle w:val="ListParagraph"/>
+        <w:numPr>
+          <w:ilvl w:val="0"/>
+          <w:numId w:val="54"/>
+        </w:numPr>
+        <w:tabs>
+          <w:tab w:val="clear" w:pos="720"/>
+          <w:tab w:val="num" w:pos="1440"/>
+        </w:tabs>
+        <w:ind w:left="1440"/>
+      </w:pPr>
+      <w:r>
+        <w:rPr>
+          <w:b/>
+          <w:bCs/>
+        </w:rPr>
+        <w:t>Distributed Tracing</w:t>
+      </w:r>
+      <w:r>
+        <w:t xml:space="preserve">: Use tools like </w:t>
+      </w:r>
+      <w:r>
+        <w:rPr>
+          <w:b/>
+          <w:bCs/>
+        </w:rPr>
+        <w:t>Jaeger</w:t>
+      </w:r>
+      <w:r>
+        <w:t xml:space="preserve"> or </w:t>
+      </w:r>
+      <w:r>
+        <w:rPr>
+          <w:b/>
+          <w:bCs/>
+        </w:rPr>
+        <w:t>Zipkin</w:t>
+      </w:r>
+      <w:r>
+        <w:t xml:space="preserve"> for tracing requests across services, which is especially useful for debugging and identifying performance bottlenecks.</w:t>
+      </w:r>
+    </w:p>
+    <w:p>
+      <w:pPr>
+        <w:pStyle w:val="ListParagraph"/>
+        <w:numPr>
+          <w:ilvl w:val="0"/>
+          <w:numId w:val="54"/>
+        </w:numPr>
+        <w:tabs>
+          <w:tab w:val="clear" w:pos="720"/>
+          <w:tab w:val="num" w:pos="1440"/>
+        </w:tabs>
+        <w:ind w:left="1440"/>
+      </w:pPr>
+      <w:r>
+        <w:rPr>
+          <w:b/>
+          <w:bCs/>
+        </w:rPr>
+        <w:t>Error Handling and Resilience</w:t>
+      </w:r>
+      <w:r>
+        <w:t xml:space="preserve">: Implement circuit breakers (e.g., using </w:t>
+      </w:r>
+      <w:r>
+        <w:rPr>
+          <w:b/>
+          <w:bCs/>
+        </w:rPr>
+        <w:t>Hystrix</w:t>
+      </w:r>
+      <w:r>
+        <w:t xml:space="preserve"> or </w:t>
+      </w:r>
+      <w:r>
+        <w:rPr>
+          <w:b/>
+          <w:bCs/>
+        </w:rPr>
+        <w:t>Resilience4j</w:t>
+      </w:r>
+      <w:r>
+        <w:t>) to gracefully handle service failures and retries.</w:t>
+      </w:r>
+    </w:p>
+    <w:p>
+      <w:pPr>
+        <w:ind w:firstLine="720"/>
+        <w:rPr>
+          <w:b/>
+          <w:bCs/>
+        </w:rPr>
+      </w:pPr>
+      <w:r>
+        <w:rPr>
+          <w:b/>
+          <w:bCs/>
+        </w:rPr>
+        <w:t>10. Security and Governance</w:t>
+      </w:r>
+    </w:p>
+    <w:p>
+      <w:pPr>
+        <w:pStyle w:val="ListParagraph"/>
+        <w:numPr>
+          <w:ilvl w:val="0"/>
+          <w:numId w:val="55"/>
+        </w:numPr>
+        <w:tabs>
+          <w:tab w:val="clear" w:pos="720"/>
+          <w:tab w:val="num" w:pos="1440"/>
+        </w:tabs>
+        <w:ind w:left="1440"/>
+      </w:pPr>
+      <w:r>
+        <w:rPr>
+          <w:b/>
+          <w:bCs/>
+        </w:rPr>
+        <w:lastRenderedPageBreak/>
+        <w:t>Service Security</w:t>
+      </w:r>
+      <w:r>
+        <w:t xml:space="preserve">: Ensure secure communication between services using </w:t>
+      </w:r>
+      <w:r>
+        <w:rPr>
+          <w:b/>
+          <w:bCs/>
+        </w:rPr>
+        <w:t>TLS</w:t>
+      </w:r>
+      <w:r>
+        <w:t xml:space="preserve"> encryption, OAuth, or API keys.</w:t>
+      </w:r>
+    </w:p>
+    <w:p>
+      <w:pPr>
+        <w:pStyle w:val="ListParagraph"/>
+        <w:numPr>
+          <w:ilvl w:val="0"/>
+          <w:numId w:val="55"/>
+        </w:numPr>
+        <w:tabs>
+          <w:tab w:val="clear" w:pos="720"/>
+          <w:tab w:val="num" w:pos="1440"/>
+        </w:tabs>
+        <w:ind w:left="1440"/>
+      </w:pPr>
+      <w:r>
+        <w:rPr>
+          <w:b/>
+          <w:bCs/>
+        </w:rPr>
+        <w:t>Authentication and Authorization</w:t>
+      </w:r>
+      <w:r>
+        <w:t>: Use a centralized authentication system (e.g., OAuth, OpenID Connect) to handle user authentication and authorization across microservices.</w:t>
+      </w:r>
+    </w:p>
+    <w:p>
+      <w:pPr>
+        <w:pStyle w:val="ListParagraph"/>
+        <w:numPr>
+          <w:ilvl w:val="0"/>
+          <w:numId w:val="55"/>
+        </w:numPr>
+        <w:tabs>
+          <w:tab w:val="clear" w:pos="720"/>
+          <w:tab w:val="num" w:pos="1440"/>
+        </w:tabs>
+        <w:ind w:left="1440"/>
+      </w:pPr>
+      <w:r>
+        <w:rPr>
+          <w:b/>
+          <w:bCs/>
+        </w:rPr>
+        <w:t>API Management</w:t>
+      </w:r>
+      <w:r>
+        <w:t xml:space="preserve">: Implement an </w:t>
+      </w:r>
+      <w:r>
+        <w:rPr>
+          <w:b/>
+          <w:bCs/>
+        </w:rPr>
+        <w:t>API Gateway</w:t>
+      </w:r>
+      <w:r>
+        <w:t xml:space="preserve"> to centralize access control, rate limiting, and security checks.</w:t>
+      </w:r>
+    </w:p>
+    <w:p>
+      <w:pPr>
+        <w:ind w:firstLine="720"/>
+        <w:rPr>
+          <w:b/>
+          <w:bCs/>
+        </w:rPr>
+      </w:pPr>
+      <w:r>
+        <w:rPr>
+          <w:b/>
+          <w:bCs/>
+        </w:rPr>
+        <w:t>11. Test and Deploy Microservices</w:t>
+      </w:r>
+    </w:p>
+    <w:p>
+      <w:pPr>
+        <w:pStyle w:val="ListParagraph"/>
+        <w:numPr>
+          <w:ilvl w:val="0"/>
+          <w:numId w:val="56"/>
+        </w:numPr>
+        <w:tabs>
+          <w:tab w:val="clear" w:pos="720"/>
+          <w:tab w:val="num" w:pos="1440"/>
+        </w:tabs>
+        <w:ind w:left="1440"/>
+      </w:pPr>
+      <w:r>
+        <w:rPr>
+          <w:b/>
+          <w:bCs/>
+        </w:rPr>
+        <w:t>Testing</w:t>
+      </w:r>
+      <w:r>
+        <w:t>: Ensure robust testing for each microservice. Unit testing, integration testing, and end-to-end testing are critical for microservices.</w:t>
+      </w:r>
+    </w:p>
+    <w:p>
+      <w:pPr>
+        <w:pStyle w:val="ListParagraph"/>
+        <w:numPr>
+          <w:ilvl w:val="0"/>
+          <w:numId w:val="56"/>
+        </w:numPr>
+        <w:tabs>
+          <w:tab w:val="clear" w:pos="720"/>
+          <w:tab w:val="num" w:pos="1440"/>
+        </w:tabs>
+        <w:ind w:left="1440"/>
+      </w:pPr>
+      <w:r>
+        <w:rPr>
+          <w:b/>
+          <w:bCs/>
+        </w:rPr>
+        <w:t>Deployment Strategy</w:t>
+      </w:r>
+      <w:r>
+        <w:t>: Use blue/green deployments or canary releases to deploy microservices with minimal downtime. Containers and orchestration platforms (e.g., Kubernetes) help in managing deployments at scale.</w:t>
+      </w:r>
+    </w:p>
+    <w:p>
+      <w:pPr>
+        <w:ind w:firstLine="720"/>
+        <w:rPr>
+          <w:b/>
+          <w:bCs/>
+        </w:rPr>
+      </w:pPr>
+      <w:r>
+        <w:rPr>
+          <w:b/>
+          <w:bCs/>
+        </w:rPr>
+        <w:t>12. Iterate and Optimize</w:t>
+      </w:r>
+    </w:p>
+    <w:p>
+      <w:pPr>
+        <w:pStyle w:val="ListParagraph"/>
+        <w:numPr>
+          <w:ilvl w:val="0"/>
+          <w:numId w:val="57"/>
+        </w:numPr>
+        <w:tabs>
+          <w:tab w:val="clear" w:pos="720"/>
+          <w:tab w:val="num" w:pos="1440"/>
+        </w:tabs>
+        <w:ind w:left="1440"/>
+      </w:pPr>
+      <w:r>
+        <w:rPr>
+          <w:b/>
+          <w:bCs/>
+        </w:rPr>
+        <w:t>Refactor as needed</w:t>
+      </w:r>
+      <w:r>
+        <w:t>: After breaking down the monolith and creating microservices, continually monitor and optimize both the architecture and individual services.</w:t>
+      </w:r>
+    </w:p>
+    <w:p>
+      <w:pPr>
+        <w:pStyle w:val="ListParagraph"/>
+        <w:numPr>
+          <w:ilvl w:val="0"/>
+          <w:numId w:val="57"/>
+        </w:numPr>
+        <w:tabs>
+          <w:tab w:val="clear" w:pos="720"/>
+          <w:tab w:val="num" w:pos="1440"/>
+        </w:tabs>
+        <w:ind w:left="1440"/>
+      </w:pPr>
+      <w:r>
+        <w:rPr>
+          <w:b/>
+          <w:bCs/>
+        </w:rPr>
+        <w:t>Manage technical debt</w:t>
+      </w:r>
+      <w:r>
+        <w:t>: Keep an eye on the growing complexity of maintaining multiple microservices. Introduce necessary refactoring to ensure the system remains maintainable in the long run.</w:t>
+      </w:r>
+    </w:p>
+    <w:p>
+      <w:pPr>
+        <w:pStyle w:val="ListParagraph"/>
+        <w:ind w:left="1800"/>
+      </w:pPr>
+      <w:r>
+        <w:pict w14:anchorId="587B79C4">
           <v:rect id="_x0000_i1046" style="width:0;height:1.5pt" o:hralign="center" o:hrstd="t" o:hr="t" fillcolor="#a0a0a0" stroked="f"/>
         </w:pict>
       </w:r>
     </w:p>
     <w:p>
       <w:pPr>
-        <w:pStyle w:val="ListParagraph"/>
-        <w:rPr>
-          <w:b/>
-          <w:bCs/>
-        </w:rPr>
-      </w:pPr>
-      <w:r>
-        <w:rPr>
-          <w:b/>
-          <w:bCs/>
-        </w:rPr>
-        <w:t>1. Requirements Analysis</w:t>
-      </w:r>
-    </w:p>
-    <w:p>
-      <w:pPr>
-        <w:pStyle w:val="ListParagraph"/>
-        <w:rPr>
-          <w:b/>
-          <w:bCs/>
-        </w:rPr>
-      </w:pPr>
-      <w:r>
-        <w:rPr>
-          <w:rFonts w:ascii="Segoe UI Emoji" w:hAnsi="Segoe UI Emoji" w:cs="Segoe UI Emoji"/>
-          <w:b/>
-          <w:bCs/>
-        </w:rPr>
-        <w:t>✅</w:t>
-      </w:r>
-      <w:r>
-        <w:rPr>
-          <w:b/>
-          <w:bCs/>
-        </w:rPr>
-        <w:t xml:space="preserve"> Functional Requirements:</w:t>
-      </w:r>
-    </w:p>
-    <w:p>
-      <w:pPr>
-        <w:pStyle w:val="ListParagraph"/>
-        <w:numPr>
-          <w:ilvl w:val="1"/>
-          <w:numId w:val="23"/>
-        </w:numPr>
-      </w:pPr>
-      <w:r>
-        <w:rPr>
-          <w:b/>
-          <w:bCs/>
-        </w:rPr>
-        <w:t>User Management:</w:t>
-      </w:r>
-      <w:r>
-        <w:t xml:space="preserve"> Register, authenticate, update profiles.</w:t>
-      </w:r>
-    </w:p>
-    <w:p>
-      <w:pPr>
-        <w:pStyle w:val="ListParagraph"/>
-        <w:numPr>
-          <w:ilvl w:val="1"/>
-          <w:numId w:val="23"/>
-        </w:numPr>
-      </w:pPr>
-      <w:r>
-        <w:rPr>
-          <w:b/>
-          <w:bCs/>
-        </w:rPr>
-        <w:t>Account Management:</w:t>
-      </w:r>
-      <w:r>
-        <w:t xml:space="preserve"> Open/close accounts, check balances.</w:t>
-      </w:r>
-    </w:p>
-    <w:p>
-      <w:pPr>
-        <w:pStyle w:val="ListParagraph"/>
-        <w:numPr>
-          <w:ilvl w:val="1"/>
-          <w:numId w:val="23"/>
-        </w:numPr>
-      </w:pPr>
-      <w:r>
-        <w:rPr>
-          <w:b/>
-          <w:bCs/>
-        </w:rPr>
-        <w:t>Transactions:</w:t>
-      </w:r>
-      <w:r>
-        <w:t xml:space="preserve"> Fund transfers, withdrawals, deposits, bill payments.</w:t>
-      </w:r>
-    </w:p>
-    <w:p>
-      <w:pPr>
-        <w:pStyle w:val="ListParagraph"/>
-        <w:numPr>
-          <w:ilvl w:val="1"/>
-          <w:numId w:val="23"/>
-        </w:numPr>
-      </w:pPr>
-      <w:r>
-        <w:rPr>
-          <w:b/>
-          <w:bCs/>
-        </w:rPr>
-        <w:t>Loan Management:</w:t>
-      </w:r>
-      <w:r>
-        <w:t xml:space="preserve"> Loan applications, approvals, repayments.</w:t>
-      </w:r>
-    </w:p>
-    <w:p>
-      <w:pPr>
-        <w:pStyle w:val="ListParagraph"/>
-        <w:numPr>
-          <w:ilvl w:val="1"/>
-          <w:numId w:val="23"/>
-        </w:numPr>
-      </w:pPr>
-      <w:r>
-        <w:rPr>
-          <w:b/>
-          <w:bCs/>
-        </w:rPr>
-        <w:t>Audit and Logging:</w:t>
-      </w:r>
-      <w:r>
-        <w:t xml:space="preserve"> Maintain immutable transaction history.</w:t>
-      </w:r>
-    </w:p>
-    <w:p>
-      <w:pPr>
-        <w:pStyle w:val="ListParagraph"/>
-        <w:numPr>
-          <w:ilvl w:val="1"/>
-          <w:numId w:val="23"/>
-        </w:numPr>
-      </w:pPr>
-      <w:r>
-        <w:rPr>
-          <w:b/>
-          <w:bCs/>
-        </w:rPr>
-        <w:t>Security:</w:t>
-      </w:r>
-      <w:r>
-        <w:t xml:space="preserve"> Data encryption, secure access control, fraud detection.</w:t>
-      </w:r>
-    </w:p>
-    <w:p>
-      <w:pPr>
-        <w:pStyle w:val="ListParagraph"/>
-        <w:rPr>
-          <w:b/>
-          <w:bCs/>
-        </w:rPr>
-      </w:pPr>
-      <w:r>
-        <w:rPr>
-          <w:rFonts w:ascii="Segoe UI Emoji" w:hAnsi="Segoe UI Emoji" w:cs="Segoe UI Emoji"/>
-          <w:b/>
-          <w:bCs/>
-        </w:rPr>
-        <w:t>✅</w:t>
-      </w:r>
-      <w:r>
-        <w:rPr>
-          <w:b/>
-          <w:bCs/>
-        </w:rPr>
-        <w:t xml:space="preserve"> Non-Functional Requirements:</w:t>
-      </w:r>
-    </w:p>
-    <w:p>
-      <w:pPr>
-        <w:pStyle w:val="ListParagraph"/>
-        <w:numPr>
-          <w:ilvl w:val="1"/>
-          <w:numId w:val="23"/>
-        </w:numPr>
-      </w:pPr>
-      <w:r>
-        <w:rPr>
-          <w:b/>
-          <w:bCs/>
-        </w:rPr>
-        <w:t>Scalability:</w:t>
-      </w:r>
-      <w:r>
-        <w:t xml:space="preserve"> Handle millions of concurrent transactions.</w:t>
-      </w:r>
-    </w:p>
-    <w:p>
-      <w:pPr>
-        <w:pStyle w:val="ListParagraph"/>
-        <w:numPr>
-          <w:ilvl w:val="1"/>
-          <w:numId w:val="23"/>
-        </w:numPr>
-      </w:pPr>
-      <w:r>
-        <w:rPr>
-          <w:b/>
-          <w:bCs/>
-        </w:rPr>
-        <w:lastRenderedPageBreak/>
-        <w:t>Availability:</w:t>
-      </w:r>
-      <w:r>
-        <w:t xml:space="preserve"> 99.99% uptime with failover strategies.</w:t>
-      </w:r>
-    </w:p>
-    <w:p>
-      <w:pPr>
-        <w:pStyle w:val="ListParagraph"/>
-        <w:numPr>
-          <w:ilvl w:val="1"/>
-          <w:numId w:val="23"/>
-        </w:numPr>
-      </w:pPr>
-      <w:r>
-        <w:rPr>
-          <w:b/>
-          <w:bCs/>
-        </w:rPr>
-        <w:t>Performance:</w:t>
-      </w:r>
-      <w:r>
-        <w:t xml:space="preserve"> Real-time processing with low latency.</w:t>
-      </w:r>
-    </w:p>
-    <w:p>
-      <w:pPr>
-        <w:pStyle w:val="ListParagraph"/>
-        <w:numPr>
-          <w:ilvl w:val="1"/>
-          <w:numId w:val="23"/>
-        </w:numPr>
-      </w:pPr>
-      <w:r>
-        <w:rPr>
-          <w:b/>
-          <w:bCs/>
-        </w:rPr>
-        <w:t>Consistency:</w:t>
-      </w:r>
-      <w:r>
-        <w:t xml:space="preserve"> Strong consistency for financial transactions (ACID).</w:t>
-      </w:r>
-    </w:p>
-    <w:p>
-      <w:pPr>
-        <w:pStyle w:val="ListParagraph"/>
-        <w:numPr>
-          <w:ilvl w:val="1"/>
-          <w:numId w:val="23"/>
-        </w:numPr>
-      </w:pPr>
-      <w:r>
-        <w:rPr>
-          <w:b/>
-          <w:bCs/>
-        </w:rPr>
-        <w:t>Security:</w:t>
-      </w:r>
-      <w:r>
-        <w:t xml:space="preserve"> GDPR compliance, PCI DSS standards.</w:t>
-      </w:r>
-    </w:p>
-    <w:p>
-      <w:pPr>
-        <w:pStyle w:val="ListParagraph"/>
-        <w:numPr>
-          <w:ilvl w:val="1"/>
-          <w:numId w:val="23"/>
-        </w:numPr>
-      </w:pPr>
-      <w:r>
-        <w:rPr>
-          <w:b/>
-          <w:bCs/>
-        </w:rPr>
-        <w:t>Disaster Recovery:</w:t>
-      </w:r>
-      <w:r>
-        <w:t xml:space="preserve"> Multi-region backup and failover.</w:t>
-      </w:r>
-    </w:p>
-    <w:p>
-      <w:pPr>
-        <w:pStyle w:val="ListParagraph"/>
-      </w:pPr>
-      <w:r>
-        <w:pict w14:anchorId="7F66EF8A">
-          <v:rect id="_x0000_i1047" style="width:0;height:1.5pt" o:hralign="center" o:hrstd="t" o:hr="t" fillcolor="#a0a0a0" stroked="f"/>
-        </w:pict>
-      </w:r>
-    </w:p>
-    <w:p>
-      <w:pPr>
-        <w:pStyle w:val="ListParagraph"/>
-        <w:rPr>
-          <w:b/>
-          <w:bCs/>
-        </w:rPr>
-      </w:pPr>
-      <w:r>
-        <w:rPr>
-          <w:b/>
-          <w:bCs/>
-        </w:rPr>
-        <w:t>2. High-Level Architecture Overview</w:t>
-      </w:r>
-    </w:p>
-    <w:p>
-      <w:pPr>
-        <w:pStyle w:val="ListParagraph"/>
-      </w:pPr>
-      <w:r>
-        <w:t xml:space="preserve">A modern </w:t>
-      </w:r>
-      <w:r>
-        <w:rPr>
-          <w:b/>
-          <w:bCs/>
-        </w:rPr>
-        <w:t>banking system</w:t>
-      </w:r>
-      <w:r>
-        <w:t xml:space="preserve"> typically follows a </w:t>
-      </w:r>
-      <w:r>
-        <w:rPr>
-          <w:b/>
-          <w:bCs/>
-        </w:rPr>
-        <w:t>Microservices Architecture</w:t>
-      </w:r>
-      <w:r>
-        <w:t xml:space="preserve"> with a layered design.</w:t>
-      </w:r>
-    </w:p>
-    <w:p>
-      <w:pPr>
-        <w:pStyle w:val="ListParagraph"/>
-      </w:pPr>
-    </w:p>
-    <w:p>
-      <w:pPr>
-        <w:pStyle w:val="ListParagraph"/>
-        <w:rPr>
-          <w:b/>
-          <w:bCs/>
-        </w:rPr>
-      </w:pPr>
-      <w:r>
-        <w:rPr>
-          <w:b/>
-          <w:bCs/>
-        </w:rPr>
-        <w:t>Core Layers of the Architecture:</w:t>
-      </w:r>
-    </w:p>
-    <w:p>
-      <w:pPr>
-        <w:pStyle w:val="ListParagraph"/>
-        <w:rPr>
-          <w:b/>
-          <w:bCs/>
-        </w:rPr>
-      </w:pPr>
-    </w:p>
-    <w:p>
-      <w:pPr>
-        <w:pStyle w:val="ListParagraph"/>
-      </w:pPr>
-      <w:r>
-        <w:rPr>
-          <w:b/>
-          <w:bCs/>
-        </w:rPr>
-        <w:t>Presentation Layer (Client Layer)</w:t>
-      </w:r>
-    </w:p>
-    <w:p>
-      <w:pPr>
-        <w:pStyle w:val="ListParagraph"/>
-        <w:numPr>
-          <w:ilvl w:val="2"/>
-          <w:numId w:val="24"/>
-        </w:numPr>
-      </w:pPr>
-      <w:r>
-        <w:t>Web App, Mobile App, ATM, Third-Party Integrations</w:t>
-      </w:r>
-    </w:p>
-    <w:p>
-      <w:pPr>
-        <w:pStyle w:val="ListParagraph"/>
-        <w:numPr>
-          <w:ilvl w:val="2"/>
-          <w:numId w:val="24"/>
-        </w:numPr>
-      </w:pPr>
-      <w:r>
-        <w:t>Manages customer interactions and authentication.</w:t>
-      </w:r>
-    </w:p>
-    <w:p>
-      <w:pPr>
-        <w:pStyle w:val="ListParagraph"/>
-      </w:pPr>
-      <w:r>
-        <w:rPr>
-          <w:b/>
-          <w:bCs/>
-        </w:rPr>
-        <w:t>API Gateway Layer (Middleware)</w:t>
-      </w:r>
-    </w:p>
-    <w:p>
-      <w:pPr>
-        <w:pStyle w:val="ListParagraph"/>
-        <w:numPr>
-          <w:ilvl w:val="2"/>
-          <w:numId w:val="24"/>
-        </w:numPr>
-      </w:pPr>
-      <w:r>
-        <w:t>Central entry point for requests (e.g., Kong, Apigee).</w:t>
-      </w:r>
-    </w:p>
-    <w:p>
-      <w:pPr>
-        <w:pStyle w:val="ListParagraph"/>
-        <w:numPr>
-          <w:ilvl w:val="2"/>
-          <w:numId w:val="24"/>
-        </w:numPr>
-      </w:pPr>
-      <w:r>
-        <w:t>Manages routing, load balancing, rate limiting, and security.</w:t>
-      </w:r>
-    </w:p>
-    <w:p>
-      <w:pPr>
-        <w:pStyle w:val="ListParagraph"/>
-      </w:pPr>
-      <w:r>
-        <w:rPr>
-          <w:b/>
-          <w:bCs/>
-        </w:rPr>
-        <w:t>Business Logic Layer (Service Layer)</w:t>
-      </w:r>
-      <w:r>
-        <w:br/>
-      </w:r>
-      <w:r>
-        <w:rPr>
-          <w:b/>
-          <w:bCs/>
-        </w:rPr>
-        <w:t>Microservices-based design:</w:t>
-      </w:r>
-    </w:p>
-    <w:p>
-      <w:pPr>
-        <w:pStyle w:val="ListParagraph"/>
-        <w:numPr>
-          <w:ilvl w:val="2"/>
-          <w:numId w:val="24"/>
-        </w:numPr>
-      </w:pPr>
-      <w:r>
-        <w:rPr>
-          <w:b/>
-          <w:bCs/>
-        </w:rPr>
-        <w:t>User Service:</w:t>
-      </w:r>
-      <w:r>
-        <w:t xml:space="preserve"> Manages user registration and KYC.</w:t>
-      </w:r>
-    </w:p>
-    <w:p>
-      <w:pPr>
-        <w:pStyle w:val="ListParagraph"/>
-        <w:numPr>
-          <w:ilvl w:val="2"/>
-          <w:numId w:val="24"/>
-        </w:numPr>
-      </w:pPr>
-      <w:r>
-        <w:rPr>
-          <w:b/>
-          <w:bCs/>
-        </w:rPr>
-        <w:t>Account Service:</w:t>
-      </w:r>
-      <w:r>
-        <w:t xml:space="preserve"> Manages different account types.</w:t>
-      </w:r>
-    </w:p>
-    <w:p>
-      <w:pPr>
-        <w:pStyle w:val="ListParagraph"/>
-        <w:numPr>
-          <w:ilvl w:val="2"/>
-          <w:numId w:val="24"/>
-        </w:numPr>
-      </w:pPr>
-      <w:r>
-        <w:rPr>
-          <w:b/>
-          <w:bCs/>
-        </w:rPr>
-        <w:t>Transaction Service:</w:t>
-      </w:r>
-      <w:r>
-        <w:t xml:space="preserve"> Handles fund transfers and reconciliations.</w:t>
-      </w:r>
-    </w:p>
-    <w:p>
-      <w:pPr>
-        <w:pStyle w:val="ListParagraph"/>
-        <w:numPr>
-          <w:ilvl w:val="2"/>
-          <w:numId w:val="24"/>
-        </w:numPr>
-      </w:pPr>
-      <w:r>
-        <w:rPr>
-          <w:b/>
-          <w:bCs/>
-        </w:rPr>
-        <w:t>Loan Service:</w:t>
-      </w:r>
-      <w:r>
-        <w:t xml:space="preserve"> Manages loan applications and repayments.</w:t>
-      </w:r>
-    </w:p>
-    <w:p>
-      <w:pPr>
-        <w:pStyle w:val="ListParagraph"/>
-        <w:numPr>
-          <w:ilvl w:val="2"/>
-          <w:numId w:val="24"/>
-        </w:numPr>
-      </w:pPr>
-      <w:r>
-        <w:rPr>
-          <w:b/>
-          <w:bCs/>
-        </w:rPr>
-        <w:t>Notification Service:</w:t>
-      </w:r>
-      <w:r>
-        <w:t xml:space="preserve"> Sends alerts for critical events.</w:t>
-      </w:r>
-    </w:p>
-    <w:p>
-      <w:pPr>
-        <w:pStyle w:val="ListParagraph"/>
-      </w:pPr>
-      <w:r>
-        <w:rPr>
-          <w:b/>
-          <w:bCs/>
-        </w:rPr>
-        <w:t>Data Layer (Storage and Databases)</w:t>
-      </w:r>
-    </w:p>
-    <w:p>
-      <w:pPr>
-        <w:pStyle w:val="ListParagraph"/>
-        <w:numPr>
-          <w:ilvl w:val="2"/>
-          <w:numId w:val="24"/>
-        </w:numPr>
-      </w:pPr>
-      <w:r>
-        <w:rPr>
-          <w:b/>
-          <w:bCs/>
-        </w:rPr>
-        <w:t>Relational Databases (RDBMS):</w:t>
-      </w:r>
-      <w:r>
-        <w:t xml:space="preserve"> PostgreSQL, MySQL for critical financial data.</w:t>
-      </w:r>
-    </w:p>
-    <w:p>
-      <w:pPr>
-        <w:pStyle w:val="ListParagraph"/>
-        <w:numPr>
-          <w:ilvl w:val="2"/>
-          <w:numId w:val="24"/>
-        </w:numPr>
-      </w:pPr>
-      <w:r>
-        <w:rPr>
-          <w:b/>
-          <w:bCs/>
-        </w:rPr>
-        <w:t>NoSQL Databases:</w:t>
-      </w:r>
-      <w:r>
-        <w:t xml:space="preserve"> MongoDB, Cassandra for logs and analytics.</w:t>
-      </w:r>
-    </w:p>
-    <w:p>
-      <w:pPr>
-        <w:pStyle w:val="ListParagraph"/>
-        <w:numPr>
-          <w:ilvl w:val="2"/>
-          <w:numId w:val="24"/>
-        </w:numPr>
-      </w:pPr>
-      <w:r>
-        <w:rPr>
-          <w:b/>
-          <w:bCs/>
-        </w:rPr>
-        <w:t>Distributed Cache:</w:t>
-      </w:r>
-      <w:r>
-        <w:t xml:space="preserve"> Redis for low-latency balance checks.</w:t>
-      </w:r>
-    </w:p>
-    <w:p>
-      <w:pPr>
-        <w:pStyle w:val="ListParagraph"/>
-      </w:pPr>
-      <w:r>
-        <w:rPr>
-          <w:b/>
-          <w:bCs/>
-        </w:rPr>
-        <w:t>Event Streaming and Messaging Layer</w:t>
-      </w:r>
-    </w:p>
-    <w:p>
-      <w:pPr>
-        <w:pStyle w:val="ListParagraph"/>
-        <w:numPr>
-          <w:ilvl w:val="2"/>
-          <w:numId w:val="24"/>
-        </w:numPr>
-      </w:pPr>
-      <w:r>
-        <w:rPr>
-          <w:b/>
-          <w:bCs/>
-        </w:rPr>
-        <w:t>Apache Kafka / RabbitMQ:</w:t>
-      </w:r>
-      <w:r>
-        <w:t xml:space="preserve"> Event-driven architecture for asynchronous processing (e.g., transaction confirmations, notifications).</w:t>
-      </w:r>
-    </w:p>
-    <w:p>
-      <w:pPr>
-        <w:pStyle w:val="ListParagraph"/>
-      </w:pPr>
-      <w:r>
-        <w:rPr>
-          <w:b/>
-          <w:bCs/>
-        </w:rPr>
-        <w:t>Security and Compliance Layer</w:t>
-      </w:r>
-    </w:p>
-    <w:p>
-      <w:pPr>
-        <w:pStyle w:val="ListParagraph"/>
-        <w:numPr>
-          <w:ilvl w:val="2"/>
-          <w:numId w:val="24"/>
-        </w:numPr>
-      </w:pPr>
-      <w:r>
-        <w:rPr>
-          <w:b/>
-          <w:bCs/>
-        </w:rPr>
-        <w:t>OAuth2 / JWT:</w:t>
-      </w:r>
-      <w:r>
-        <w:t xml:space="preserve"> Authentication and authorization.</w:t>
-      </w:r>
-    </w:p>
-    <w:p>
-      <w:pPr>
-        <w:pStyle w:val="ListParagraph"/>
-        <w:numPr>
-          <w:ilvl w:val="2"/>
-          <w:numId w:val="24"/>
-        </w:numPr>
-      </w:pPr>
-      <w:r>
-        <w:rPr>
-          <w:b/>
-          <w:bCs/>
-        </w:rPr>
-        <w:t>Encryption:</w:t>
-      </w:r>
-      <w:r>
-        <w:t xml:space="preserve"> TLS for data in transit, AES-256 for data at rest.</w:t>
-      </w:r>
-    </w:p>
-    <w:p>
-      <w:pPr>
-        <w:pStyle w:val="ListParagraph"/>
-        <w:numPr>
-          <w:ilvl w:val="2"/>
-          <w:numId w:val="24"/>
-        </w:numPr>
-      </w:pPr>
-      <w:r>
-        <w:rPr>
-          <w:b/>
-          <w:bCs/>
-        </w:rPr>
-        <w:t>Fraud Detection Services:</w:t>
-      </w:r>
-      <w:r>
-        <w:t xml:space="preserve"> Machine learning-based anomaly detection.</w:t>
-      </w:r>
-    </w:p>
-    <w:p>
-      <w:pPr>
-        <w:pStyle w:val="ListParagraph"/>
-      </w:pPr>
-      <w:r>
-        <w:pict w14:anchorId="2B009006">
-          <v:rect id="_x0000_i1048" style="width:0;height:1.5pt" o:hralign="center" o:hrstd="t" o:hr="t" fillcolor="#a0a0a0" stroked="f"/>
-        </w:pict>
-      </w:r>
-    </w:p>
-    <w:p>
-      <w:pPr>
-        <w:pStyle w:val="ListParagraph"/>
-        <w:rPr>
-          <w:b/>
-          <w:bCs/>
-        </w:rPr>
-      </w:pPr>
-      <w:r>
-        <w:rPr>
-          <w:b/>
-          <w:bCs/>
-        </w:rPr>
-        <w:t>3. Data Flow in a Fund Transfer Example:</w:t>
-      </w:r>
-    </w:p>
-    <w:p>
-      <w:pPr>
-        <w:pStyle w:val="ListParagraph"/>
-      </w:pPr>
-      <w:r>
-        <w:rPr>
-          <w:b/>
-          <w:bCs/>
-        </w:rPr>
-        <w:t>Scenario:</w:t>
-      </w:r>
-      <w:r>
-        <w:t xml:space="preserve"> User initiates a bank transfer.</w:t>
-      </w:r>
-    </w:p>
-    <w:p>
-      <w:pPr>
-        <w:pStyle w:val="ListParagraph"/>
-        <w:rPr>
-          <w:b/>
-          <w:bCs/>
-        </w:rPr>
-      </w:pPr>
-      <w:r>
-        <w:rPr>
-          <w:b/>
-          <w:bCs/>
-        </w:rPr>
-        <w:t>Steps:</w:t>
-      </w:r>
-    </w:p>
-    <w:p>
-      <w:pPr>
-        <w:pStyle w:val="ListParagraph"/>
-      </w:pPr>
-      <w:r>
-        <w:rPr>
-          <w:b/>
-          <w:bCs/>
-        </w:rPr>
-        <w:t>User initiates transfer</w:t>
-      </w:r>
-      <w:r>
-        <w:t xml:space="preserve"> from the mobile app.</w:t>
-      </w:r>
-    </w:p>
-    <w:p>
-      <w:pPr>
-        <w:pStyle w:val="ListParagraph"/>
-      </w:pPr>
-      <w:r>
-        <w:rPr>
-          <w:b/>
-          <w:bCs/>
-        </w:rPr>
-        <w:t>API Gateway</w:t>
-      </w:r>
-      <w:r>
-        <w:t xml:space="preserve"> receives the request and forwards it to the </w:t>
-      </w:r>
-      <w:r>
-        <w:rPr>
-          <w:b/>
-          <w:bCs/>
-        </w:rPr>
-        <w:t>Transaction Service</w:t>
-      </w:r>
-      <w:r>
-        <w:t>.</w:t>
-      </w:r>
-    </w:p>
-    <w:p>
-      <w:pPr>
-        <w:pStyle w:val="ListParagraph"/>
-      </w:pPr>
-      <w:r>
-        <w:rPr>
-          <w:b/>
-          <w:bCs/>
-        </w:rPr>
-        <w:t>Transaction Service</w:t>
-      </w:r>
-      <w:r>
-        <w:t xml:space="preserve"> performs the following:</w:t>
-      </w:r>
-    </w:p>
-    <w:p>
-      <w:pPr>
-        <w:pStyle w:val="ListParagraph"/>
-        <w:numPr>
-          <w:ilvl w:val="2"/>
-          <w:numId w:val="25"/>
-        </w:numPr>
-      </w:pPr>
-      <w:r>
-        <w:t xml:space="preserve">Validates the user and verifies balance through </w:t>
-      </w:r>
-      <w:r>
-        <w:rPr>
-          <w:b/>
-          <w:bCs/>
-        </w:rPr>
-        <w:t>Account Service</w:t>
-      </w:r>
-      <w:r>
-        <w:t>.</w:t>
-      </w:r>
-    </w:p>
-    <w:p>
-      <w:pPr>
-        <w:pStyle w:val="ListParagraph"/>
-        <w:numPr>
-          <w:ilvl w:val="2"/>
-          <w:numId w:val="25"/>
-        </w:numPr>
-      </w:pPr>
-      <w:r>
-        <w:t>Deducts the amount from the sender's account.</w:t>
-      </w:r>
-    </w:p>
-    <w:p>
-      <w:pPr>
-        <w:pStyle w:val="ListParagraph"/>
-        <w:numPr>
-          <w:ilvl w:val="2"/>
-          <w:numId w:val="25"/>
-        </w:numPr>
-      </w:pPr>
-      <w:r>
-        <w:t>Credits the amount to the receiver's account.</w:t>
-      </w:r>
-    </w:p>
-    <w:p>
-      <w:pPr>
-        <w:pStyle w:val="ListParagraph"/>
-      </w:pPr>
-      <w:r>
-        <w:rPr>
-          <w:b/>
-          <w:bCs/>
-        </w:rPr>
-        <w:t>Event Trigger:</w:t>
-      </w:r>
-    </w:p>
-    <w:p>
-      <w:pPr>
-        <w:pStyle w:val="ListParagraph"/>
-        <w:numPr>
-          <w:ilvl w:val="2"/>
-          <w:numId w:val="25"/>
-        </w:numPr>
-      </w:pPr>
-      <w:r>
-        <w:lastRenderedPageBreak/>
-        <w:t xml:space="preserve">Publishes an event to </w:t>
-      </w:r>
-      <w:r>
-        <w:rPr>
-          <w:b/>
-          <w:bCs/>
-        </w:rPr>
-        <w:t>Kafka</w:t>
-      </w:r>
-      <w:r>
-        <w:t xml:space="preserve"> for logging and audit trails.</w:t>
-      </w:r>
-    </w:p>
-    <w:p>
-      <w:pPr>
-        <w:pStyle w:val="ListParagraph"/>
-      </w:pPr>
-      <w:r>
-        <w:rPr>
-          <w:b/>
-          <w:bCs/>
-        </w:rPr>
-        <w:t>Notification Service:</w:t>
-      </w:r>
-    </w:p>
-    <w:p>
-      <w:pPr>
-        <w:pStyle w:val="ListParagraph"/>
-        <w:numPr>
-          <w:ilvl w:val="2"/>
-          <w:numId w:val="25"/>
-        </w:numPr>
-      </w:pPr>
-      <w:r>
-        <w:t>Sends SMS/Email confirmation to both parties.</w:t>
-      </w:r>
-    </w:p>
-    <w:p>
-      <w:pPr>
-        <w:pStyle w:val="ListParagraph"/>
-      </w:pPr>
-      <w:r>
-        <w:rPr>
-          <w:b/>
-          <w:bCs/>
-        </w:rPr>
-        <w:t>Data Storage:</w:t>
-      </w:r>
-    </w:p>
-    <w:p>
-      <w:pPr>
-        <w:pStyle w:val="ListParagraph"/>
-        <w:numPr>
-          <w:ilvl w:val="2"/>
-          <w:numId w:val="25"/>
-        </w:numPr>
-      </w:pPr>
-      <w:r>
-        <w:t xml:space="preserve">The transaction details are stored in a </w:t>
-      </w:r>
-      <w:r>
-        <w:rPr>
-          <w:b/>
-          <w:bCs/>
-        </w:rPr>
-        <w:t>relational database</w:t>
-      </w:r>
-      <w:r>
-        <w:t>.</w:t>
-      </w:r>
-    </w:p>
-    <w:p>
-      <w:pPr>
-        <w:pStyle w:val="ListParagraph"/>
-      </w:pPr>
-      <w:r>
-        <w:pict w14:anchorId="4FA1F8A4">
-          <v:rect id="_x0000_i1049" style="width:0;height:1.5pt" o:hralign="center" o:hrstd="t" o:hr="t" fillcolor="#a0a0a0" stroked="f"/>
-        </w:pict>
-      </w:r>
-    </w:p>
-    <w:p>
-      <w:pPr>
-        <w:pStyle w:val="ListParagraph"/>
-        <w:rPr>
-          <w:b/>
-          <w:bCs/>
-        </w:rPr>
-      </w:pPr>
-      <w:r>
-        <w:rPr>
-          <w:b/>
-          <w:bCs/>
-        </w:rPr>
-        <w:t>4. Key Components and Design Considerations:</w:t>
-      </w:r>
-    </w:p>
-    <w:p>
-      <w:pPr>
-        <w:pStyle w:val="ListParagraph"/>
-        <w:rPr>
-          <w:b/>
-          <w:bCs/>
-        </w:rPr>
-      </w:pPr>
-      <w:r>
-        <w:rPr>
-          <w:rFonts w:ascii="Segoe UI Emoji" w:hAnsi="Segoe UI Emoji" w:cs="Segoe UI Emoji"/>
-          <w:b/>
-          <w:bCs/>
-        </w:rPr>
-        <w:t>✅</w:t>
-      </w:r>
-      <w:r>
-        <w:rPr>
-          <w:b/>
-          <w:bCs/>
-        </w:rPr>
-        <w:t xml:space="preserve"> Microservices Design:</w:t>
-      </w:r>
-    </w:p>
-    <w:p>
-      <w:pPr>
-        <w:pStyle w:val="ListParagraph"/>
-        <w:numPr>
-          <w:ilvl w:val="1"/>
-          <w:numId w:val="23"/>
-        </w:numPr>
-      </w:pPr>
-      <w:r>
-        <w:t xml:space="preserve">Each service handles a </w:t>
-      </w:r>
-      <w:r>
-        <w:rPr>
-          <w:b/>
-          <w:bCs/>
-        </w:rPr>
-        <w:t>single responsibility</w:t>
-      </w:r>
-      <w:r>
-        <w:t>.</w:t>
-      </w:r>
-    </w:p>
-    <w:p>
-      <w:pPr>
-        <w:pStyle w:val="ListParagraph"/>
-        <w:numPr>
-          <w:ilvl w:val="1"/>
-          <w:numId w:val="23"/>
-        </w:numPr>
-      </w:pPr>
-      <w:r>
-        <w:t>Services can scale independently.</w:t>
-      </w:r>
-    </w:p>
-    <w:p>
-      <w:pPr>
-        <w:pStyle w:val="ListParagraph"/>
-        <w:numPr>
-          <w:ilvl w:val="1"/>
-          <w:numId w:val="23"/>
-        </w:numPr>
-      </w:pPr>
-      <w:r>
-        <w:t>Stateless services with shared storage and messaging.</w:t>
-      </w:r>
-    </w:p>
-    <w:p>
-      <w:pPr>
-        <w:pStyle w:val="ListParagraph"/>
-      </w:pPr>
-      <w:r>
-        <w:pict w14:anchorId="13CC89D7">
-          <v:rect id="_x0000_i1050" style="width:0;height:1.5pt" o:hralign="center" o:hrstd="t" o:hr="t" fillcolor="#a0a0a0" stroked="f"/>
-        </w:pict>
-      </w:r>
-    </w:p>
-    <w:p>
-      <w:pPr>
-        <w:pStyle w:val="ListParagraph"/>
-        <w:rPr>
-          <w:b/>
-          <w:bCs/>
-        </w:rPr>
-      </w:pPr>
-      <w:r>
-        <w:rPr>
-          <w:rFonts w:ascii="Segoe UI Emoji" w:hAnsi="Segoe UI Emoji" w:cs="Segoe UI Emoji"/>
-          <w:b/>
-          <w:bCs/>
-        </w:rPr>
-        <w:t>✅</w:t>
-      </w:r>
-      <w:r>
-        <w:rPr>
-          <w:b/>
-          <w:bCs/>
-        </w:rPr>
-        <w:t xml:space="preserve"> Database Design:</w:t>
-      </w:r>
-    </w:p>
-    <w:p>
-      <w:pPr>
-        <w:pStyle w:val="ListParagraph"/>
-        <w:numPr>
-          <w:ilvl w:val="1"/>
-          <w:numId w:val="23"/>
-        </w:numPr>
-      </w:pPr>
-      <w:r>
-        <w:rPr>
-          <w:b/>
-          <w:bCs/>
-        </w:rPr>
-        <w:t>Relational Databases (ACID):</w:t>
-      </w:r>
-      <w:r>
-        <w:t xml:space="preserve"> PostgreSQL/MySQL for core banking transactions.</w:t>
-      </w:r>
-    </w:p>
-    <w:p>
-      <w:pPr>
-        <w:pStyle w:val="ListParagraph"/>
-        <w:numPr>
-          <w:ilvl w:val="1"/>
-          <w:numId w:val="23"/>
-        </w:numPr>
-      </w:pPr>
-      <w:r>
-        <w:rPr>
-          <w:b/>
-          <w:bCs/>
-        </w:rPr>
-        <w:t>NoSQL Databases:</w:t>
-      </w:r>
-      <w:r>
-        <w:t xml:space="preserve"> MongoDB for audit logs and historical data.</w:t>
-      </w:r>
-    </w:p>
-    <w:p>
-      <w:pPr>
-        <w:pStyle w:val="ListParagraph"/>
-        <w:numPr>
-          <w:ilvl w:val="1"/>
-          <w:numId w:val="23"/>
-        </w:numPr>
-      </w:pPr>
-      <w:r>
-        <w:rPr>
-          <w:b/>
-          <w:bCs/>
-        </w:rPr>
-        <w:t>Sharding and Partitioning:</w:t>
-      </w:r>
-      <w:r>
-        <w:t xml:space="preserve"> For horizontal scaling of large datasets.</w:t>
-      </w:r>
-    </w:p>
-    <w:p>
-      <w:pPr>
-        <w:pStyle w:val="ListParagraph"/>
-      </w:pPr>
-      <w:r>
-        <w:pict w14:anchorId="28D0C3EA">
-          <v:rect id="_x0000_i1051" style="width:0;height:1.5pt" o:hralign="center" o:hrstd="t" o:hr="t" fillcolor="#a0a0a0" stroked="f"/>
-        </w:pict>
-      </w:r>
-    </w:p>
-    <w:p>
-      <w:pPr>
-        <w:pStyle w:val="ListParagraph"/>
-        <w:rPr>
-          <w:b/>
-          <w:bCs/>
-        </w:rPr>
-      </w:pPr>
-      <w:r>
-        <w:rPr>
-          <w:rFonts w:ascii="Segoe UI Emoji" w:hAnsi="Segoe UI Emoji" w:cs="Segoe UI Emoji"/>
-          <w:b/>
-          <w:bCs/>
-        </w:rPr>
-        <w:t>✅</w:t>
-      </w:r>
-      <w:r>
-        <w:rPr>
-          <w:b/>
-          <w:bCs/>
-        </w:rPr>
-        <w:t xml:space="preserve"> Consistency and Transactions:</w:t>
-      </w:r>
-    </w:p>
-    <w:p>
-      <w:pPr>
-        <w:pStyle w:val="ListParagraph"/>
-        <w:numPr>
-          <w:ilvl w:val="1"/>
-          <w:numId w:val="23"/>
-        </w:numPr>
-      </w:pPr>
-      <w:r>
-        <w:rPr>
-          <w:b/>
-          <w:bCs/>
-        </w:rPr>
-        <w:t>Strong Consistency:</w:t>
-      </w:r>
-      <w:r>
-        <w:t xml:space="preserve"> Required for financial transactions (ACID compliance).</w:t>
-      </w:r>
-    </w:p>
-    <w:p>
-      <w:pPr>
-        <w:pStyle w:val="ListParagraph"/>
-        <w:numPr>
-          <w:ilvl w:val="1"/>
-          <w:numId w:val="23"/>
-        </w:numPr>
-      </w:pPr>
-      <w:r>
-        <w:rPr>
-          <w:b/>
-          <w:bCs/>
-        </w:rPr>
-        <w:t>Two-Phase Commit (2PC):</w:t>
-      </w:r>
-      <w:r>
-        <w:t xml:space="preserve"> For distributed transactions across microservices.</w:t>
-      </w:r>
-    </w:p>
-    <w:p>
-      <w:pPr>
-        <w:pStyle w:val="ListParagraph"/>
-        <w:numPr>
-          <w:ilvl w:val="1"/>
-          <w:numId w:val="23"/>
-        </w:numPr>
-      </w:pPr>
-      <w:r>
-        <w:rPr>
-          <w:b/>
-          <w:bCs/>
-        </w:rPr>
-        <w:t>Eventual Consistency:</w:t>
-      </w:r>
-      <w:r>
-        <w:t xml:space="preserve"> For non-critical operations like notifications.</w:t>
-      </w:r>
-    </w:p>
-    <w:p>
-      <w:pPr>
-        <w:pStyle w:val="ListParagraph"/>
-      </w:pPr>
-      <w:r>
-        <w:pict w14:anchorId="6BF8B46F">
-          <v:rect id="_x0000_i1052" style="width:0;height:1.5pt" o:hralign="center" o:hrstd="t" o:hr="t" fillcolor="#a0a0a0" stroked="f"/>
-        </w:pict>
-      </w:r>
-    </w:p>
-    <w:p>
-      <w:pPr>
-        <w:pStyle w:val="ListParagraph"/>
-        <w:rPr>
-          <w:b/>
-          <w:bCs/>
-        </w:rPr>
-      </w:pPr>
-      <w:r>
-        <w:rPr>
-          <w:rFonts w:ascii="Segoe UI Emoji" w:hAnsi="Segoe UI Emoji" w:cs="Segoe UI Emoji"/>
-          <w:b/>
-          <w:bCs/>
-        </w:rPr>
-        <w:t>✅</w:t>
-      </w:r>
-      <w:r>
-        <w:rPr>
-          <w:b/>
-          <w:bCs/>
-        </w:rPr>
-        <w:t xml:space="preserve"> Security and Compliance:</w:t>
-      </w:r>
-    </w:p>
-    <w:p>
-      <w:pPr>
-        <w:pStyle w:val="ListParagraph"/>
-        <w:numPr>
-          <w:ilvl w:val="1"/>
-          <w:numId w:val="23"/>
-        </w:numPr>
-      </w:pPr>
-      <w:r>
-        <w:rPr>
-          <w:b/>
-          <w:bCs/>
-        </w:rPr>
-        <w:t>Authentication &amp; Authorization:</w:t>
-      </w:r>
-      <w:r>
-        <w:t xml:space="preserve"> OAuth2, JWT.</w:t>
-      </w:r>
-    </w:p>
-    <w:p>
-      <w:pPr>
-        <w:pStyle w:val="ListParagraph"/>
-        <w:numPr>
-          <w:ilvl w:val="1"/>
-          <w:numId w:val="23"/>
-        </w:numPr>
-      </w:pPr>
-      <w:r>
-        <w:rPr>
-          <w:b/>
-          <w:bCs/>
-        </w:rPr>
-        <w:t>Data Encryption:</w:t>
-      </w:r>
-      <w:r>
-        <w:t xml:space="preserve"> TLS for data in transit, AES-256 for data at rest.</w:t>
-      </w:r>
-    </w:p>
-    <w:p>
-      <w:pPr>
-        <w:pStyle w:val="ListParagraph"/>
-        <w:numPr>
-          <w:ilvl w:val="1"/>
-          <w:numId w:val="23"/>
-        </w:numPr>
-      </w:pPr>
-      <w:r>
-        <w:rPr>
-          <w:b/>
-          <w:bCs/>
-        </w:rPr>
-        <w:t>Compliance:</w:t>
-      </w:r>
-      <w:r>
-        <w:t xml:space="preserve"> GDPR, PCI DSS, ISO 27001 standards.</w:t>
-      </w:r>
-    </w:p>
-    <w:p>
-      <w:pPr>
-        <w:pStyle w:val="ListParagraph"/>
-      </w:pPr>
-      <w:r>
-        <w:pict w14:anchorId="3F2EEAA7">
-          <v:rect id="_x0000_i1053" style="width:0;height:1.5pt" o:hralign="center" o:hrstd="t" o:hr="t" fillcolor="#a0a0a0" stroked="f"/>
-        </w:pict>
-      </w:r>
-    </w:p>
-    <w:p>
-      <w:pPr>
-        <w:pStyle w:val="ListParagraph"/>
-        <w:rPr>
-          <w:b/>
-          <w:bCs/>
-        </w:rPr>
-      </w:pPr>
-      <w:r>
-        <w:rPr>
-          <w:rFonts w:ascii="Segoe UI Emoji" w:hAnsi="Segoe UI Emoji" w:cs="Segoe UI Emoji"/>
-          <w:b/>
-          <w:bCs/>
-        </w:rPr>
-        <w:t>✅</w:t>
-      </w:r>
-      <w:r>
-        <w:rPr>
-          <w:b/>
-          <w:bCs/>
-        </w:rPr>
-        <w:t xml:space="preserve"> Scalability and Fault Tolerance:</w:t>
-      </w:r>
-    </w:p>
-    <w:p>
-      <w:pPr>
-        <w:pStyle w:val="ListParagraph"/>
-        <w:numPr>
-          <w:ilvl w:val="1"/>
-          <w:numId w:val="23"/>
-        </w:numPr>
-      </w:pPr>
-      <w:r>
-        <w:rPr>
-          <w:b/>
-          <w:bCs/>
-        </w:rPr>
-        <w:t>Load Balancing:</w:t>
-      </w:r>
-      <w:r>
-        <w:t xml:space="preserve"> API Gateway with load balancing (e.g., Kong, NGINX).</w:t>
-      </w:r>
-    </w:p>
-    <w:p>
-      <w:pPr>
-        <w:pStyle w:val="ListParagraph"/>
-        <w:numPr>
-          <w:ilvl w:val="1"/>
-          <w:numId w:val="23"/>
-        </w:numPr>
-      </w:pPr>
-      <w:r>
-        <w:rPr>
-          <w:b/>
-          <w:bCs/>
-        </w:rPr>
-        <w:t>Replication:</w:t>
-      </w:r>
-      <w:r>
-        <w:t xml:space="preserve"> Multi-region database replication for failover.</w:t>
-      </w:r>
-    </w:p>
-    <w:p>
-      <w:pPr>
-        <w:pStyle w:val="ListParagraph"/>
-        <w:numPr>
-          <w:ilvl w:val="1"/>
-          <w:numId w:val="23"/>
-        </w:numPr>
-      </w:pPr>
-      <w:r>
-        <w:rPr>
-          <w:b/>
-          <w:bCs/>
-        </w:rPr>
-        <w:t>Kafka:</w:t>
-      </w:r>
-      <w:r>
-        <w:t xml:space="preserve"> Event-driven architecture for asynchronous event handling.</w:t>
-      </w:r>
-    </w:p>
-    <w:p>
-      <w:pPr>
-        <w:pStyle w:val="ListParagraph"/>
-        <w:numPr>
-          <w:ilvl w:val="1"/>
-          <w:numId w:val="23"/>
-        </w:numPr>
-      </w:pPr>
-      <w:r>
-        <w:rPr>
-          <w:b/>
-          <w:bCs/>
-        </w:rPr>
-        <w:t>Circuit Breaker:</w:t>
-      </w:r>
-      <w:r>
-        <w:t xml:space="preserve"> Resilient service patterns like Hystrix.</w:t>
-      </w:r>
-    </w:p>
-    <w:p>
-      <w:pPr>
-        <w:pStyle w:val="ListParagraph"/>
-      </w:pPr>
-      <w:r>
-        <w:pict w14:anchorId="05ECEAE7">
-          <v:rect id="_x0000_i1054" style="width:0;height:1.5pt" o:hralign="center" o:hrstd="t" o:hr="t" fillcolor="#a0a0a0" stroked="f"/>
-        </w:pict>
-      </w:r>
-    </w:p>
-    <w:p>
-      <w:pPr>
-        <w:pStyle w:val="ListParagraph"/>
-        <w:rPr>
-          <w:b/>
-          <w:bCs/>
-        </w:rPr>
-      </w:pPr>
-      <w:r>
-        <w:rPr>
-          <w:b/>
-          <w:bCs/>
-        </w:rPr>
-        <w:t>5. Technology Stack:</w:t>
-      </w:r>
-    </w:p>
-    <w:p>
-      <w:pPr>
-        <w:pStyle w:val="ListParagraph"/>
-        <w:numPr>
-          <w:ilvl w:val="1"/>
-          <w:numId w:val="23"/>
-        </w:numPr>
-      </w:pPr>
-      <w:r>
-        <w:rPr>
-          <w:b/>
-          <w:bCs/>
-        </w:rPr>
-        <w:t>Frontend:</w:t>
-      </w:r>
-      <w:r>
-        <w:t xml:space="preserve"> React.js, Angular, Flutter.</w:t>
-      </w:r>
-    </w:p>
-    <w:p>
-      <w:pPr>
-        <w:pStyle w:val="ListParagraph"/>
-        <w:numPr>
-          <w:ilvl w:val="1"/>
-          <w:numId w:val="23"/>
-        </w:numPr>
-      </w:pPr>
-      <w:r>
-        <w:rPr>
-          <w:b/>
-          <w:bCs/>
-        </w:rPr>
-        <w:t>Backend:</w:t>
-      </w:r>
-      <w:r>
-        <w:t xml:space="preserve"> Java (Spring Boot), Node.js, Python (</w:t>
-      </w:r>
-      <w:proofErr w:type="spellStart"/>
-      <w:r>
-        <w:t>FastAPI</w:t>
-      </w:r>
-      <w:proofErr w:type="spellEnd"/>
-      <w:r>
-        <w:t>).</w:t>
-      </w:r>
-    </w:p>
-    <w:p>
-      <w:pPr>
-        <w:pStyle w:val="ListParagraph"/>
-        <w:numPr>
-          <w:ilvl w:val="1"/>
-          <w:numId w:val="23"/>
-        </w:numPr>
-      </w:pPr>
-      <w:r>
-        <w:rPr>
-          <w:b/>
-          <w:bCs/>
-        </w:rPr>
-        <w:t>Databases:</w:t>
-      </w:r>
-      <w:r>
-        <w:t xml:space="preserve"> PostgreSQL, MongoDB, Cassandra.</w:t>
-      </w:r>
-    </w:p>
-    <w:p>
-      <w:pPr>
-        <w:pStyle w:val="ListParagraph"/>
-        <w:numPr>
-          <w:ilvl w:val="1"/>
-          <w:numId w:val="23"/>
-        </w:numPr>
-      </w:pPr>
-      <w:r>
-        <w:rPr>
-          <w:b/>
-          <w:bCs/>
-        </w:rPr>
-        <w:t>Messaging:</w:t>
-      </w:r>
-      <w:r>
-        <w:t xml:space="preserve"> Kafka, RabbitMQ.</w:t>
-      </w:r>
-    </w:p>
-    <w:p>
-      <w:pPr>
-        <w:pStyle w:val="ListParagraph"/>
-        <w:numPr>
-          <w:ilvl w:val="1"/>
-          <w:numId w:val="23"/>
-        </w:numPr>
-      </w:pPr>
-      <w:r>
-        <w:rPr>
-          <w:b/>
-          <w:bCs/>
-        </w:rPr>
-        <w:t>Security:</w:t>
-      </w:r>
-      <w:r>
-        <w:t xml:space="preserve"> OAuth2, JWT, </w:t>
-      </w:r>
-      <w:proofErr w:type="spellStart"/>
-      <w:r>
-        <w:t>Keycloak</w:t>
-      </w:r>
-      <w:proofErr w:type="spellEnd"/>
-      <w:r>
-        <w:t>.</w:t>
-      </w:r>
-    </w:p>
-    <w:p>
-      <w:pPr>
-        <w:pStyle w:val="ListParagraph"/>
-        <w:numPr>
-          <w:ilvl w:val="1"/>
-          <w:numId w:val="23"/>
-        </w:numPr>
-      </w:pPr>
-      <w:r>
-        <w:rPr>
-          <w:b/>
-          <w:bCs/>
-        </w:rPr>
-        <w:t>Cloud:</w:t>
-      </w:r>
-      <w:r>
-        <w:t xml:space="preserve"> AWS (RDS, S3, Lambda, EC2).</w:t>
-      </w:r>
-    </w:p>
-    <w:p>
-      <w:pPr>
-        <w:pStyle w:val="ListParagraph"/>
-      </w:pPr>
-      <w:r>
-        <w:pict w14:anchorId="6CFC5869">
-          <v:rect id="_x0000_i1055" style="width:0;height:1.5pt" o:hralign="center" o:hrstd="t" o:hr="t" fillcolor="#a0a0a0" stroked="f"/>
-        </w:pict>
-      </w:r>
-    </w:p>
-    <w:p>
-      <w:pPr>
-        <w:pStyle w:val="ListParagraph"/>
-        <w:rPr>
-          <w:b/>
-          <w:bCs/>
-        </w:rPr>
-      </w:pPr>
-      <w:r>
-        <w:rPr>
-          <w:rFonts w:ascii="Segoe UI Emoji" w:hAnsi="Segoe UI Emoji" w:cs="Segoe UI Emoji"/>
-          <w:b/>
-          <w:bCs/>
-        </w:rPr>
-        <w:t>✅</w:t>
-      </w:r>
-      <w:r>
-        <w:rPr>
-          <w:b/>
-          <w:bCs/>
-        </w:rPr>
-        <w:t xml:space="preserve"> 6. Summary of Services:</w:t>
-      </w:r>
-    </w:p>
-    <w:p>
-      <w:pPr>
-        <w:pStyle w:val="ListParagraph"/>
-        <w:numPr>
-          <w:ilvl w:val="1"/>
-          <w:numId w:val="23"/>
-        </w:numPr>
-      </w:pPr>
-      <w:r>
-        <w:rPr>
-          <w:b/>
-          <w:bCs/>
-        </w:rPr>
-        <w:t>User Service:</w:t>
-      </w:r>
-      <w:r>
-        <w:t xml:space="preserve"> Manages users and KYC.</w:t>
-      </w:r>
-    </w:p>
-    <w:p>
-      <w:pPr>
-        <w:pStyle w:val="ListParagraph"/>
-        <w:numPr>
-          <w:ilvl w:val="1"/>
-          <w:numId w:val="23"/>
-        </w:numPr>
-      </w:pPr>
-      <w:r>
-        <w:rPr>
-          <w:b/>
-          <w:bCs/>
-        </w:rPr>
-        <w:t>Account Service:</w:t>
-      </w:r>
-      <w:r>
-        <w:t xml:space="preserve"> Handles account management.</w:t>
-      </w:r>
-    </w:p>
-    <w:p>
-      <w:pPr>
-        <w:pStyle w:val="ListParagraph"/>
-        <w:numPr>
-          <w:ilvl w:val="1"/>
-          <w:numId w:val="23"/>
-        </w:numPr>
-      </w:pPr>
-      <w:r>
-        <w:rPr>
-          <w:b/>
-          <w:bCs/>
-        </w:rPr>
-        <w:t>Transaction Service:</w:t>
-      </w:r>
-      <w:r>
-        <w:t xml:space="preserve"> Manages transfers and balance updates.</w:t>
-      </w:r>
-    </w:p>
-    <w:p>
-      <w:pPr>
-        <w:pStyle w:val="ListParagraph"/>
-        <w:numPr>
-          <w:ilvl w:val="1"/>
-          <w:numId w:val="23"/>
-        </w:numPr>
-      </w:pPr>
-      <w:r>
-        <w:rPr>
-          <w:b/>
-          <w:bCs/>
-        </w:rPr>
-        <w:t>Loan Service:</w:t>
-      </w:r>
-      <w:r>
-        <w:t xml:space="preserve"> Loan approvals and repayments.</w:t>
-      </w:r>
-    </w:p>
-    <w:p>
-      <w:pPr>
-        <w:pStyle w:val="ListParagraph"/>
-        <w:numPr>
-          <w:ilvl w:val="1"/>
-          <w:numId w:val="23"/>
-        </w:numPr>
-      </w:pPr>
-      <w:r>
-        <w:rPr>
-          <w:b/>
-          <w:bCs/>
-        </w:rPr>
-        <w:t>Notification Service:</w:t>
-      </w:r>
-      <w:r>
-        <w:t xml:space="preserve"> Real-time alerts for transactions.</w:t>
-      </w:r>
-    </w:p>
-    <w:p>
-      <w:pPr>
-        <w:pStyle w:val="ListParagraph"/>
-      </w:pPr>
-    </w:p>
-    <w:p>
-      <w:pPr>
-        <w:pStyle w:val="ListParagraph"/>
-        <w:ind w:left="1080"/>
-      </w:pPr>
-    </w:p>
-    <w:p>
-      <w:pPr>
-        <w:pStyle w:val="ListParagraph"/>
-        <w:ind w:left="1080"/>
-      </w:pPr>
+        <w:ind w:firstLine="720"/>
+        <w:rPr>
+          <w:b/>
+          <w:bCs/>
+        </w:rPr>
+      </w:pPr>
+      <w:r>
+        <w:rPr>
+          <w:b/>
+          <w:bCs/>
+        </w:rPr>
+        <w:t>Challenges of Converting a Monolith to Microservices</w:t>
+      </w:r>
     </w:p>
     <w:p>
       <w:pPr>
         <w:pStyle w:val="ListParagraph"/>
         <w:numPr>
           <w:ilvl w:val="0"/>
-          <w:numId w:val="13"/>
-        </w:numPr>
-        <w:rPr>
-          <w:b/>
-          <w:bCs/>
-        </w:rPr>
-      </w:pPr>
-      <w:r>
-        <w:rPr>
-          <w:b/>
-          <w:bCs/>
-        </w:rPr>
-        <w:t>How to convert monolith app to micro services?</w:t>
-      </w:r>
-    </w:p>
-    <w:p>
-      <w:pPr>
-        <w:pStyle w:val="ListParagraph"/>
-        <w:ind w:left="1080"/>
-      </w:pPr>
-    </w:p>
-    <w:p>
-      <w:pPr>
-        <w:pStyle w:val="ListParagraph"/>
-        <w:ind w:left="1080"/>
-      </w:pPr>
-      <w:r>
-        <w:t xml:space="preserve">Converting a </w:t>
-      </w:r>
-      <w:r>
-        <w:rPr>
-          <w:b/>
-          <w:bCs/>
-        </w:rPr>
-        <w:t>monolithic</w:t>
-      </w:r>
-      <w:r>
-        <w:t xml:space="preserve"> application to </w:t>
-      </w:r>
-      <w:r>
-        <w:rPr>
-          <w:b/>
-          <w:bCs/>
-        </w:rPr>
-        <w:t>microservices</w:t>
-      </w:r>
-      <w:r>
-        <w:t xml:space="preserve"> is a complex but rewarding process that allows for greater scalability, flexibility, and maintainability. The key challenge is breaking down the tightly-coupled monolithic structure into smaller, loosely-coupled services that are independently deployable and manageable.</w:t>
-      </w:r>
-    </w:p>
-    <w:p>
-      <w:pPr>
-        <w:pStyle w:val="ListParagraph"/>
-        <w:ind w:left="1080"/>
-      </w:pPr>
-      <w:r>
-        <w:t xml:space="preserve">Here are the </w:t>
-      </w:r>
-      <w:r>
-        <w:rPr>
-          <w:b/>
-          <w:bCs/>
-        </w:rPr>
-        <w:t>steps to convert a monolithic application to microservices</w:t>
-      </w:r>
-      <w:r>
-        <w:t>:</w:t>
-      </w:r>
-    </w:p>
-    <w:p>
-      <w:pPr>
-        <w:pStyle w:val="ListParagraph"/>
-        <w:ind w:left="1080"/>
-      </w:pPr>
-    </w:p>
-    <w:p>
-      <w:pPr>
-        <w:ind w:firstLine="720"/>
-        <w:rPr>
-          <w:b/>
-          <w:bCs/>
-        </w:rPr>
-      </w:pPr>
-      <w:r>
-        <w:rPr>
-          <w:b/>
-          <w:bCs/>
-        </w:rPr>
-        <w:t>1. Evaluate the Monolith</w:t>
-      </w:r>
-    </w:p>
-    <w:p>
-      <w:pPr>
-        <w:pStyle w:val="ListParagraph"/>
-        <w:numPr>
-          <w:ilvl w:val="0"/>
-          <w:numId w:val="46"/>
+          <w:numId w:val="58"/>
         </w:numPr>
         <w:tabs>
           <w:tab w:val="clear" w:pos="720"/>
@@ -10482,10 +11178,10 @@
           <w:b/>
           <w:bCs/>
         </w:rPr>
-        <w:t>Understand the existing system</w:t>
-      </w:r>
-      <w:r>
-        <w:t>: Start by thoroughly understanding the monolithic application. Identify the key components and how they interact with each other (databases, APIs, internal logic, etc.).</w:t>
+        <w:t>Increased Complexity</w:t>
+      </w:r>
+      <w:r>
+        <w:t>: Microservices introduce complexity in terms of communication, data management, deployment, and monitoring.</w:t>
       </w:r>
     </w:p>
     <w:p>
@@ -10493,7 +11189,7 @@
         <w:pStyle w:val="ListParagraph"/>
         <w:numPr>
           <w:ilvl w:val="0"/>
-          <w:numId w:val="46"/>
+          <w:numId w:val="58"/>
         </w:numPr>
         <w:tabs>
           <w:tab w:val="clear" w:pos="720"/>
@@ -10506,26 +11202,10 @@
           <w:b/>
           <w:bCs/>
         </w:rPr>
-        <w:t>Identify business domains</w:t>
-      </w:r>
-      <w:r>
-        <w:t>: Group the application functionality into logical business domains or bounded contexts (e.g., user management, billing, inventory). This will help in defining the boundaries of your future microservices.</w:t>
-      </w:r>
-    </w:p>
-    <w:p>
-      <w:pPr>
-        <w:ind w:firstLine="720"/>
-        <w:rPr>
-          <w:b/>
-          <w:bCs/>
-        </w:rPr>
-      </w:pPr>
-      <w:r>
-        <w:rPr>
-          <w:b/>
-          <w:bCs/>
-        </w:rPr>
-        <w:t>2. Define Microservices Boundaries</w:t>
+        <w:t>Data Consistency</w:t>
+      </w:r>
+      <w:r>
+        <w:t>: Managing data consistency across distributed services can be tricky, and special patterns like event sourcing or eventual consistency need to be used.</w:t>
       </w:r>
     </w:p>
     <w:p>
@@ -10533,7 +11213,7 @@
         <w:pStyle w:val="ListParagraph"/>
         <w:numPr>
           <w:ilvl w:val="0"/>
-          <w:numId w:val="47"/>
+          <w:numId w:val="58"/>
         </w:numPr>
         <w:tabs>
           <w:tab w:val="clear" w:pos="720"/>
@@ -10546,10 +11226,10 @@
           <w:b/>
           <w:bCs/>
         </w:rPr>
-        <w:t>Break down the monolith</w:t>
-      </w:r>
-      <w:r>
-        <w:t>: Identify independent modules or components that can be isolated as microservices. Each microservice should represent a specific business function or domain.</w:t>
+        <w:t>Deployment and Scaling</w:t>
+      </w:r>
+      <w:r>
+        <w:t>: While microservices are designed for scalability, managing deployment and scaling of many services can be difficult without proper tools and infrastructure (e.g., Kubernetes).</w:t>
       </w:r>
     </w:p>
     <w:p>
@@ -10557,7 +11237,7 @@
         <w:pStyle w:val="ListParagraph"/>
         <w:numPr>
           <w:ilvl w:val="0"/>
-          <w:numId w:val="47"/>
+          <w:numId w:val="58"/>
         </w:numPr>
         <w:tabs>
           <w:tab w:val="clear" w:pos="720"/>
@@ -10570,1056 +11250,20 @@
           <w:b/>
           <w:bCs/>
         </w:rPr>
-        <w:t>Apply Domain-Driven Design (DDD)</w:t>
-      </w:r>
-      <w:r>
-        <w:t>: Use principles from DDD to define bounded contexts, which can help to identify services that have clear responsibilities and interfaces.</w:t>
-      </w:r>
-    </w:p>
-    <w:p>
-      <w:pPr>
-        <w:pStyle w:val="ListParagraph"/>
-        <w:numPr>
-          <w:ilvl w:val="0"/>
-          <w:numId w:val="47"/>
-        </w:numPr>
-        <w:tabs>
-          <w:tab w:val="clear" w:pos="720"/>
-          <w:tab w:val="num" w:pos="1440"/>
-        </w:tabs>
-        <w:ind w:left="1440"/>
-      </w:pPr>
-      <w:r>
-        <w:rPr>
-          <w:b/>
-          <w:bCs/>
-        </w:rPr>
-        <w:t>Decide on the granularity</w:t>
-      </w:r>
-      <w:r>
-        <w:t>: Decide whether the services will be fine-grained (i.e., smaller services) or coarse-grained (i.e., fewer larger services), based on the complexity of the business logic.</w:t>
-      </w:r>
-    </w:p>
-    <w:p>
-      <w:pPr>
-        <w:ind w:firstLine="720"/>
-        <w:rPr>
-          <w:b/>
-          <w:bCs/>
-        </w:rPr>
-      </w:pPr>
-      <w:r>
-        <w:rPr>
-          <w:b/>
-          <w:bCs/>
-        </w:rPr>
-        <w:t>3. Choose the Right Technology Stack</w:t>
-      </w:r>
-    </w:p>
-    <w:p>
-      <w:pPr>
-        <w:pStyle w:val="ListParagraph"/>
-        <w:numPr>
-          <w:ilvl w:val="0"/>
-          <w:numId w:val="48"/>
-        </w:numPr>
-        <w:tabs>
-          <w:tab w:val="clear" w:pos="720"/>
-          <w:tab w:val="num" w:pos="1440"/>
-        </w:tabs>
-        <w:ind w:left="1440"/>
-      </w:pPr>
-      <w:r>
-        <w:rPr>
-          <w:b/>
-          <w:bCs/>
-        </w:rPr>
-        <w:t>Select appropriate technologies</w:t>
-      </w:r>
-      <w:r>
-        <w:t>: Decide whether to keep the existing technology stack or adopt new technologies for each microservice (e.g., different languages, frameworks, databases).</w:t>
-      </w:r>
-    </w:p>
-    <w:p>
-      <w:pPr>
-        <w:pStyle w:val="ListParagraph"/>
-        <w:numPr>
-          <w:ilvl w:val="0"/>
-          <w:numId w:val="48"/>
-        </w:numPr>
-        <w:tabs>
-          <w:tab w:val="clear" w:pos="720"/>
-          <w:tab w:val="num" w:pos="1440"/>
-        </w:tabs>
-        <w:ind w:left="1440"/>
-      </w:pPr>
-      <w:r>
-        <w:rPr>
-          <w:b/>
-          <w:bCs/>
-        </w:rPr>
-        <w:t>Consider APIs</w:t>
-      </w:r>
-      <w:r>
-        <w:t>: Each microservice should expose well-defined APIs, typically using RESTful services or gRPC for communication.</w:t>
-      </w:r>
-    </w:p>
-    <w:p>
-      <w:pPr>
-        <w:pStyle w:val="ListParagraph"/>
-        <w:numPr>
-          <w:ilvl w:val="0"/>
-          <w:numId w:val="48"/>
-        </w:numPr>
-        <w:tabs>
-          <w:tab w:val="clear" w:pos="720"/>
-          <w:tab w:val="num" w:pos="1440"/>
-        </w:tabs>
-        <w:ind w:left="1440"/>
-      </w:pPr>
-      <w:r>
-        <w:rPr>
-          <w:b/>
-          <w:bCs/>
-        </w:rPr>
-        <w:t>Data storage</w:t>
-      </w:r>
-      <w:r>
-        <w:t>: Microservices should ideally have their own databases, so you may need to migrate from a shared database to multiple isolated data stores. Consider whether to use SQL, NoSQL, or hybrid storage solutions.</w:t>
-      </w:r>
-    </w:p>
-    <w:p>
-      <w:pPr>
-        <w:ind w:firstLine="720"/>
-        <w:rPr>
-          <w:b/>
-          <w:bCs/>
-        </w:rPr>
-      </w:pPr>
-      <w:r>
-        <w:rPr>
-          <w:b/>
-          <w:bCs/>
-        </w:rPr>
-        <w:t>4. Start with One Service (Strangler Pattern)</w:t>
-      </w:r>
-    </w:p>
-    <w:p>
-      <w:pPr>
-        <w:pStyle w:val="ListParagraph"/>
-        <w:numPr>
-          <w:ilvl w:val="0"/>
-          <w:numId w:val="49"/>
-        </w:numPr>
-        <w:tabs>
-          <w:tab w:val="clear" w:pos="720"/>
-          <w:tab w:val="num" w:pos="1440"/>
-        </w:tabs>
-        <w:ind w:left="1440"/>
-      </w:pPr>
-      <w:r>
-        <w:rPr>
-          <w:b/>
-          <w:bCs/>
-        </w:rPr>
-        <w:t>Strangler pattern</w:t>
-      </w:r>
-      <w:r>
-        <w:t>: Rather than rewriting the entire monolith at once, start by gradually replacing parts of the monolith with microservices. You can implement new features or re-implement existing features as microservices while keeping the monolithic application running.</w:t>
-      </w:r>
-    </w:p>
-    <w:p>
-      <w:pPr>
-        <w:pStyle w:val="ListParagraph"/>
-        <w:numPr>
-          <w:ilvl w:val="0"/>
-          <w:numId w:val="49"/>
-        </w:numPr>
-        <w:tabs>
-          <w:tab w:val="clear" w:pos="720"/>
-          <w:tab w:val="num" w:pos="1440"/>
-        </w:tabs>
-        <w:ind w:left="1440"/>
-      </w:pPr>
-      <w:r>
-        <w:rPr>
-          <w:b/>
-          <w:bCs/>
-        </w:rPr>
-        <w:lastRenderedPageBreak/>
-        <w:t>Isolate and migrate incrementally</w:t>
-      </w:r>
-      <w:r>
-        <w:t>: Migrate each functional module from the monolith to its own microservice one at a time. As you migrate, ensure the new microservice does not depend on the monolithic codebase.</w:t>
-      </w:r>
-    </w:p>
-    <w:p>
-      <w:pPr>
-        <w:ind w:firstLine="720"/>
-        <w:rPr>
-          <w:b/>
-          <w:bCs/>
-        </w:rPr>
-      </w:pPr>
-      <w:r>
-        <w:rPr>
-          <w:b/>
-          <w:bCs/>
-        </w:rPr>
-        <w:t>5. Define Inter-Service Communication</w:t>
-      </w:r>
-    </w:p>
-    <w:p>
-      <w:pPr>
-        <w:pStyle w:val="ListParagraph"/>
-        <w:numPr>
-          <w:ilvl w:val="0"/>
-          <w:numId w:val="50"/>
-        </w:numPr>
-        <w:tabs>
-          <w:tab w:val="clear" w:pos="720"/>
-          <w:tab w:val="num" w:pos="1440"/>
-        </w:tabs>
-        <w:ind w:left="1440"/>
-      </w:pPr>
-      <w:r>
-        <w:rPr>
-          <w:b/>
-          <w:bCs/>
-        </w:rPr>
-        <w:t>Communication patterns</w:t>
-      </w:r>
-      <w:r>
-        <w:t>: Microservices communicate with each other via lightweight protocols, typically over HTTP/REST, gRPC, or messaging queues (e.g., Kafka, RabbitMQ). Ensure there’s an efficient and reliable communication pattern.</w:t>
-      </w:r>
-    </w:p>
-    <w:p>
-      <w:pPr>
-        <w:pStyle w:val="ListParagraph"/>
-        <w:numPr>
-          <w:ilvl w:val="0"/>
-          <w:numId w:val="50"/>
-        </w:numPr>
-        <w:tabs>
-          <w:tab w:val="clear" w:pos="720"/>
-          <w:tab w:val="num" w:pos="1440"/>
-        </w:tabs>
-        <w:ind w:left="1440"/>
-      </w:pPr>
-      <w:r>
-        <w:rPr>
-          <w:b/>
-          <w:bCs/>
-        </w:rPr>
-        <w:t>Synchronous vs. Asynchronous</w:t>
-      </w:r>
-      <w:r>
-        <w:t>: Determine whether the communication will be synchronous (e.g., REST API calls) or asynchronous (e.g., event-driven with message queues).</w:t>
-      </w:r>
-    </w:p>
-    <w:p>
-      <w:pPr>
-        <w:pStyle w:val="ListParagraph"/>
-        <w:numPr>
-          <w:ilvl w:val="0"/>
-          <w:numId w:val="50"/>
-        </w:numPr>
-        <w:tabs>
-          <w:tab w:val="clear" w:pos="720"/>
-          <w:tab w:val="num" w:pos="1440"/>
-        </w:tabs>
-        <w:ind w:left="1440"/>
-      </w:pPr>
-      <w:r>
-        <w:rPr>
-          <w:b/>
-          <w:bCs/>
-        </w:rPr>
-        <w:t>API Gateway</w:t>
-      </w:r>
-      <w:r>
-        <w:t xml:space="preserve">: Implement an API Gateway to aggregate multiple microservices into a </w:t>
-      </w:r>
-      <w:proofErr w:type="gramStart"/>
-      <w:r>
-        <w:t>single entry</w:t>
-      </w:r>
-      <w:proofErr w:type="gramEnd"/>
-      <w:r>
-        <w:t xml:space="preserve"> point for clients and handle routing, security, load balancing, and more.</w:t>
+        <w:t>Distributed Debugging</w:t>
+      </w:r>
+      <w:r>
+        <w:t>: Debugging issues across many independent services can be more challenging than in a monolithic application.</w:t>
       </w:r>
     </w:p>
     <w:p>
       <w:pPr>
         <w:pStyle w:val="ListParagraph"/>
         <w:ind w:left="1800"/>
-        <w:rPr>
-          <w:b/>
-          <w:bCs/>
-        </w:rPr>
-      </w:pPr>
-      <w:r>
-        <w:rPr>
-          <w:b/>
-          <w:bCs/>
-        </w:rPr>
-        <w:t>6. Implement a Service Registry and Discovery</w:t>
-      </w:r>
-    </w:p>
-    <w:p>
-      <w:pPr>
-        <w:pStyle w:val="ListParagraph"/>
-        <w:numPr>
-          <w:ilvl w:val="0"/>
-          <w:numId w:val="51"/>
-        </w:numPr>
-        <w:tabs>
-          <w:tab w:val="clear" w:pos="720"/>
-          <w:tab w:val="num" w:pos="1440"/>
-        </w:tabs>
-        <w:ind w:left="1440"/>
-      </w:pPr>
-      <w:r>
-        <w:rPr>
-          <w:b/>
-          <w:bCs/>
-        </w:rPr>
-        <w:t>Service Registry</w:t>
-      </w:r>
-      <w:r>
-        <w:t>: Use a service registry (e.g., Consul, Eureka, or Kubernetes) to keep track of the instances of each microservice, which can be dynamically discovered and accessed by other services.</w:t>
-      </w:r>
-    </w:p>
-    <w:p>
-      <w:pPr>
-        <w:pStyle w:val="ListParagraph"/>
-        <w:numPr>
-          <w:ilvl w:val="0"/>
-          <w:numId w:val="51"/>
-        </w:numPr>
-        <w:tabs>
-          <w:tab w:val="clear" w:pos="720"/>
-          <w:tab w:val="num" w:pos="1440"/>
-        </w:tabs>
-        <w:ind w:left="1440"/>
-      </w:pPr>
-      <w:r>
-        <w:rPr>
-          <w:b/>
-          <w:bCs/>
-        </w:rPr>
-        <w:t>Dynamic Scaling</w:t>
-      </w:r>
-      <w:r>
-        <w:t>: With microservices, services can scale independently. Use load balancing and service discovery to dynamically scale microservices based on demand.</w:t>
-      </w:r>
-    </w:p>
-    <w:p>
-      <w:pPr>
-        <w:ind w:firstLine="720"/>
-        <w:rPr>
-          <w:b/>
-          <w:bCs/>
-        </w:rPr>
-      </w:pPr>
-      <w:r>
-        <w:rPr>
-          <w:b/>
-          <w:bCs/>
-        </w:rPr>
-        <w:t>7. Manage Data Consistency</w:t>
-      </w:r>
-    </w:p>
-    <w:p>
-      <w:pPr>
-        <w:pStyle w:val="ListParagraph"/>
-        <w:numPr>
-          <w:ilvl w:val="0"/>
-          <w:numId w:val="52"/>
-        </w:numPr>
-        <w:tabs>
-          <w:tab w:val="clear" w:pos="720"/>
-          <w:tab w:val="num" w:pos="1440"/>
-        </w:tabs>
-        <w:ind w:left="1440"/>
-      </w:pPr>
-      <w:r>
-        <w:rPr>
-          <w:b/>
-          <w:bCs/>
-        </w:rPr>
-        <w:t>Event-driven architecture</w:t>
-      </w:r>
-      <w:r>
-        <w:t>: Microservices often require eventual consistency rather than strict ACID transactions. Use event-driven architectures to synchronize data across services (e.g., publish events using Kafka or RabbitMQ).</w:t>
-      </w:r>
-    </w:p>
-    <w:p>
-      <w:pPr>
-        <w:pStyle w:val="ListParagraph"/>
-        <w:numPr>
-          <w:ilvl w:val="0"/>
-          <w:numId w:val="52"/>
-        </w:numPr>
-        <w:tabs>
-          <w:tab w:val="clear" w:pos="720"/>
-          <w:tab w:val="num" w:pos="1440"/>
-        </w:tabs>
-        <w:ind w:left="1440"/>
-      </w:pPr>
-      <w:r>
-        <w:rPr>
-          <w:b/>
-          <w:bCs/>
-        </w:rPr>
-        <w:t>Database per service</w:t>
-      </w:r>
-      <w:r>
-        <w:t>: Each microservice should have its own database to prevent tight coupling. This requires strategies like event sourcing, CQRS (Command Query Responsibility Segregation), and compensating transactions for eventual consistency.</w:t>
-      </w:r>
-    </w:p>
-    <w:p>
-      <w:pPr>
-        <w:ind w:firstLine="720"/>
-        <w:rPr>
-          <w:b/>
-          <w:bCs/>
-        </w:rPr>
-      </w:pPr>
-      <w:r>
-        <w:rPr>
-          <w:b/>
-          <w:bCs/>
-        </w:rPr>
-        <w:t>8. Implement CI/CD (Continuous Integration/Continuous Deployment)</w:t>
-      </w:r>
-    </w:p>
-    <w:p>
-      <w:pPr>
-        <w:pStyle w:val="ListParagraph"/>
-        <w:numPr>
-          <w:ilvl w:val="0"/>
-          <w:numId w:val="53"/>
-        </w:numPr>
-        <w:tabs>
-          <w:tab w:val="clear" w:pos="720"/>
-          <w:tab w:val="num" w:pos="1440"/>
-        </w:tabs>
-        <w:ind w:left="1440"/>
-      </w:pPr>
-      <w:r>
-        <w:rPr>
-          <w:b/>
-          <w:bCs/>
-        </w:rPr>
-        <w:t>CI/CD pipelines</w:t>
-      </w:r>
-      <w:r>
-        <w:t xml:space="preserve">: Automate testing, building, and deployment for each microservice. Tools like Jenkins, GitLab CI, and </w:t>
-      </w:r>
-      <w:proofErr w:type="spellStart"/>
-      <w:r>
-        <w:t>CircleCI</w:t>
-      </w:r>
-      <w:proofErr w:type="spellEnd"/>
-      <w:r>
-        <w:t xml:space="preserve"> can help implement CI/CD pipelines.</w:t>
-      </w:r>
-    </w:p>
-    <w:p>
-      <w:pPr>
-        <w:pStyle w:val="ListParagraph"/>
-        <w:numPr>
-          <w:ilvl w:val="0"/>
-          <w:numId w:val="53"/>
-        </w:numPr>
-        <w:tabs>
-          <w:tab w:val="clear" w:pos="720"/>
-          <w:tab w:val="num" w:pos="1440"/>
-        </w:tabs>
-        <w:ind w:left="1440"/>
-      </w:pPr>
-      <w:r>
-        <w:rPr>
-          <w:b/>
-          <w:bCs/>
-        </w:rPr>
-        <w:t>Containerization</w:t>
-      </w:r>
-      <w:r>
-        <w:t>: Use Docker to containerize each microservice. This makes it easier to deploy, scale, and maintain them independently.</w:t>
-      </w:r>
-    </w:p>
-    <w:p>
-      <w:pPr>
-        <w:pStyle w:val="ListParagraph"/>
-        <w:numPr>
-          <w:ilvl w:val="0"/>
-          <w:numId w:val="53"/>
-        </w:numPr>
-        <w:tabs>
-          <w:tab w:val="clear" w:pos="720"/>
-          <w:tab w:val="num" w:pos="1440"/>
-        </w:tabs>
-        <w:ind w:left="1440"/>
-      </w:pPr>
-      <w:r>
-        <w:rPr>
-          <w:b/>
-          <w:bCs/>
-        </w:rPr>
-        <w:t>Orchestration</w:t>
-      </w:r>
-      <w:r>
-        <w:t xml:space="preserve">: Use orchestration platforms like </w:t>
-      </w:r>
-      <w:r>
-        <w:rPr>
-          <w:b/>
-          <w:bCs/>
-        </w:rPr>
-        <w:t>Kubernetes</w:t>
-      </w:r>
-      <w:r>
-        <w:t xml:space="preserve"> or </w:t>
-      </w:r>
-      <w:r>
-        <w:rPr>
-          <w:b/>
-          <w:bCs/>
-        </w:rPr>
-        <w:t>Docker Swarm</w:t>
-      </w:r>
-      <w:r>
-        <w:t xml:space="preserve"> to manage, scale, and deploy microservices in a distributed manner.</w:t>
-      </w:r>
-    </w:p>
-    <w:p>
-      <w:pPr>
-        <w:ind w:firstLine="720"/>
-        <w:rPr>
-          <w:b/>
-          <w:bCs/>
-        </w:rPr>
-      </w:pPr>
-      <w:r>
-        <w:rPr>
-          <w:b/>
-          <w:bCs/>
-        </w:rPr>
-        <w:t>9. Monitor and Manage Microservices</w:t>
-      </w:r>
-    </w:p>
-    <w:p>
-      <w:pPr>
-        <w:pStyle w:val="ListParagraph"/>
-        <w:numPr>
-          <w:ilvl w:val="0"/>
-          <w:numId w:val="54"/>
-        </w:numPr>
-        <w:tabs>
-          <w:tab w:val="clear" w:pos="720"/>
-          <w:tab w:val="num" w:pos="1440"/>
-        </w:tabs>
-        <w:ind w:left="1440"/>
-      </w:pPr>
-      <w:r>
-        <w:rPr>
-          <w:b/>
-          <w:bCs/>
-        </w:rPr>
-        <w:t>Logging and Monitoring</w:t>
-      </w:r>
-      <w:r>
-        <w:t xml:space="preserve">: Implement centralized logging and monitoring tools like </w:t>
-      </w:r>
-      <w:r>
-        <w:rPr>
-          <w:b/>
-          <w:bCs/>
-        </w:rPr>
-        <w:t>ELK stack</w:t>
-      </w:r>
-      <w:r>
-        <w:t xml:space="preserve"> (Elasticsearch, Logstash, Kibana), </w:t>
-      </w:r>
-      <w:r>
-        <w:rPr>
-          <w:b/>
-          <w:bCs/>
-        </w:rPr>
-        <w:t>Prometheus</w:t>
-      </w:r>
-      <w:r>
-        <w:t xml:space="preserve">, and </w:t>
-      </w:r>
-      <w:r>
-        <w:rPr>
-          <w:b/>
-          <w:bCs/>
-        </w:rPr>
-        <w:t>Grafana</w:t>
-      </w:r>
-      <w:r>
-        <w:t>. This helps in tracking each service’s performance and debugging issues.</w:t>
-      </w:r>
-    </w:p>
-    <w:p>
-      <w:pPr>
-        <w:pStyle w:val="ListParagraph"/>
-        <w:numPr>
-          <w:ilvl w:val="0"/>
-          <w:numId w:val="54"/>
-        </w:numPr>
-        <w:tabs>
-          <w:tab w:val="clear" w:pos="720"/>
-          <w:tab w:val="num" w:pos="1440"/>
-        </w:tabs>
-        <w:ind w:left="1440"/>
-      </w:pPr>
-      <w:r>
-        <w:rPr>
-          <w:b/>
-          <w:bCs/>
-        </w:rPr>
-        <w:t>Distributed Tracing</w:t>
-      </w:r>
-      <w:r>
-        <w:t xml:space="preserve">: Use tools like </w:t>
-      </w:r>
-      <w:r>
-        <w:rPr>
-          <w:b/>
-          <w:bCs/>
-        </w:rPr>
-        <w:t>Jaeger</w:t>
-      </w:r>
-      <w:r>
-        <w:t xml:space="preserve"> or </w:t>
-      </w:r>
-      <w:r>
-        <w:rPr>
-          <w:b/>
-          <w:bCs/>
-        </w:rPr>
-        <w:t>Zipkin</w:t>
-      </w:r>
-      <w:r>
-        <w:t xml:space="preserve"> for tracing requests across services, which is especially useful for debugging and identifying performance bottlenecks.</w:t>
-      </w:r>
-    </w:p>
-    <w:p>
-      <w:pPr>
-        <w:pStyle w:val="ListParagraph"/>
-        <w:numPr>
-          <w:ilvl w:val="0"/>
-          <w:numId w:val="54"/>
-        </w:numPr>
-        <w:tabs>
-          <w:tab w:val="clear" w:pos="720"/>
-          <w:tab w:val="num" w:pos="1440"/>
-        </w:tabs>
-        <w:ind w:left="1440"/>
-      </w:pPr>
-      <w:r>
-        <w:rPr>
-          <w:b/>
-          <w:bCs/>
-        </w:rPr>
-        <w:t>Error Handling and Resilience</w:t>
-      </w:r>
-      <w:r>
-        <w:t xml:space="preserve">: Implement circuit breakers (e.g., using </w:t>
-      </w:r>
-      <w:r>
-        <w:rPr>
-          <w:b/>
-          <w:bCs/>
-        </w:rPr>
-        <w:t>Hystrix</w:t>
-      </w:r>
-      <w:r>
-        <w:t xml:space="preserve"> or </w:t>
-      </w:r>
-      <w:r>
-        <w:rPr>
-          <w:b/>
-          <w:bCs/>
-        </w:rPr>
-        <w:t>Resilience4j</w:t>
-      </w:r>
-      <w:r>
-        <w:t>) to gracefully handle service failures and retries.</w:t>
-      </w:r>
-    </w:p>
-    <w:p>
-      <w:pPr>
-        <w:ind w:firstLine="720"/>
-        <w:rPr>
-          <w:b/>
-          <w:bCs/>
-        </w:rPr>
-      </w:pPr>
-      <w:r>
-        <w:rPr>
-          <w:b/>
-          <w:bCs/>
-        </w:rPr>
-        <w:t>10. Security and Governance</w:t>
-      </w:r>
-    </w:p>
-    <w:p>
-      <w:pPr>
-        <w:pStyle w:val="ListParagraph"/>
-        <w:numPr>
-          <w:ilvl w:val="0"/>
-          <w:numId w:val="55"/>
-        </w:numPr>
-        <w:tabs>
-          <w:tab w:val="clear" w:pos="720"/>
-          <w:tab w:val="num" w:pos="1440"/>
-        </w:tabs>
-        <w:ind w:left="1440"/>
-      </w:pPr>
-      <w:r>
-        <w:rPr>
-          <w:b/>
-          <w:bCs/>
-        </w:rPr>
-        <w:lastRenderedPageBreak/>
-        <w:t>Service Security</w:t>
-      </w:r>
-      <w:r>
-        <w:t xml:space="preserve">: Ensure secure communication between services using </w:t>
-      </w:r>
-      <w:r>
-        <w:rPr>
-          <w:b/>
-          <w:bCs/>
-        </w:rPr>
-        <w:t>TLS</w:t>
-      </w:r>
-      <w:r>
-        <w:t xml:space="preserve"> encryption, OAuth, or API keys.</w:t>
-      </w:r>
-    </w:p>
-    <w:p>
-      <w:pPr>
-        <w:pStyle w:val="ListParagraph"/>
-        <w:numPr>
-          <w:ilvl w:val="0"/>
-          <w:numId w:val="55"/>
-        </w:numPr>
-        <w:tabs>
-          <w:tab w:val="clear" w:pos="720"/>
-          <w:tab w:val="num" w:pos="1440"/>
-        </w:tabs>
-        <w:ind w:left="1440"/>
-      </w:pPr>
-      <w:r>
-        <w:rPr>
-          <w:b/>
-          <w:bCs/>
-        </w:rPr>
-        <w:t>Authentication and Authorization</w:t>
-      </w:r>
-      <w:r>
-        <w:t>: Use a centralized authentication system (e.g., OAuth, OpenID Connect) to handle user authentication and authorization across microservices.</w:t>
-      </w:r>
-    </w:p>
-    <w:p>
-      <w:pPr>
-        <w:pStyle w:val="ListParagraph"/>
-        <w:numPr>
-          <w:ilvl w:val="0"/>
-          <w:numId w:val="55"/>
-        </w:numPr>
-        <w:tabs>
-          <w:tab w:val="clear" w:pos="720"/>
-          <w:tab w:val="num" w:pos="1440"/>
-        </w:tabs>
-        <w:ind w:left="1440"/>
-      </w:pPr>
-      <w:r>
-        <w:rPr>
-          <w:b/>
-          <w:bCs/>
-        </w:rPr>
-        <w:t>API Management</w:t>
-      </w:r>
-      <w:r>
-        <w:t xml:space="preserve">: Implement an </w:t>
-      </w:r>
-      <w:r>
-        <w:rPr>
-          <w:b/>
-          <w:bCs/>
-        </w:rPr>
-        <w:t>API Gateway</w:t>
-      </w:r>
-      <w:r>
-        <w:t xml:space="preserve"> to centralize access control, rate limiting, and security checks.</w:t>
-      </w:r>
-    </w:p>
-    <w:p>
-      <w:pPr>
-        <w:ind w:firstLine="720"/>
-        <w:rPr>
-          <w:b/>
-          <w:bCs/>
-        </w:rPr>
-      </w:pPr>
-      <w:r>
-        <w:rPr>
-          <w:b/>
-          <w:bCs/>
-        </w:rPr>
-        <w:t>11. Test and Deploy Microservices</w:t>
-      </w:r>
-    </w:p>
-    <w:p>
-      <w:pPr>
-        <w:pStyle w:val="ListParagraph"/>
-        <w:numPr>
-          <w:ilvl w:val="0"/>
-          <w:numId w:val="56"/>
-        </w:numPr>
-        <w:tabs>
-          <w:tab w:val="clear" w:pos="720"/>
-          <w:tab w:val="num" w:pos="1440"/>
-        </w:tabs>
-        <w:ind w:left="1440"/>
-      </w:pPr>
-      <w:r>
-        <w:rPr>
-          <w:b/>
-          <w:bCs/>
-        </w:rPr>
-        <w:t>Testing</w:t>
-      </w:r>
-      <w:r>
-        <w:t>: Ensure robust testing for each microservice. Unit testing, integration testing, and end-to-end testing are critical for microservices.</w:t>
-      </w:r>
-    </w:p>
-    <w:p>
-      <w:pPr>
-        <w:pStyle w:val="ListParagraph"/>
-        <w:numPr>
-          <w:ilvl w:val="0"/>
-          <w:numId w:val="56"/>
-        </w:numPr>
-        <w:tabs>
-          <w:tab w:val="clear" w:pos="720"/>
-          <w:tab w:val="num" w:pos="1440"/>
-        </w:tabs>
-        <w:ind w:left="1440"/>
-      </w:pPr>
-      <w:r>
-        <w:rPr>
-          <w:b/>
-          <w:bCs/>
-        </w:rPr>
-        <w:t>Deployment Strategy</w:t>
-      </w:r>
-      <w:r>
-        <w:t>: Use blue/green deployments or canary releases to deploy microservices with minimal downtime. Containers and orchestration platforms (e.g., Kubernetes) help in managing deployments at scale.</w:t>
-      </w:r>
-    </w:p>
-    <w:p>
-      <w:pPr>
-        <w:ind w:firstLine="720"/>
-        <w:rPr>
-          <w:b/>
-          <w:bCs/>
-        </w:rPr>
-      </w:pPr>
-      <w:r>
-        <w:rPr>
-          <w:b/>
-          <w:bCs/>
-        </w:rPr>
-        <w:t>12. Iterate and Optimize</w:t>
-      </w:r>
-    </w:p>
-    <w:p>
-      <w:pPr>
-        <w:pStyle w:val="ListParagraph"/>
-        <w:numPr>
-          <w:ilvl w:val="0"/>
-          <w:numId w:val="57"/>
-        </w:numPr>
-        <w:tabs>
-          <w:tab w:val="clear" w:pos="720"/>
-          <w:tab w:val="num" w:pos="1440"/>
-        </w:tabs>
-        <w:ind w:left="1440"/>
-      </w:pPr>
-      <w:r>
-        <w:rPr>
-          <w:b/>
-          <w:bCs/>
-        </w:rPr>
-        <w:t>Refactor as needed</w:t>
-      </w:r>
-      <w:r>
-        <w:t>: After breaking down the monolith and creating microservices, continually monitor and optimize both the architecture and individual services.</w:t>
-      </w:r>
-    </w:p>
-    <w:p>
-      <w:pPr>
-        <w:pStyle w:val="ListParagraph"/>
-        <w:numPr>
-          <w:ilvl w:val="0"/>
-          <w:numId w:val="57"/>
-        </w:numPr>
-        <w:tabs>
-          <w:tab w:val="clear" w:pos="720"/>
-          <w:tab w:val="num" w:pos="1440"/>
-        </w:tabs>
-        <w:ind w:left="1440"/>
-      </w:pPr>
-      <w:r>
-        <w:rPr>
-          <w:b/>
-          <w:bCs/>
-        </w:rPr>
-        <w:t>Manage technical debt</w:t>
-      </w:r>
-      <w:r>
-        <w:t>: Keep an eye on the growing complexity of maintaining multiple microservices. Introduce necessary refactoring to ensure the system remains maintainable in the long run.</w:t>
-      </w:r>
-    </w:p>
-    <w:p>
-      <w:pPr>
-        <w:pStyle w:val="ListParagraph"/>
-        <w:ind w:left="1800"/>
-      </w:pPr>
-      <w:r>
-        <w:pict w14:anchorId="587B79C4">
-          <v:rect id="_x0000_i1056" style="width:0;height:1.5pt" o:hralign="center" o:hrstd="t" o:hr="t" fillcolor="#a0a0a0" stroked="f"/>
-        </w:pict>
-      </w:r>
-    </w:p>
-    <w:p>
-      <w:pPr>
-        <w:ind w:firstLine="720"/>
-        <w:rPr>
-          <w:b/>
-          <w:bCs/>
-        </w:rPr>
-      </w:pPr>
-      <w:r>
-        <w:rPr>
-          <w:b/>
-          <w:bCs/>
-        </w:rPr>
-        <w:t>Challenges of Converting a Monolith to Microservices</w:t>
-      </w:r>
-    </w:p>
-    <w:p>
-      <w:pPr>
-        <w:pStyle w:val="ListParagraph"/>
-        <w:numPr>
-          <w:ilvl w:val="0"/>
-          <w:numId w:val="58"/>
-        </w:numPr>
-        <w:tabs>
-          <w:tab w:val="clear" w:pos="720"/>
-          <w:tab w:val="num" w:pos="1440"/>
-        </w:tabs>
-        <w:ind w:left="1440"/>
-      </w:pPr>
-      <w:r>
-        <w:rPr>
-          <w:b/>
-          <w:bCs/>
-        </w:rPr>
-        <w:t>Increased Complexity</w:t>
-      </w:r>
-      <w:r>
-        <w:t>: Microservices introduce complexity in terms of communication, data management, deployment, and monitoring.</w:t>
-      </w:r>
-    </w:p>
-    <w:p>
-      <w:pPr>
-        <w:pStyle w:val="ListParagraph"/>
-        <w:numPr>
-          <w:ilvl w:val="0"/>
-          <w:numId w:val="58"/>
-        </w:numPr>
-        <w:tabs>
-          <w:tab w:val="clear" w:pos="720"/>
-          <w:tab w:val="num" w:pos="1440"/>
-        </w:tabs>
-        <w:ind w:left="1440"/>
-      </w:pPr>
-      <w:r>
-        <w:rPr>
-          <w:b/>
-          <w:bCs/>
-        </w:rPr>
-        <w:t>Data Consistency</w:t>
-      </w:r>
-      <w:r>
-        <w:t>: Managing data consistency across distributed services can be tricky, and special patterns like event sourcing or eventual consistency need to be used.</w:t>
-      </w:r>
-    </w:p>
-    <w:p>
-      <w:pPr>
-        <w:pStyle w:val="ListParagraph"/>
-        <w:numPr>
-          <w:ilvl w:val="0"/>
-          <w:numId w:val="58"/>
-        </w:numPr>
-        <w:tabs>
-          <w:tab w:val="clear" w:pos="720"/>
-          <w:tab w:val="num" w:pos="1440"/>
-        </w:tabs>
-        <w:ind w:left="1440"/>
-      </w:pPr>
-      <w:r>
-        <w:rPr>
-          <w:b/>
-          <w:bCs/>
-        </w:rPr>
-        <w:t>Deployment and Scaling</w:t>
-      </w:r>
-      <w:r>
-        <w:t>: While microservices are designed for scalability, managing deployment and scaling of many services can be difficult without proper tools and infrastructure (e.g., Kubernetes).</w:t>
-      </w:r>
-    </w:p>
-    <w:p>
-      <w:pPr>
-        <w:pStyle w:val="ListParagraph"/>
-        <w:numPr>
-          <w:ilvl w:val="0"/>
-          <w:numId w:val="58"/>
-        </w:numPr>
-        <w:tabs>
-          <w:tab w:val="clear" w:pos="720"/>
-          <w:tab w:val="num" w:pos="1440"/>
-        </w:tabs>
-        <w:ind w:left="1440"/>
-      </w:pPr>
-      <w:r>
-        <w:rPr>
-          <w:b/>
-          <w:bCs/>
-        </w:rPr>
-        <w:t>Distributed Debugging</w:t>
-      </w:r>
-      <w:r>
-        <w:t>: Debugging issues across many independent services can be more challenging than in a monolithic application.</w:t>
-      </w:r>
-    </w:p>
-    <w:p>
-      <w:pPr>
-        <w:pStyle w:val="ListParagraph"/>
-        <w:ind w:left="1800"/>
       </w:pPr>
       <w:r>
         <w:pict w14:anchorId="13FB408D">
-          <v:rect id="_x0000_i1057" style="width:0;height:1.5pt" o:hralign="center" o:hrstd="t" o:hr="t" fillcolor="#a0a0a0" stroked="f"/>
+          <v:rect id="_x0000_i1047" style="width:0;height:1.5pt" o:hralign="center" o:hrstd="t" o:hr="t" fillcolor="#a0a0a0" stroked="f"/>
         </w:pict>
       </w:r>
     </w:p>
@@ -11697,17 +11341,334 @@
           <w:rPr>
             <w:rStyle w:val="Hyperlink"/>
           </w:rPr>
-          <w:t xml:space="preserve">System Design Interview Questions 2025 | System Design Interview Questions &amp; Answers | </w:t>
+          <w:t>System Design Interview Questions 2025 | System Design Interview Questions &amp; Answers | Intellipaat</w:t>
         </w:r>
-        <w:proofErr w:type="spellStart"/>
-        <w:r>
-          <w:rPr>
-            <w:rStyle w:val="Hyperlink"/>
-          </w:rPr>
-          <w:t>Intellipaat</w:t>
-        </w:r>
-        <w:proofErr w:type="spellEnd"/>
       </w:hyperlink>
+    </w:p>
+    <w:p>
+      <w:pPr>
+        <w:pStyle w:val="ListParagraph"/>
+        <w:ind w:left="1080"/>
+      </w:pPr>
+    </w:p>
+    <w:p>
+      <w:pPr>
+        <w:pStyle w:val="ListParagraph"/>
+        <w:numPr>
+          <w:ilvl w:val="0"/>
+          <w:numId w:val="13"/>
+        </w:numPr>
+        <w:rPr>
+          <w:b/>
+          <w:bCs/>
+        </w:rPr>
+      </w:pPr>
+      <w:r>
+        <w:rPr>
+          <w:b/>
+          <w:bCs/>
+        </w:rPr>
+        <w:t>D</w:t>
+      </w:r>
+      <w:r>
+        <w:rPr>
+          <w:b/>
+          <w:bCs/>
+        </w:rPr>
+        <w:t>esign micro services architecture to pull billions of records from database with out latency and availability</w:t>
+      </w:r>
+      <w:r>
+        <w:rPr>
+          <w:b/>
+          <w:bCs/>
+        </w:rPr>
+        <w:t>?</w:t>
+      </w:r>
+    </w:p>
+    <w:p>
+      <w:pPr>
+        <w:pStyle w:val="ListParagraph"/>
+        <w:ind w:left="1080"/>
+      </w:pPr>
+    </w:p>
+    <w:p>
+      <w:pPr>
+        <w:pStyle w:val="ListParagraph"/>
+        <w:ind w:left="1080"/>
+      </w:pPr>
+      <w:r>
+        <w:lastRenderedPageBreak/>
+        <w:drawing>
+          <wp:inline distT="0" distB="0" distL="0" distR="0" wp14:anchorId="71DEAAEA" wp14:editId="064FB9E4">
+            <wp:extent cx="5311600" cy="5121084"/>
+            <wp:effectExtent l="0" t="0" r="3810" b="3810"/>
+            <wp:docPr id="2103193865" name="Picture 1"/>
+            <wp:cNvGraphicFramePr>
+              <a:graphicFrameLocks xmlns:a="http://schemas.openxmlformats.org/drawingml/2006/main" noChangeAspect="1"/>
+            </wp:cNvGraphicFramePr>
+            <a:graphic xmlns:a="http://schemas.openxmlformats.org/drawingml/2006/main">
+              <a:graphicData uri="http://schemas.openxmlformats.org/drawingml/2006/picture">
+                <pic:pic xmlns:pic="http://schemas.openxmlformats.org/drawingml/2006/picture">
+                  <pic:nvPicPr>
+                    <pic:cNvPr id="2103193865" name=""/>
+                    <pic:cNvPicPr/>
+                  </pic:nvPicPr>
+                  <pic:blipFill>
+                    <a:blip r:embed="rId21"/>
+                    <a:stretch>
+                      <a:fillRect/>
+                    </a:stretch>
+                  </pic:blipFill>
+                  <pic:spPr>
+                    <a:xfrm>
+                      <a:off x="0" y="0"/>
+                      <a:ext cx="5311600" cy="5121084"/>
+                    </a:xfrm>
+                    <a:prstGeom prst="rect">
+                      <a:avLst/>
+                    </a:prstGeom>
+                  </pic:spPr>
+                </pic:pic>
+              </a:graphicData>
+            </a:graphic>
+          </wp:inline>
+        </w:drawing>
+      </w:r>
+    </w:p>
+    <w:p>
+      <w:pPr>
+        <w:pStyle w:val="ListParagraph"/>
+        <w:ind w:left="1080"/>
+      </w:pPr>
+    </w:p>
+    <w:p>
+      <w:pPr>
+        <w:pStyle w:val="ListParagraph"/>
+        <w:ind w:left="1080"/>
+      </w:pPr>
+      <w:r>
+        <w:lastRenderedPageBreak/>
+        <w:drawing>
+          <wp:inline distT="0" distB="0" distL="0" distR="0" wp14:anchorId="0204CBF4" wp14:editId="107DD749">
+            <wp:extent cx="5257800" cy="4290060"/>
+            <wp:effectExtent l="0" t="0" r="0" b="0"/>
+            <wp:docPr id="91757012" name="Picture 1"/>
+            <wp:cNvGraphicFramePr>
+              <a:graphicFrameLocks xmlns:a="http://schemas.openxmlformats.org/drawingml/2006/main" noChangeAspect="1"/>
+            </wp:cNvGraphicFramePr>
+            <a:graphic xmlns:a="http://schemas.openxmlformats.org/drawingml/2006/main">
+              <a:graphicData uri="http://schemas.openxmlformats.org/drawingml/2006/picture">
+                <pic:pic xmlns:pic="http://schemas.openxmlformats.org/drawingml/2006/picture">
+                  <pic:nvPicPr>
+                    <pic:cNvPr id="91757012" name=""/>
+                    <pic:cNvPicPr/>
+                  </pic:nvPicPr>
+                  <pic:blipFill>
+                    <a:blip r:embed="rId22"/>
+                    <a:stretch>
+                      <a:fillRect/>
+                    </a:stretch>
+                  </pic:blipFill>
+                  <pic:spPr>
+                    <a:xfrm>
+                      <a:off x="0" y="0"/>
+                      <a:ext cx="5258258" cy="4290434"/>
+                    </a:xfrm>
+                    <a:prstGeom prst="rect">
+                      <a:avLst/>
+                    </a:prstGeom>
+                  </pic:spPr>
+                </pic:pic>
+              </a:graphicData>
+            </a:graphic>
+          </wp:inline>
+        </w:drawing>
+      </w:r>
+    </w:p>
+    <w:p>
+      <w:pPr>
+        <w:pStyle w:val="ListParagraph"/>
+        <w:ind w:left="1080"/>
+      </w:pPr>
+      <w:r>
+        <w:drawing>
+          <wp:inline distT="0" distB="0" distL="0" distR="0" wp14:anchorId="59A47AAB" wp14:editId="452E420D">
+            <wp:extent cx="4724399" cy="3406140"/>
+            <wp:effectExtent l="0" t="0" r="635" b="3810"/>
+            <wp:docPr id="599779234" name="Picture 1"/>
+            <wp:cNvGraphicFramePr>
+              <a:graphicFrameLocks xmlns:a="http://schemas.openxmlformats.org/drawingml/2006/main" noChangeAspect="1"/>
+            </wp:cNvGraphicFramePr>
+            <a:graphic xmlns:a="http://schemas.openxmlformats.org/drawingml/2006/main">
+              <a:graphicData uri="http://schemas.openxmlformats.org/drawingml/2006/picture">
+                <pic:pic xmlns:pic="http://schemas.openxmlformats.org/drawingml/2006/picture">
+                  <pic:nvPicPr>
+                    <pic:cNvPr id="599779234" name=""/>
+                    <pic:cNvPicPr/>
+                  </pic:nvPicPr>
+                  <pic:blipFill>
+                    <a:blip r:embed="rId23"/>
+                    <a:stretch>
+                      <a:fillRect/>
+                    </a:stretch>
+                  </pic:blipFill>
+                  <pic:spPr>
+                    <a:xfrm>
+                      <a:off x="0" y="0"/>
+                      <a:ext cx="4734964" cy="3413757"/>
+                    </a:xfrm>
+                    <a:prstGeom prst="rect">
+                      <a:avLst/>
+                    </a:prstGeom>
+                  </pic:spPr>
+                </pic:pic>
+              </a:graphicData>
+            </a:graphic>
+          </wp:inline>
+        </w:drawing>
+      </w:r>
+    </w:p>
+    <w:p>
+      <w:pPr>
+        <w:pStyle w:val="ListParagraph"/>
+        <w:ind w:left="1080"/>
+      </w:pPr>
+    </w:p>
+    <w:p>
+      <w:pPr>
+        <w:pStyle w:val="ListParagraph"/>
+        <w:ind w:left="1080"/>
+      </w:pPr>
+      <w:r>
+        <w:lastRenderedPageBreak/>
+        <w:drawing>
+          <wp:inline distT="0" distB="0" distL="0" distR="0" wp14:anchorId="09B9FF86" wp14:editId="51583B5E">
+            <wp:extent cx="5638799" cy="2316480"/>
+            <wp:effectExtent l="0" t="0" r="635" b="7620"/>
+            <wp:docPr id="1343322767" name="Picture 1"/>
+            <wp:cNvGraphicFramePr>
+              <a:graphicFrameLocks xmlns:a="http://schemas.openxmlformats.org/drawingml/2006/main" noChangeAspect="1"/>
+            </wp:cNvGraphicFramePr>
+            <a:graphic xmlns:a="http://schemas.openxmlformats.org/drawingml/2006/main">
+              <a:graphicData uri="http://schemas.openxmlformats.org/drawingml/2006/picture">
+                <pic:pic xmlns:pic="http://schemas.openxmlformats.org/drawingml/2006/picture">
+                  <pic:nvPicPr>
+                    <pic:cNvPr id="1343322767" name=""/>
+                    <pic:cNvPicPr/>
+                  </pic:nvPicPr>
+                  <pic:blipFill>
+                    <a:blip r:embed="rId24"/>
+                    <a:stretch>
+                      <a:fillRect/>
+                    </a:stretch>
+                  </pic:blipFill>
+                  <pic:spPr>
+                    <a:xfrm>
+                      <a:off x="0" y="0"/>
+                      <a:ext cx="5644363" cy="2318766"/>
+                    </a:xfrm>
+                    <a:prstGeom prst="rect">
+                      <a:avLst/>
+                    </a:prstGeom>
+                  </pic:spPr>
+                </pic:pic>
+              </a:graphicData>
+            </a:graphic>
+          </wp:inline>
+        </w:drawing>
+      </w:r>
+    </w:p>
+    <w:p>
+      <w:pPr>
+        <w:pStyle w:val="ListParagraph"/>
+        <w:ind w:left="1080"/>
+      </w:pPr>
+    </w:p>
+    <w:p>
+      <w:pPr>
+        <w:pStyle w:val="ListParagraph"/>
+        <w:ind w:left="1080"/>
+      </w:pPr>
+      <w:r>
+        <w:drawing>
+          <wp:inline distT="0" distB="0" distL="0" distR="0" wp14:anchorId="08DE992B" wp14:editId="644292CD">
+            <wp:extent cx="4511040" cy="2926080"/>
+            <wp:effectExtent l="0" t="0" r="3810" b="7620"/>
+            <wp:docPr id="2018298902" name="Picture 1"/>
+            <wp:cNvGraphicFramePr>
+              <a:graphicFrameLocks xmlns:a="http://schemas.openxmlformats.org/drawingml/2006/main" noChangeAspect="1"/>
+            </wp:cNvGraphicFramePr>
+            <a:graphic xmlns:a="http://schemas.openxmlformats.org/drawingml/2006/main">
+              <a:graphicData uri="http://schemas.openxmlformats.org/drawingml/2006/picture">
+                <pic:pic xmlns:pic="http://schemas.openxmlformats.org/drawingml/2006/picture">
+                  <pic:nvPicPr>
+                    <pic:cNvPr id="2018298902" name=""/>
+                    <pic:cNvPicPr/>
+                  </pic:nvPicPr>
+                  <pic:blipFill>
+                    <a:blip r:embed="rId25"/>
+                    <a:stretch>
+                      <a:fillRect/>
+                    </a:stretch>
+                  </pic:blipFill>
+                  <pic:spPr>
+                    <a:xfrm>
+                      <a:off x="0" y="0"/>
+                      <a:ext cx="4511433" cy="2926335"/>
+                    </a:xfrm>
+                    <a:prstGeom prst="rect">
+                      <a:avLst/>
+                    </a:prstGeom>
+                  </pic:spPr>
+                </pic:pic>
+              </a:graphicData>
+            </a:graphic>
+          </wp:inline>
+        </w:drawing>
+      </w:r>
+    </w:p>
+    <w:p>
+      <w:pPr>
+        <w:pStyle w:val="ListParagraph"/>
+        <w:ind w:left="1080"/>
+      </w:pPr>
+      <w:r>
+        <w:drawing>
+          <wp:inline distT="0" distB="0" distL="0" distR="0" wp14:anchorId="1D427165" wp14:editId="1904E545">
+            <wp:extent cx="4587638" cy="2766300"/>
+            <wp:effectExtent l="0" t="0" r="3810" b="0"/>
+            <wp:docPr id="101561406" name="Picture 1"/>
+            <wp:cNvGraphicFramePr>
+              <a:graphicFrameLocks xmlns:a="http://schemas.openxmlformats.org/drawingml/2006/main" noChangeAspect="1"/>
+            </wp:cNvGraphicFramePr>
+            <a:graphic xmlns:a="http://schemas.openxmlformats.org/drawingml/2006/main">
+              <a:graphicData uri="http://schemas.openxmlformats.org/drawingml/2006/picture">
+                <pic:pic xmlns:pic="http://schemas.openxmlformats.org/drawingml/2006/picture">
+                  <pic:nvPicPr>
+                    <pic:cNvPr id="101561406" name=""/>
+                    <pic:cNvPicPr/>
+                  </pic:nvPicPr>
+                  <pic:blipFill>
+                    <a:blip r:embed="rId26"/>
+                    <a:stretch>
+                      <a:fillRect/>
+                    </a:stretch>
+                  </pic:blipFill>
+                  <pic:spPr>
+                    <a:xfrm>
+                      <a:off x="0" y="0"/>
+                      <a:ext cx="4587638" cy="2766300"/>
+                    </a:xfrm>
+                    <a:prstGeom prst="rect">
+                      <a:avLst/>
+                    </a:prstGeom>
+                  </pic:spPr>
+                </pic:pic>
+              </a:graphicData>
+            </a:graphic>
+          </wp:inline>
+        </w:drawing>
+      </w:r>
     </w:p>
     <w:sectPr>
       <w:pgSz w:w="11906" w:h="16838"/>

--- a/System Design/System Design Theory.docx
+++ b/System Design/System Design Theory.docx
@@ -30,7 +30,15 @@
         <w:t xml:space="preserve">A system is nothing but </w:t>
       </w:r>
       <w:r>
-        <w:t xml:space="preserve">user of the system and the requirements of users and  components that are required to build system </w:t>
+        <w:t xml:space="preserve">user of the system and the requirements of users </w:t>
+      </w:r>
+      <w:proofErr w:type="gramStart"/>
+      <w:r>
+        <w:t>and  components</w:t>
+      </w:r>
+      <w:proofErr w:type="gramEnd"/>
+      <w:r>
+        <w:t xml:space="preserve"> that are required to build system </w:t>
       </w:r>
     </w:p>
     <w:p>
@@ -889,7 +897,15 @@
         <w:pStyle w:val="ListParagraph"/>
       </w:pPr>
       <w:r>
-        <w:t>These define the system’s qualities or constraints that are not directly related to specific behaviors but are essential to the system’s performance, scalability, and usability.</w:t>
+        <w:t xml:space="preserve">These define the system’s qualities or constraints that are not directly related to specific </w:t>
+      </w:r>
+      <w:proofErr w:type="spellStart"/>
+      <w:r>
+        <w:t>behaviors</w:t>
+      </w:r>
+      <w:proofErr w:type="spellEnd"/>
+      <w:r>
+        <w:t xml:space="preserve"> but are essential to the system’s performance, scalability, and usability.</w:t>
       </w:r>
     </w:p>
     <w:p>
@@ -1335,7 +1351,23 @@
         <w:t>Accessibility</w:t>
       </w:r>
       <w:r>
-        <w:t>: The system should be accessible by people with various disabilities (e.g., screen readers for blind users, color contrast for those with color blindness).</w:t>
+        <w:t xml:space="preserve">: The system should be accessible by people with various disabilities (e.g., screen readers for blind users, </w:t>
+      </w:r>
+      <w:proofErr w:type="spellStart"/>
+      <w:r>
+        <w:t>color</w:t>
+      </w:r>
+      <w:proofErr w:type="spellEnd"/>
+      <w:r>
+        <w:t xml:space="preserve"> contrast for those with </w:t>
+      </w:r>
+      <w:proofErr w:type="spellStart"/>
+      <w:r>
+        <w:t>color</w:t>
+      </w:r>
+      <w:proofErr w:type="spellEnd"/>
+      <w:r>
+        <w:t xml:space="preserve"> blindness).</w:t>
       </w:r>
     </w:p>
     <w:p>
@@ -1492,7 +1524,15 @@
         <w:t>API Design</w:t>
       </w:r>
       <w:r>
-        <w:t>: How will services communicate? Will there be REST APIs, GraphQL, gRPC, or some other protocol for internal and external communication?</w:t>
+        <w:t xml:space="preserve">: How will services communicate? Will there be REST APIs, GraphQL, </w:t>
+      </w:r>
+      <w:proofErr w:type="spellStart"/>
+      <w:r>
+        <w:t>gRPC</w:t>
+      </w:r>
+      <w:proofErr w:type="spellEnd"/>
+      <w:r>
+        <w:t>, or some other protocol for internal and external communication?</w:t>
       </w:r>
     </w:p>
     <w:p>
@@ -1602,8 +1642,17 @@
           <w:b/>
           <w:bCs/>
         </w:rPr>
-        <w:t>Data Modeling</w:t>
-      </w:r>
+        <w:t xml:space="preserve">Data </w:t>
+      </w:r>
+      <w:proofErr w:type="spellStart"/>
+      <w:r>
+        <w:rPr>
+          <w:b/>
+          <w:bCs/>
+        </w:rPr>
+        <w:t>Modeling</w:t>
+      </w:r>
+      <w:proofErr w:type="spellEnd"/>
       <w:r>
         <w:t>: What data models (relational, document-based, graph) will be most suitable for the system’s needs?</w:t>
       </w:r>
@@ -2127,7 +2176,15 @@
         </w:numPr>
       </w:pPr>
       <w:r>
-        <w:t>Tangible Entities(Technology)</w:t>
+        <w:t xml:space="preserve">Tangible </w:t>
+      </w:r>
+      <w:proofErr w:type="gramStart"/>
+      <w:r>
+        <w:t>Entities(</w:t>
+      </w:r>
+      <w:proofErr w:type="gramEnd"/>
+      <w:r>
+        <w:t>Technology)</w:t>
       </w:r>
     </w:p>
     <w:p>
@@ -2150,7 +2207,23 @@
         <w:t xml:space="preserve"> </w:t>
       </w:r>
       <w:r>
-        <w:t xml:space="preserve">Logical entities are made up of databases, applications, communication protocols (tcp/udp etc), https requests like REST, Soup. All these components run on a system or platform and actually come under system requirements. To be precise things like Cache, </w:t>
+        <w:t>Logical entities are made up of databases, applications, communication protocols (</w:t>
+      </w:r>
+      <w:proofErr w:type="spellStart"/>
+      <w:r>
+        <w:t>tcp</w:t>
+      </w:r>
+      <w:proofErr w:type="spellEnd"/>
+      <w:r>
+        <w:t>/</w:t>
+      </w:r>
+      <w:proofErr w:type="spellStart"/>
+      <w:r>
+        <w:t>udp</w:t>
+      </w:r>
+      <w:proofErr w:type="spellEnd"/>
+      <w:r>
+        <w:t xml:space="preserve"> etc), https requests like REST, Soup. All these components run on a system or platform and actually come under system requirements. To be precise things like Cache, </w:t>
       </w:r>
       <w:r>
         <w:t>message Queues</w:t>
@@ -2179,7 +2252,44 @@
         <w:t xml:space="preserve"> </w:t>
       </w:r>
       <w:r>
-        <w:t>Tangible entities are those which provide bulk to the logical entities. They are software/databases etc which fulfills the above. Eg:- Redis, mysql, RabbitMq, API’s etc.</w:t>
+        <w:t xml:space="preserve">Tangible entities are those which provide bulk to the logical entities. They are software/databases etc which </w:t>
+      </w:r>
+      <w:proofErr w:type="spellStart"/>
+      <w:r>
+        <w:t>fulfills</w:t>
+      </w:r>
+      <w:proofErr w:type="spellEnd"/>
+      <w:r>
+        <w:t xml:space="preserve"> the above. </w:t>
+      </w:r>
+      <w:proofErr w:type="spellStart"/>
+      <w:proofErr w:type="gramStart"/>
+      <w:r>
+        <w:t>Eg</w:t>
+      </w:r>
+      <w:proofErr w:type="spellEnd"/>
+      <w:r>
+        <w:t>:-</w:t>
+      </w:r>
+      <w:proofErr w:type="gramEnd"/>
+      <w:r>
+        <w:t xml:space="preserve"> Redis, </w:t>
+      </w:r>
+      <w:proofErr w:type="spellStart"/>
+      <w:r>
+        <w:t>mysql</w:t>
+      </w:r>
+      <w:proofErr w:type="spellEnd"/>
+      <w:r>
+        <w:t xml:space="preserve">, </w:t>
+      </w:r>
+      <w:proofErr w:type="spellStart"/>
+      <w:r>
+        <w:t>RabbitMq</w:t>
+      </w:r>
+      <w:proofErr w:type="spellEnd"/>
+      <w:r>
+        <w:t>, API’s etc.</w:t>
       </w:r>
     </w:p>
     <w:p>
@@ -2547,7 +2657,15 @@
         <w:ind w:left="1080"/>
       </w:pPr>
       <w:r>
-        <w:t>This is done to distribute the business logics among different servers so that all of them can perform individually. This architecture is very flexible with the increase in the number of databases server. The n tier architecture based application is more secure than the other tiers of architecture.</w:t>
+        <w:t xml:space="preserve">This is done to distribute the business logics among different servers so that all of them can perform individually. This architecture is very flexible with the increase in the number of databases server. The n tier </w:t>
+      </w:r>
+      <w:proofErr w:type="gramStart"/>
+      <w:r>
+        <w:t>architecture based</w:t>
+      </w:r>
+      <w:proofErr w:type="gramEnd"/>
+      <w:r>
+        <w:t xml:space="preserve"> application is more secure than the other tiers of architecture.</w:t>
       </w:r>
     </w:p>
     <w:p>
@@ -4831,8 +4949,13 @@
         <w:t>Tools:</w:t>
       </w:r>
       <w:r>
-        <w:t xml:space="preserve"> AWS ELB, Kubernetes Ingress, Traefik</w:t>
-      </w:r>
+        <w:t xml:space="preserve"> AWS ELB, Kubernetes Ingress, </w:t>
+      </w:r>
+      <w:proofErr w:type="spellStart"/>
+      <w:r>
+        <w:t>Traefik</w:t>
+      </w:r>
+      <w:proofErr w:type="spellEnd"/>
     </w:p>
     <w:p>
       <w:pPr>
@@ -4923,7 +5046,15 @@
         <w:t>Software Load Balancers:</w:t>
       </w:r>
       <w:r>
-        <w:t> Load balancers like Nginx or HAProxy or any other application or service that routes traffic like Envoy. These can be installed on normal web servers and are flexible and scalable.</w:t>
+        <w:t xml:space="preserve"> Load balancers like Nginx or </w:t>
+      </w:r>
+      <w:proofErr w:type="spellStart"/>
+      <w:r>
+        <w:t>HAProxy</w:t>
+      </w:r>
+      <w:proofErr w:type="spellEnd"/>
+      <w:r>
+        <w:t xml:space="preserve"> or any other application or service that routes traffic like Envoy. These can be installed on normal web servers and are flexible and scalable.</w:t>
       </w:r>
     </w:p>
     <w:p>
@@ -5268,7 +5399,15 @@
         <w:ind w:left="1080"/>
       </w:pPr>
       <w:r>
-        <w:t>Communication between microservices is a fundamental aspect of microservice architecture. This communication can be synchronous (e.g., HTTP, REST, gRPC) or asynchronous (e.g., messaging queues like RabbitMQ or Apache Kafka). </w:t>
+        <w:t xml:space="preserve">Communication between microservices is a fundamental aspect of microservice architecture. This communication can be synchronous (e.g., HTTP, REST, </w:t>
+      </w:r>
+      <w:proofErr w:type="spellStart"/>
+      <w:r>
+        <w:t>gRPC</w:t>
+      </w:r>
+      <w:proofErr w:type="spellEnd"/>
+      <w:r>
+        <w:t>) or asynchronous (e.g., messaging queues like RabbitMQ or Apache Kafka). </w:t>
       </w:r>
     </w:p>
     <w:p>
@@ -5423,7 +5562,15 @@
         <w:ind w:left="1080"/>
       </w:pPr>
       <w:r>
-        <w:t>Given the distributed nature of microservices, monitoring, and logging are essential for observing the health of services, diagnosing issues, and understanding the application's behavior.</w:t>
+        <w:t xml:space="preserve">Given the distributed nature of microservices, monitoring, and logging are essential for observing the health of services, diagnosing issues, and understanding the application's </w:t>
+      </w:r>
+      <w:proofErr w:type="spellStart"/>
+      <w:r>
+        <w:t>behavior</w:t>
+      </w:r>
+      <w:proofErr w:type="spellEnd"/>
+      <w:r>
+        <w:t>.</w:t>
       </w:r>
     </w:p>
     <w:p>
@@ -5494,7 +5641,15 @@
         <w:ind w:left="1080"/>
       </w:pPr>
       <w:r>
-        <w:t>In our project will  APIGEE gateway</w:t>
+        <w:t xml:space="preserve">In our project </w:t>
+      </w:r>
+      <w:proofErr w:type="gramStart"/>
+      <w:r>
+        <w:t>will  APIGEE</w:t>
+      </w:r>
+      <w:proofErr w:type="gramEnd"/>
+      <w:r>
+        <w:t xml:space="preserve"> gateway</w:t>
       </w:r>
       <w:r>
         <w:t xml:space="preserve"> for authorization and load balancer to serve the consumer and producer needs</w:t>
@@ -5563,7 +5718,17 @@
         </w:numPr>
       </w:pPr>
       <w:r>
-        <w:t>As a initial step consumer will get the access token from producer with the help of application key provided by the producer.</w:t>
+        <w:t xml:space="preserve">As </w:t>
+      </w:r>
+      <w:proofErr w:type="spellStart"/>
+      <w:proofErr w:type="gramStart"/>
+      <w:r>
+        <w:t>a</w:t>
+      </w:r>
+      <w:proofErr w:type="spellEnd"/>
+      <w:proofErr w:type="gramEnd"/>
+      <w:r>
+        <w:t xml:space="preserve"> initial step consumer will get the access token from producer with the help of application key provided by the producer.</w:t>
       </w:r>
     </w:p>
     <w:p>
@@ -5605,7 +5770,15 @@
         <w:t>URL</w:t>
       </w:r>
       <w:r>
-        <w:t>. Token authorization will happened at APIGEE gateway itself.</w:t>
+        <w:t xml:space="preserve">. Token authorization will </w:t>
+      </w:r>
+      <w:proofErr w:type="gramStart"/>
+      <w:r>
+        <w:t>happened</w:t>
+      </w:r>
+      <w:proofErr w:type="gramEnd"/>
+      <w:r>
+        <w:t xml:space="preserve"> at APIGEE gateway itself.</w:t>
       </w:r>
     </w:p>
     <w:p>
@@ -6373,7 +6546,15 @@
         </w:numPr>
       </w:pPr>
       <w:r>
-        <w:t>Implementing a single entry point for mobile, web, and IoT clients.</w:t>
+        <w:t xml:space="preserve">Implementing a </w:t>
+      </w:r>
+      <w:proofErr w:type="gramStart"/>
+      <w:r>
+        <w:t>single entry</w:t>
+      </w:r>
+      <w:proofErr w:type="gramEnd"/>
+      <w:r>
+        <w:t xml:space="preserve"> point for mobile, web, and IoT clients.</w:t>
       </w:r>
     </w:p>
     <w:p>
@@ -7598,12 +7779,21 @@
         <w:pStyle w:val="ListParagraph"/>
         <w:ind w:left="1080"/>
       </w:pPr>
-      <w:r>
-        <w:rPr>
-          <w:b/>
-          <w:bCs/>
-        </w:rPr>
-        <w:t>gRPC:</w:t>
+      <w:proofErr w:type="spellStart"/>
+      <w:r>
+        <w:rPr>
+          <w:b/>
+          <w:bCs/>
+        </w:rPr>
+        <w:t>gRPC</w:t>
+      </w:r>
+      <w:proofErr w:type="spellEnd"/>
+      <w:r>
+        <w:rPr>
+          <w:b/>
+          <w:bCs/>
+        </w:rPr>
+        <w:t>:</w:t>
       </w:r>
       <w:r>
         <w:t xml:space="preserve">  Best for high-performance, low-latency communication (e.g., backend-to-backend services, real-time applications).</w:t>
@@ -7662,12 +7852,21 @@
         <w:pStyle w:val="ListParagraph"/>
         <w:ind w:left="1080"/>
       </w:pPr>
-      <w:r>
-        <w:rPr>
-          <w:b/>
-          <w:bCs/>
-        </w:rPr>
-        <w:t>WebSockets:</w:t>
+      <w:proofErr w:type="spellStart"/>
+      <w:r>
+        <w:rPr>
+          <w:b/>
+          <w:bCs/>
+        </w:rPr>
+        <w:t>WebSockets</w:t>
+      </w:r>
+      <w:proofErr w:type="spellEnd"/>
+      <w:r>
+        <w:rPr>
+          <w:b/>
+          <w:bCs/>
+        </w:rPr>
+        <w:t>:</w:t>
       </w:r>
       <w:r>
         <w:t xml:space="preserve">  Best for real-time communication with persistent connections (e.g., live updates, chat services).</w:t>
@@ -9803,7 +10002,15 @@
         <w:t>Backend:</w:t>
       </w:r>
       <w:r>
-        <w:t xml:space="preserve"> Java (Spring Boot), Node.js, Python (FastAPI).</w:t>
+        <w:t xml:space="preserve"> Java (Spring Boot), Node.js, Python (</w:t>
+      </w:r>
+      <w:proofErr w:type="spellStart"/>
+      <w:r>
+        <w:t>FastAPI</w:t>
+      </w:r>
+      <w:proofErr w:type="spellEnd"/>
+      <w:r>
+        <w:t>).</w:t>
       </w:r>
     </w:p>
     <w:p>
@@ -10321,7 +10528,15 @@
         <w:t>Consider APIs</w:t>
       </w:r>
       <w:r>
-        <w:t>: Each microservice should expose well-defined APIs, typically using RESTful services or gRPC for communication.</w:t>
+        <w:t xml:space="preserve">: Each microservice should expose well-defined APIs, typically using RESTful services or </w:t>
+      </w:r>
+      <w:proofErr w:type="spellStart"/>
+      <w:r>
+        <w:t>gRPC</w:t>
+      </w:r>
+      <w:proofErr w:type="spellEnd"/>
+      <w:r>
+        <w:t xml:space="preserve"> for communication.</w:t>
       </w:r>
     </w:p>
     <w:p>
@@ -10450,7 +10665,15 @@
         <w:t>Communication patterns</w:t>
       </w:r>
       <w:r>
-        <w:t>: Microservices communicate with each other via lightweight protocols, typically over HTTP/REST, gRPC, or messaging queues (e.g., Kafka, RabbitMQ). Ensure there’s an efficient and reliable communication pattern.</w:t>
+        <w:t xml:space="preserve">: Microservices communicate with each other via lightweight protocols, typically over HTTP/REST, </w:t>
+      </w:r>
+      <w:proofErr w:type="spellStart"/>
+      <w:r>
+        <w:t>gRPC</w:t>
+      </w:r>
+      <w:proofErr w:type="spellEnd"/>
+      <w:r>
+        <w:t>, or messaging queues (e.g., Kafka, RabbitMQ). Ensure there’s an efficient and reliable communication pattern.</w:t>
       </w:r>
     </w:p>
     <w:p>
@@ -10498,7 +10721,15 @@
         <w:t>API Gateway</w:t>
       </w:r>
       <w:r>
-        <w:t>: Implement an API Gateway to aggregate multiple microservices into a single entry point for clients and handle routing, security, load balancing, and more.</w:t>
+        <w:t xml:space="preserve">: Implement an API Gateway to aggregate multiple microservices into a </w:t>
+      </w:r>
+      <w:proofErr w:type="gramStart"/>
+      <w:r>
+        <w:t>single entry</w:t>
+      </w:r>
+      <w:proofErr w:type="gramEnd"/>
+      <w:r>
+        <w:t xml:space="preserve"> point for clients and handle routing, security, load balancing, and more.</w:t>
       </w:r>
     </w:p>
     <w:p>
@@ -10667,7 +10898,15 @@
         <w:t>CI/CD pipelines</w:t>
       </w:r>
       <w:r>
-        <w:t>: Automate testing, building, and deployment for each microservice. Tools like Jenkins, GitLab CI, and CircleCI can help implement CI/CD pipelines.</w:t>
+        <w:t xml:space="preserve">: Automate testing, building, and deployment for each microservice. Tools like Jenkins, GitLab CI, and </w:t>
+      </w:r>
+      <w:proofErr w:type="spellStart"/>
+      <w:r>
+        <w:t>CircleCI</w:t>
+      </w:r>
+      <w:proofErr w:type="spellEnd"/>
+      <w:r>
+        <w:t xml:space="preserve"> can help implement CI/CD pipelines.</w:t>
       </w:r>
     </w:p>
     <w:p>
@@ -11341,8 +11580,16 @@
           <w:rPr>
             <w:rStyle w:val="Hyperlink"/>
           </w:rPr>
-          <w:t>System Design Interview Questions 2025 | System Design Interview Questions &amp; Answers | Intellipaat</w:t>
+          <w:t xml:space="preserve">System Design Interview Questions 2025 | System Design Interview Questions &amp; Answers | </w:t>
         </w:r>
+        <w:proofErr w:type="spellStart"/>
+        <w:r>
+          <w:rPr>
+            <w:rStyle w:val="Hyperlink"/>
+          </w:rPr>
+          <w:t>Intellipaat</w:t>
+        </w:r>
+        <w:proofErr w:type="spellEnd"/>
       </w:hyperlink>
     </w:p>
     <w:p>
@@ -11368,35 +11615,40 @@
           <w:b/>
           <w:bCs/>
         </w:rPr>
-        <w:t>D</w:t>
-      </w:r>
-      <w:r>
-        <w:rPr>
-          <w:b/>
-          <w:bCs/>
-        </w:rPr>
-        <w:t>esign micro services architecture to pull billions of records from database with out latency and availability</w:t>
-      </w:r>
-      <w:r>
-        <w:rPr>
-          <w:b/>
-          <w:bCs/>
-        </w:rPr>
-        <w:t>?</w:t>
-      </w:r>
-    </w:p>
-    <w:p>
-      <w:pPr>
-        <w:pStyle w:val="ListParagraph"/>
-        <w:ind w:left="1080"/>
-      </w:pPr>
-    </w:p>
-    <w:p>
-      <w:pPr>
-        <w:pStyle w:val="ListParagraph"/>
-        <w:ind w:left="1080"/>
-      </w:pPr>
-      <w:r>
+        <w:t xml:space="preserve">Design micro services architecture to pull billions of records from database </w:t>
+      </w:r>
+      <w:proofErr w:type="spellStart"/>
+      <w:r>
+        <w:rPr>
+          <w:b/>
+          <w:bCs/>
+        </w:rPr>
+        <w:t>with out</w:t>
+      </w:r>
+      <w:proofErr w:type="spellEnd"/>
+      <w:r>
+        <w:rPr>
+          <w:b/>
+          <w:bCs/>
+        </w:rPr>
+        <w:t xml:space="preserve"> latency and availability?</w:t>
+      </w:r>
+    </w:p>
+    <w:p>
+      <w:pPr>
+        <w:pStyle w:val="ListParagraph"/>
+        <w:ind w:left="1080"/>
+      </w:pPr>
+    </w:p>
+    <w:p>
+      <w:pPr>
+        <w:pStyle w:val="ListParagraph"/>
+        <w:ind w:left="1080"/>
+      </w:pPr>
+      <w:r>
+        <w:rPr>
+          <w:noProof/>
+        </w:rPr>
         <w:lastRenderedPageBreak/>
         <w:drawing>
           <wp:inline distT="0" distB="0" distL="0" distR="0" wp14:anchorId="71DEAAEA" wp14:editId="064FB9E4">
@@ -11447,6 +11699,9 @@
         <w:ind w:left="1080"/>
       </w:pPr>
       <w:r>
+        <w:rPr>
+          <w:noProof/>
+        </w:rPr>
         <w:lastRenderedPageBreak/>
         <w:drawing>
           <wp:inline distT="0" distB="0" distL="0" distR="0" wp14:anchorId="0204CBF4" wp14:editId="107DD749">
@@ -11491,6 +11746,9 @@
         <w:ind w:left="1080"/>
       </w:pPr>
       <w:r>
+        <w:rPr>
+          <w:noProof/>
+        </w:rPr>
         <w:drawing>
           <wp:inline distT="0" distB="0" distL="0" distR="0" wp14:anchorId="59A47AAB" wp14:editId="452E420D">
             <wp:extent cx="4724399" cy="3406140"/>
@@ -11540,6 +11798,9 @@
         <w:ind w:left="1080"/>
       </w:pPr>
       <w:r>
+        <w:rPr>
+          <w:noProof/>
+        </w:rPr>
         <w:lastRenderedPageBreak/>
         <w:drawing>
           <wp:inline distT="0" distB="0" distL="0" distR="0" wp14:anchorId="09B9FF86" wp14:editId="51583B5E">
@@ -11590,6 +11851,9 @@
         <w:ind w:left="1080"/>
       </w:pPr>
       <w:r>
+        <w:rPr>
+          <w:noProof/>
+        </w:rPr>
         <w:drawing>
           <wp:inline distT="0" distB="0" distL="0" distR="0" wp14:anchorId="08DE992B" wp14:editId="644292CD">
             <wp:extent cx="4511040" cy="2926080"/>
@@ -11633,6 +11897,9 @@
         <w:ind w:left="1080"/>
       </w:pPr>
       <w:r>
+        <w:rPr>
+          <w:noProof/>
+        </w:rPr>
         <w:drawing>
           <wp:inline distT="0" distB="0" distL="0" distR="0" wp14:anchorId="1D427165" wp14:editId="1904E545">
             <wp:extent cx="4587638" cy="2766300"/>
@@ -11669,6 +11936,36 @@
           </wp:inline>
         </w:drawing>
       </w:r>
+    </w:p>
+    <w:p>
+      <w:pPr>
+        <w:pStyle w:val="ListParagraph"/>
+        <w:ind w:left="1080"/>
+      </w:pPr>
+    </w:p>
+    <w:p>
+      <w:pPr>
+        <w:pStyle w:val="ListParagraph"/>
+        <w:ind w:left="1080"/>
+      </w:pPr>
+    </w:p>
+    <w:p>
+      <w:pPr>
+        <w:pStyle w:val="ListParagraph"/>
+        <w:ind w:left="1080"/>
+      </w:pPr>
+    </w:p>
+    <w:p>
+      <w:pPr>
+        <w:pStyle w:val="ListParagraph"/>
+        <w:ind w:left="1080"/>
+      </w:pPr>
+    </w:p>
+    <w:p>
+      <w:pPr>
+        <w:pStyle w:val="ListParagraph"/>
+        <w:ind w:left="1080"/>
+      </w:pPr>
     </w:p>
     <w:sectPr>
       <w:pgSz w:w="11906" w:h="16838"/>
@@ -22071,6 +22368,7 @@
   <w:style w:type="character" w:default="1" w:styleId="DefaultParagraphFont">
     <w:name w:val="Default Paragraph Font"/>
     <w:uiPriority w:val="1"/>
+    <w:semiHidden/>
     <w:unhideWhenUsed/>
   </w:style>
   <w:style w:type="table" w:default="1" w:styleId="TableNormal">
